--- a/data/google_doc_imports/rave_introduction/doc.docx
+++ b/data/google_doc_imports/rave_introduction/doc.docx
@@ -724,7 +724,7 @@
       <w:pPr>
         <w:numPr>
           <w:ilvl w:val="0"/>
-          <w:numId w:val="8"/>
+          <w:numId w:val="10"/>
         </w:numPr>
         <w:tabs>
           <w:tab w:val="left" w:leader="none" w:pos="7740"/>
@@ -749,7 +749,7 @@
       <w:pPr>
         <w:numPr>
           <w:ilvl w:val="0"/>
-          <w:numId w:val="8"/>
+          <w:numId w:val="10"/>
         </w:numPr>
         <w:tabs>
           <w:tab w:val="left" w:leader="none" w:pos="7740"/>
@@ -789,7 +789,7 @@
       <w:pPr>
         <w:numPr>
           <w:ilvl w:val="1"/>
-          <w:numId w:val="8"/>
+          <w:numId w:val="10"/>
         </w:numPr>
         <w:tabs>
           <w:tab w:val="left" w:leader="none" w:pos="7740"/>
@@ -819,7 +819,7 @@
       <w:pPr>
         <w:numPr>
           <w:ilvl w:val="1"/>
-          <w:numId w:val="8"/>
+          <w:numId w:val="10"/>
         </w:numPr>
         <w:tabs>
           <w:tab w:val="left" w:leader="none" w:pos="7740"/>
@@ -849,7 +849,7 @@
       <w:pPr>
         <w:numPr>
           <w:ilvl w:val="0"/>
-          <w:numId w:val="8"/>
+          <w:numId w:val="10"/>
         </w:numPr>
         <w:tabs>
           <w:tab w:val="left" w:leader="none" w:pos="7740"/>
@@ -889,7 +889,7 @@
       <w:pPr>
         <w:numPr>
           <w:ilvl w:val="0"/>
-          <w:numId w:val="8"/>
+          <w:numId w:val="10"/>
         </w:numPr>
         <w:tabs>
           <w:tab w:val="left" w:leader="none" w:pos="7740"/>
@@ -982,7 +982,7 @@
       <w:pPr>
         <w:numPr>
           <w:ilvl w:val="0"/>
-          <w:numId w:val="5"/>
+          <w:numId w:val="6"/>
         </w:numPr>
         <w:ind w:left="720" w:hanging="360"/>
       </w:pPr>
@@ -997,7 +997,7 @@
       <w:pPr>
         <w:numPr>
           <w:ilvl w:val="0"/>
-          <w:numId w:val="5"/>
+          <w:numId w:val="6"/>
         </w:numPr>
         <w:ind w:left="720" w:hanging="360"/>
       </w:pPr>
@@ -1051,7 +1051,7 @@
       <w:pPr>
         <w:numPr>
           <w:ilvl w:val="0"/>
-          <w:numId w:val="5"/>
+          <w:numId w:val="6"/>
         </w:numPr>
         <w:ind w:left="720" w:hanging="360"/>
       </w:pPr>
@@ -1066,7 +1066,7 @@
       <w:pPr>
         <w:numPr>
           <w:ilvl w:val="1"/>
-          <w:numId w:val="5"/>
+          <w:numId w:val="6"/>
         </w:numPr>
         <w:ind w:left="1440" w:hanging="360"/>
       </w:pPr>
@@ -1164,7 +1164,7 @@
       <w:pPr>
         <w:numPr>
           <w:ilvl w:val="1"/>
-          <w:numId w:val="5"/>
+          <w:numId w:val="6"/>
         </w:numPr>
         <w:ind w:left="1440" w:hanging="360"/>
       </w:pPr>
@@ -1262,7 +1262,7 @@
       <w:pPr>
         <w:numPr>
           <w:ilvl w:val="0"/>
-          <w:numId w:val="5"/>
+          <w:numId w:val="6"/>
         </w:numPr>
         <w:ind w:left="720" w:hanging="360"/>
       </w:pPr>
@@ -1277,7 +1277,7 @@
       <w:pPr>
         <w:numPr>
           <w:ilvl w:val="1"/>
-          <w:numId w:val="5"/>
+          <w:numId w:val="6"/>
         </w:numPr>
         <w:ind w:left="1440" w:hanging="360"/>
       </w:pPr>
@@ -1322,7 +1322,7 @@
       <w:pPr>
         <w:numPr>
           <w:ilvl w:val="1"/>
-          <w:numId w:val="5"/>
+          <w:numId w:val="6"/>
         </w:numPr>
         <w:ind w:left="1440" w:hanging="360"/>
       </w:pPr>
@@ -1380,7 +1380,7 @@
       <w:pPr>
         <w:numPr>
           <w:ilvl w:val="1"/>
-          <w:numId w:val="5"/>
+          <w:numId w:val="6"/>
         </w:numPr>
         <w:ind w:left="1440" w:hanging="360"/>
       </w:pPr>
@@ -1395,7 +1395,7 @@
       <w:pPr>
         <w:numPr>
           <w:ilvl w:val="2"/>
-          <w:numId w:val="5"/>
+          <w:numId w:val="6"/>
         </w:numPr>
         <w:ind w:left="2160" w:hanging="360"/>
       </w:pPr>
@@ -1557,7 +1557,7 @@
       <w:pPr>
         <w:numPr>
           <w:ilvl w:val="0"/>
-          <w:numId w:val="7"/>
+          <w:numId w:val="9"/>
         </w:numPr>
         <w:ind w:left="720" w:hanging="360"/>
       </w:pPr>
@@ -4322,7 +4322,7 @@
         <w:rPr>
           <w:rtl w:val="0"/>
         </w:rPr>
-        <w:t xml:space="preserve">The figure below shows the time alignment between the inputs and outputs of the model is not maintained (</w:t>
+        <w:t xml:space="preserve">The figure below shows that the time alignment between the inputs and outputs of the model is not maintained (</w:t>
       </w:r>
       <w:r>
         <w:rPr>
@@ -4349,9 +4349,9 @@
           <mc:Choice Requires="wpg">
             <w:drawing>
               <wp:inline distB="114300" distT="114300" distL="114300" distR="114300">
-                <wp:extent cx="5943600" cy="906155"/>
+                <wp:extent cx="5943600" cy="1935655"/>
                 <wp:effectExtent b="0" l="0" r="0" t="0"/>
-                <wp:docPr descr="drawing" id="2" name=""/>
+                <wp:docPr descr="drawing" id="1" name=""/>
                 <a:graphic>
                   <a:graphicData uri="http://schemas.microsoft.com/office/word/2010/wordprocessingGroup">
                     <wpg:wgp>
@@ -4359,14 +4359,14 @@
                       <wpg:grpSpPr>
                         <a:xfrm>
                           <a:off x="3444450" y="66675"/>
-                          <a:ext cx="5943600" cy="906155"/>
+                          <a:ext cx="5943600" cy="1935655"/>
                           <a:chOff x="3444450" y="66675"/>
-                          <a:chExt cx="5787025" cy="868500"/>
+                          <a:chExt cx="2466025" cy="792300"/>
                         </a:xfrm>
                       </wpg:grpSpPr>
                       <wps:wsp>
                         <wps:cNvSpPr/>
-                        <wps:cNvPr id="26" name="Shape 26"/>
+                        <wps:cNvPr id="2" name="Shape 2"/>
                         <wps:spPr>
                           <a:xfrm>
                             <a:off x="3901675" y="66675"/>
@@ -4400,7 +4400,7 @@
                       </wps:wsp>
                       <wps:wsp>
                         <wps:cNvSpPr/>
-                        <wps:cNvPr id="27" name="Shape 27"/>
+                        <wps:cNvPr id="3" name="Shape 3"/>
                         <wps:spPr>
                           <a:xfrm>
                             <a:off x="4130275" y="66675"/>
@@ -4434,7 +4434,7 @@
                       </wps:wsp>
                       <wps:wsp>
                         <wps:cNvSpPr/>
-                        <wps:cNvPr id="28" name="Shape 28"/>
+                        <wps:cNvPr id="4" name="Shape 4"/>
                         <wps:spPr>
                           <a:xfrm>
                             <a:off x="4358875" y="66675"/>
@@ -4468,7 +4468,7 @@
                       </wps:wsp>
                       <wps:wsp>
                         <wps:cNvSpPr/>
-                        <wps:cNvPr id="29" name="Shape 29"/>
+                        <wps:cNvPr id="5" name="Shape 5"/>
                         <wps:spPr>
                           <a:xfrm>
                             <a:off x="4587475" y="66675"/>
@@ -4502,7 +4502,7 @@
                       </wps:wsp>
                       <wps:wsp>
                         <wps:cNvSpPr/>
-                        <wps:cNvPr id="30" name="Shape 30"/>
+                        <wps:cNvPr id="6" name="Shape 6"/>
                         <wps:spPr>
                           <a:xfrm>
                             <a:off x="4816075" y="66675"/>
@@ -4536,7 +4536,7 @@
                       </wps:wsp>
                       <wps:wsp>
                         <wps:cNvSpPr/>
-                        <wps:cNvPr id="31" name="Shape 31"/>
+                        <wps:cNvPr id="7" name="Shape 7"/>
                         <wps:spPr>
                           <a:xfrm>
                             <a:off x="5044675" y="66675"/>
@@ -4570,7 +4570,7 @@
                       </wps:wsp>
                       <wps:wsp>
                         <wps:cNvSpPr/>
-                        <wps:cNvPr id="32" name="Shape 32"/>
+                        <wps:cNvPr id="8" name="Shape 8"/>
                         <wps:spPr>
                           <a:xfrm>
                             <a:off x="5273275" y="66675"/>
@@ -4604,7 +4604,7 @@
                       </wps:wsp>
                       <wps:wsp>
                         <wps:cNvSpPr/>
-                        <wps:cNvPr id="33" name="Shape 33"/>
+                        <wps:cNvPr id="9" name="Shape 9"/>
                         <wps:spPr>
                           <a:xfrm>
                             <a:off x="5501875" y="66675"/>
@@ -4638,7 +4638,7 @@
                       </wps:wsp>
                       <wps:wsp>
                         <wps:cNvSpPr/>
-                        <wps:cNvPr id="34" name="Shape 34"/>
+                        <wps:cNvPr id="10" name="Shape 10"/>
                         <wps:spPr>
                           <a:xfrm>
                             <a:off x="3673075" y="66675"/>
@@ -4672,7 +4672,7 @@
                       </wps:wsp>
                       <wps:wsp>
                         <wps:cNvSpPr/>
-                        <wps:cNvPr id="35" name="Shape 35"/>
+                        <wps:cNvPr id="11" name="Shape 11"/>
                         <wps:spPr>
                           <a:xfrm>
                             <a:off x="3901675" y="371475"/>
@@ -4706,7 +4706,7 @@
                       </wps:wsp>
                       <wps:wsp>
                         <wps:cNvSpPr/>
-                        <wps:cNvPr id="36" name="Shape 36"/>
+                        <wps:cNvPr id="12" name="Shape 12"/>
                         <wps:spPr>
                           <a:xfrm>
                             <a:off x="4358875" y="371475"/>
@@ -4740,7 +4740,7 @@
                       </wps:wsp>
                       <wps:wsp>
                         <wps:cNvSpPr/>
-                        <wps:cNvPr id="37" name="Shape 37"/>
+                        <wps:cNvPr id="13" name="Shape 13"/>
                         <wps:spPr>
                           <a:xfrm>
                             <a:off x="4816075" y="371475"/>
@@ -4774,7 +4774,7 @@
                       </wps:wsp>
                       <wps:wsp>
                         <wps:cNvSpPr/>
-                        <wps:cNvPr id="38" name="Shape 38"/>
+                        <wps:cNvPr id="14" name="Shape 14"/>
                         <wps:spPr>
                           <a:xfrm>
                             <a:off x="5273275" y="371475"/>
@@ -5108,17 +5108,17 @@
                       </wps:wsp>
                       <wps:wsp>
                         <wps:cNvSpPr/>
-                        <wps:cNvPr id="51" name="Shape 51"/>
-                        <wps:spPr>
-                          <a:xfrm>
-                            <a:off x="6797275" y="66675"/>
+                        <wps:cNvPr id="27" name="Shape 27"/>
+                        <wps:spPr>
+                          <a:xfrm>
+                            <a:off x="3901675" y="676275"/>
                             <a:ext cx="180000" cy="182700"/>
                           </a:xfrm>
                           <a:prstGeom prst="ellipse">
                             <a:avLst/>
                           </a:prstGeom>
                           <a:solidFill>
-                            <a:srgbClr val="1155CC"/>
+                            <a:srgbClr val="3C78D8"/>
                           </a:solidFill>
                           <a:ln>
                             <a:noFill/>
@@ -5142,17 +5142,17 @@
                       </wps:wsp>
                       <wps:wsp>
                         <wps:cNvSpPr/>
-                        <wps:cNvPr id="52" name="Shape 52"/>
-                        <wps:spPr>
-                          <a:xfrm>
-                            <a:off x="6797275" y="523875"/>
+                        <wps:cNvPr id="28" name="Shape 28"/>
+                        <wps:spPr>
+                          <a:xfrm>
+                            <a:off x="4130275" y="676275"/>
                             <a:ext cx="180000" cy="182700"/>
                           </a:xfrm>
                           <a:prstGeom prst="ellipse">
                             <a:avLst/>
                           </a:prstGeom>
                           <a:solidFill>
-                            <a:srgbClr val="F9CB9C"/>
+                            <a:srgbClr val="3C78D8"/>
                           </a:solidFill>
                           <a:ln>
                             <a:noFill/>
@@ -5176,10 +5176,10 @@
                       </wps:wsp>
                       <wps:wsp>
                         <wps:cNvSpPr/>
-                        <wps:cNvPr id="53" name="Shape 53"/>
-                        <wps:spPr>
-                          <a:xfrm>
-                            <a:off x="6797275" y="295275"/>
+                        <wps:cNvPr id="29" name="Shape 29"/>
+                        <wps:spPr>
+                          <a:xfrm>
+                            <a:off x="4358875" y="676275"/>
                             <a:ext cx="180000" cy="182700"/>
                           </a:xfrm>
                           <a:prstGeom prst="ellipse">
@@ -5210,17 +5210,17 @@
                       </wps:wsp>
                       <wps:wsp>
                         <wps:cNvSpPr/>
-                        <wps:cNvPr id="54" name="Shape 54"/>
-                        <wps:spPr>
-                          <a:xfrm>
-                            <a:off x="6797275" y="752475"/>
+                        <wps:cNvPr id="30" name="Shape 30"/>
+                        <wps:spPr>
+                          <a:xfrm>
+                            <a:off x="4587475" y="676275"/>
                             <a:ext cx="180000" cy="182700"/>
                           </a:xfrm>
                           <a:prstGeom prst="ellipse">
                             <a:avLst/>
                           </a:prstGeom>
                           <a:solidFill>
-                            <a:srgbClr val="FF9900"/>
+                            <a:srgbClr val="3C78D8"/>
                           </a:solidFill>
                           <a:ln>
                             <a:noFill/>
@@ -5243,8 +5243,1317 @@
                         </wps:bodyPr>
                       </wps:wsp>
                       <wps:wsp>
+                        <wps:cNvSpPr/>
+                        <wps:cNvPr id="31" name="Shape 31"/>
+                        <wps:spPr>
+                          <a:xfrm>
+                            <a:off x="4816075" y="676275"/>
+                            <a:ext cx="180000" cy="182700"/>
+                          </a:xfrm>
+                          <a:prstGeom prst="ellipse">
+                            <a:avLst/>
+                          </a:prstGeom>
+                          <a:solidFill>
+                            <a:srgbClr val="3C78D8"/>
+                          </a:solidFill>
+                          <a:ln>
+                            <a:noFill/>
+                          </a:ln>
+                        </wps:spPr>
+                        <wps:txbx>
+                          <w:txbxContent>
+                            <w:p>
+                              <w:pPr>
+                                <w:spacing w:after="0" w:before="0" w:line="240"/>
+                                <w:ind w:left="0" w:right="0" w:firstLine="0"/>
+                                <w:jc w:val="center"/>
+                                <w:textDirection w:val="btLr"/>
+                              </w:pPr>
+                            </w:p>
+                          </w:txbxContent>
+                        </wps:txbx>
+                        <wps:bodyPr anchorCtr="0" anchor="ctr" bIns="108600" lIns="108600" spcFirstLastPara="1" rIns="108600" wrap="square" tIns="108600">
+                          <a:noAutofit/>
+                        </wps:bodyPr>
+                      </wps:wsp>
+                      <wps:wsp>
+                        <wps:cNvSpPr/>
+                        <wps:cNvPr id="32" name="Shape 32"/>
+                        <wps:spPr>
+                          <a:xfrm>
+                            <a:off x="5044675" y="676275"/>
+                            <a:ext cx="180000" cy="182700"/>
+                          </a:xfrm>
+                          <a:prstGeom prst="ellipse">
+                            <a:avLst/>
+                          </a:prstGeom>
+                          <a:solidFill>
+                            <a:srgbClr val="3C78D8"/>
+                          </a:solidFill>
+                          <a:ln>
+                            <a:noFill/>
+                          </a:ln>
+                        </wps:spPr>
+                        <wps:txbx>
+                          <w:txbxContent>
+                            <w:p>
+                              <w:pPr>
+                                <w:spacing w:after="0" w:before="0" w:line="240"/>
+                                <w:ind w:left="0" w:right="0" w:firstLine="0"/>
+                                <w:jc w:val="center"/>
+                                <w:textDirection w:val="btLr"/>
+                              </w:pPr>
+                            </w:p>
+                          </w:txbxContent>
+                        </wps:txbx>
+                        <wps:bodyPr anchorCtr="0" anchor="ctr" bIns="108600" lIns="108600" spcFirstLastPara="1" rIns="108600" wrap="square" tIns="108600">
+                          <a:noAutofit/>
+                        </wps:bodyPr>
+                      </wps:wsp>
+                      <wps:wsp>
+                        <wps:cNvSpPr/>
+                        <wps:cNvPr id="33" name="Shape 33"/>
+                        <wps:spPr>
+                          <a:xfrm>
+                            <a:off x="5273275" y="676275"/>
+                            <a:ext cx="180000" cy="182700"/>
+                          </a:xfrm>
+                          <a:prstGeom prst="ellipse">
+                            <a:avLst/>
+                          </a:prstGeom>
+                          <a:solidFill>
+                            <a:srgbClr val="3C78D8"/>
+                          </a:solidFill>
+                          <a:ln>
+                            <a:noFill/>
+                          </a:ln>
+                        </wps:spPr>
+                        <wps:txbx>
+                          <w:txbxContent>
+                            <w:p>
+                              <w:pPr>
+                                <w:spacing w:after="0" w:before="0" w:line="240"/>
+                                <w:ind w:left="0" w:right="0" w:firstLine="0"/>
+                                <w:jc w:val="center"/>
+                                <w:textDirection w:val="btLr"/>
+                              </w:pPr>
+                            </w:p>
+                          </w:txbxContent>
+                        </wps:txbx>
+                        <wps:bodyPr anchorCtr="0" anchor="ctr" bIns="108600" lIns="108600" spcFirstLastPara="1" rIns="108600" wrap="square" tIns="108600">
+                          <a:noAutofit/>
+                        </wps:bodyPr>
+                      </wps:wsp>
+                      <wps:wsp>
+                        <wps:cNvSpPr/>
+                        <wps:cNvPr id="34" name="Shape 34"/>
+                        <wps:spPr>
+                          <a:xfrm>
+                            <a:off x="5501875" y="676275"/>
+                            <a:ext cx="180000" cy="182700"/>
+                          </a:xfrm>
+                          <a:prstGeom prst="ellipse">
+                            <a:avLst/>
+                          </a:prstGeom>
+                          <a:solidFill>
+                            <a:srgbClr val="1155CC"/>
+                          </a:solidFill>
+                          <a:ln>
+                            <a:noFill/>
+                          </a:ln>
+                        </wps:spPr>
+                        <wps:txbx>
+                          <w:txbxContent>
+                            <w:p>
+                              <w:pPr>
+                                <w:spacing w:after="0" w:before="0" w:line="240"/>
+                                <w:ind w:left="0" w:right="0" w:firstLine="0"/>
+                                <w:jc w:val="center"/>
+                                <w:textDirection w:val="btLr"/>
+                              </w:pPr>
+                            </w:p>
+                          </w:txbxContent>
+                        </wps:txbx>
+                        <wps:bodyPr anchorCtr="0" anchor="ctr" bIns="108600" lIns="108600" spcFirstLastPara="1" rIns="108600" wrap="square" tIns="108600">
+                          <a:noAutofit/>
+                        </wps:bodyPr>
+                      </wps:wsp>
+                      <wps:wsp>
+                        <wps:cNvSpPr/>
+                        <wps:cNvPr id="35" name="Shape 35"/>
+                        <wps:spPr>
+                          <a:xfrm>
+                            <a:off x="3673075" y="676275"/>
+                            <a:ext cx="180000" cy="182700"/>
+                          </a:xfrm>
+                          <a:prstGeom prst="ellipse">
+                            <a:avLst/>
+                          </a:prstGeom>
+                          <a:solidFill>
+                            <a:srgbClr val="1155CC"/>
+                          </a:solidFill>
+                          <a:ln>
+                            <a:noFill/>
+                          </a:ln>
+                        </wps:spPr>
+                        <wps:txbx>
+                          <w:txbxContent>
+                            <w:p>
+                              <w:pPr>
+                                <w:spacing w:after="0" w:before="0" w:line="240"/>
+                                <w:ind w:left="0" w:right="0" w:firstLine="0"/>
+                                <w:jc w:val="center"/>
+                                <w:textDirection w:val="btLr"/>
+                              </w:pPr>
+                            </w:p>
+                          </w:txbxContent>
+                        </wps:txbx>
+                        <wps:bodyPr anchorCtr="0" anchor="ctr" bIns="108600" lIns="108600" spcFirstLastPara="1" rIns="108600" wrap="square" tIns="108600">
+                          <a:noAutofit/>
+                        </wps:bodyPr>
+                      </wps:wsp>
+                      <wps:wsp>
+                        <wps:cNvSpPr/>
+                        <wps:cNvPr id="36" name="Shape 36"/>
+                        <wps:spPr>
+                          <a:xfrm>
+                            <a:off x="4130275" y="371475"/>
+                            <a:ext cx="180000" cy="182700"/>
+                          </a:xfrm>
+                          <a:prstGeom prst="ellipse">
+                            <a:avLst/>
+                          </a:prstGeom>
+                          <a:solidFill>
+                            <a:srgbClr val="F9CB9C"/>
+                          </a:solidFill>
+                          <a:ln>
+                            <a:noFill/>
+                          </a:ln>
+                        </wps:spPr>
+                        <wps:txbx>
+                          <w:txbxContent>
+                            <w:p>
+                              <w:pPr>
+                                <w:spacing w:after="0" w:before="0" w:line="240"/>
+                                <w:ind w:left="0" w:right="0" w:firstLine="0"/>
+                                <w:jc w:val="center"/>
+                                <w:textDirection w:val="btLr"/>
+                              </w:pPr>
+                            </w:p>
+                          </w:txbxContent>
+                        </wps:txbx>
+                        <wps:bodyPr anchorCtr="0" anchor="ctr" bIns="108600" lIns="108600" spcFirstLastPara="1" rIns="108600" wrap="square" tIns="108600">
+                          <a:noAutofit/>
+                        </wps:bodyPr>
+                      </wps:wsp>
+                      <wps:wsp>
+                        <wps:cNvSpPr/>
+                        <wps:cNvPr id="37" name="Shape 37"/>
+                        <wps:spPr>
+                          <a:xfrm>
+                            <a:off x="4587475" y="371475"/>
+                            <a:ext cx="180000" cy="182700"/>
+                          </a:xfrm>
+                          <a:prstGeom prst="ellipse">
+                            <a:avLst/>
+                          </a:prstGeom>
+                          <a:solidFill>
+                            <a:srgbClr val="F9CB9C"/>
+                          </a:solidFill>
+                          <a:ln>
+                            <a:noFill/>
+                          </a:ln>
+                        </wps:spPr>
+                        <wps:txbx>
+                          <w:txbxContent>
+                            <w:p>
+                              <w:pPr>
+                                <w:spacing w:after="0" w:before="0" w:line="240"/>
+                                <w:ind w:left="0" w:right="0" w:firstLine="0"/>
+                                <w:jc w:val="center"/>
+                                <w:textDirection w:val="btLr"/>
+                              </w:pPr>
+                            </w:p>
+                          </w:txbxContent>
+                        </wps:txbx>
+                        <wps:bodyPr anchorCtr="0" anchor="ctr" bIns="108600" lIns="108600" spcFirstLastPara="1" rIns="108600" wrap="square" tIns="108600">
+                          <a:noAutofit/>
+                        </wps:bodyPr>
+                      </wps:wsp>
+                      <wps:wsp>
+                        <wps:cNvSpPr/>
+                        <wps:cNvPr id="38" name="Shape 38"/>
+                        <wps:spPr>
+                          <a:xfrm>
+                            <a:off x="5044675" y="371475"/>
+                            <a:ext cx="180000" cy="182700"/>
+                          </a:xfrm>
+                          <a:prstGeom prst="ellipse">
+                            <a:avLst/>
+                          </a:prstGeom>
+                          <a:solidFill>
+                            <a:srgbClr val="F9CB9C"/>
+                          </a:solidFill>
+                          <a:ln>
+                            <a:noFill/>
+                          </a:ln>
+                        </wps:spPr>
+                        <wps:txbx>
+                          <w:txbxContent>
+                            <w:p>
+                              <w:pPr>
+                                <w:spacing w:after="0" w:before="0" w:line="240"/>
+                                <w:ind w:left="0" w:right="0" w:firstLine="0"/>
+                                <w:jc w:val="center"/>
+                                <w:textDirection w:val="btLr"/>
+                              </w:pPr>
+                            </w:p>
+                          </w:txbxContent>
+                        </wps:txbx>
+                        <wps:bodyPr anchorCtr="0" anchor="ctr" bIns="108600" lIns="108600" spcFirstLastPara="1" rIns="108600" wrap="square" tIns="108600">
+                          <a:noAutofit/>
+                        </wps:bodyPr>
+                      </wps:wsp>
+                      <wps:wsp>
+                        <wps:cNvSpPr/>
+                        <wps:cNvPr id="39" name="Shape 39"/>
+                        <wps:spPr>
+                          <a:xfrm>
+                            <a:off x="5501875" y="371475"/>
+                            <a:ext cx="180000" cy="182700"/>
+                          </a:xfrm>
+                          <a:prstGeom prst="ellipse">
+                            <a:avLst/>
+                          </a:prstGeom>
+                          <a:solidFill>
+                            <a:srgbClr val="FF9900"/>
+                          </a:solidFill>
+                          <a:ln>
+                            <a:noFill/>
+                          </a:ln>
+                        </wps:spPr>
+                        <wps:txbx>
+                          <w:txbxContent>
+                            <w:p>
+                              <w:pPr>
+                                <w:spacing w:after="0" w:before="0" w:line="240"/>
+                                <w:ind w:left="0" w:right="0" w:firstLine="0"/>
+                                <w:jc w:val="center"/>
+                                <w:textDirection w:val="btLr"/>
+                              </w:pPr>
+                            </w:p>
+                          </w:txbxContent>
+                        </wps:txbx>
+                        <wps:bodyPr anchorCtr="0" anchor="ctr" bIns="108600" lIns="108600" spcFirstLastPara="1" rIns="108600" wrap="square" tIns="108600">
+                          <a:noAutofit/>
+                        </wps:bodyPr>
+                      </wps:wsp>
+                      <wps:wsp>
+                        <wps:cNvSpPr/>
+                        <wps:cNvPr id="40" name="Shape 40"/>
+                        <wps:spPr>
+                          <a:xfrm>
+                            <a:off x="5730475" y="371475"/>
+                            <a:ext cx="180000" cy="182700"/>
+                          </a:xfrm>
+                          <a:prstGeom prst="ellipse">
+                            <a:avLst/>
+                          </a:prstGeom>
+                          <a:solidFill>
+                            <a:srgbClr val="FF9900"/>
+                          </a:solidFill>
+                          <a:ln>
+                            <a:noFill/>
+                          </a:ln>
+                        </wps:spPr>
+                        <wps:txbx>
+                          <w:txbxContent>
+                            <w:p>
+                              <w:pPr>
+                                <w:spacing w:after="0" w:before="0" w:line="240"/>
+                                <w:ind w:left="0" w:right="0" w:firstLine="0"/>
+                                <w:jc w:val="center"/>
+                                <w:textDirection w:val="btLr"/>
+                              </w:pPr>
+                            </w:p>
+                          </w:txbxContent>
+                        </wps:txbx>
+                        <wps:bodyPr anchorCtr="0" anchor="ctr" bIns="108600" lIns="108600" spcFirstLastPara="1" rIns="108600" wrap="square" tIns="108600">
+                          <a:noAutofit/>
+                        </wps:bodyPr>
+                      </wps:wsp>
+                      <wps:wsp>
+                        <wps:cNvSpPr/>
+                        <wps:cNvPr id="41" name="Shape 41"/>
+                        <wps:spPr>
+                          <a:xfrm>
+                            <a:off x="3444475" y="371475"/>
+                            <a:ext cx="180000" cy="182700"/>
+                          </a:xfrm>
+                          <a:prstGeom prst="ellipse">
+                            <a:avLst/>
+                          </a:prstGeom>
+                          <a:solidFill>
+                            <a:srgbClr val="FF9900"/>
+                          </a:solidFill>
+                          <a:ln>
+                            <a:noFill/>
+                          </a:ln>
+                        </wps:spPr>
+                        <wps:txbx>
+                          <w:txbxContent>
+                            <w:p>
+                              <w:pPr>
+                                <w:spacing w:after="0" w:before="0" w:line="240"/>
+                                <w:ind w:left="0" w:right="0" w:firstLine="0"/>
+                                <w:jc w:val="center"/>
+                                <w:textDirection w:val="btLr"/>
+                              </w:pPr>
+                            </w:p>
+                          </w:txbxContent>
+                        </wps:txbx>
+                        <wps:bodyPr anchorCtr="0" anchor="ctr" bIns="108600" lIns="108600" spcFirstLastPara="1" rIns="108600" wrap="square" tIns="108600">
+                          <a:noAutofit/>
+                        </wps:bodyPr>
+                      </wps:wsp>
+                      <wps:wsp>
+                        <wps:cNvSpPr/>
+                        <wps:cNvPr id="42" name="Shape 42"/>
+                        <wps:spPr>
+                          <a:xfrm>
+                            <a:off x="3673075" y="371475"/>
+                            <a:ext cx="180000" cy="182700"/>
+                          </a:xfrm>
+                          <a:prstGeom prst="ellipse">
+                            <a:avLst/>
+                          </a:prstGeom>
+                          <a:solidFill>
+                            <a:srgbClr val="FF9900"/>
+                          </a:solidFill>
+                          <a:ln>
+                            <a:noFill/>
+                          </a:ln>
+                        </wps:spPr>
+                        <wps:txbx>
+                          <w:txbxContent>
+                            <w:p>
+                              <w:pPr>
+                                <w:spacing w:after="0" w:before="0" w:line="240"/>
+                                <w:ind w:left="0" w:right="0" w:firstLine="0"/>
+                                <w:jc w:val="center"/>
+                                <w:textDirection w:val="btLr"/>
+                              </w:pPr>
+                            </w:p>
+                          </w:txbxContent>
+                        </wps:txbx>
+                        <wps:bodyPr anchorCtr="0" anchor="ctr" bIns="108600" lIns="108600" spcFirstLastPara="1" rIns="108600" wrap="square" tIns="108600">
+                          <a:noAutofit/>
+                        </wps:bodyPr>
+                      </wps:wsp>
+                      <wps:wsp>
+                        <wps:cNvCnPr/>
+                        <wps:spPr>
+                          <a:xfrm>
+                            <a:off x="3598115" y="527419"/>
+                            <a:ext cx="101400" cy="175500"/>
+                          </a:xfrm>
+                          <a:prstGeom prst="straightConnector1">
+                            <a:avLst/>
+                          </a:prstGeom>
+                          <a:noFill/>
+                          <a:ln cap="flat" cmpd="sng" w="19050">
+                            <a:solidFill>
+                              <a:srgbClr val="B7B7B7"/>
+                            </a:solidFill>
+                            <a:prstDash val="solid"/>
+                            <a:round/>
+                            <a:headEnd len="med" w="med" type="none"/>
+                            <a:tailEnd len="med" w="med" type="none"/>
+                          </a:ln>
+                        </wps:spPr>
+                        <wps:bodyPr anchorCtr="0" anchor="ctr" bIns="91425" lIns="91425" spcFirstLastPara="1" rIns="91425" wrap="square" tIns="91425">
+                          <a:noAutofit/>
+                        </wps:bodyPr>
+                      </wps:wsp>
+                      <wps:wsp>
+                        <wps:cNvCnPr/>
+                        <wps:spPr>
+                          <a:xfrm>
+                            <a:off x="3763075" y="554175"/>
+                            <a:ext cx="0" cy="122100"/>
+                          </a:xfrm>
+                          <a:prstGeom prst="straightConnector1">
+                            <a:avLst/>
+                          </a:prstGeom>
+                          <a:noFill/>
+                          <a:ln cap="flat" cmpd="sng" w="19050">
+                            <a:solidFill>
+                              <a:srgbClr val="B7B7B7"/>
+                            </a:solidFill>
+                            <a:prstDash val="solid"/>
+                            <a:round/>
+                            <a:headEnd len="med" w="med" type="none"/>
+                            <a:tailEnd len="med" w="med" type="none"/>
+                          </a:ln>
+                        </wps:spPr>
+                        <wps:bodyPr anchorCtr="0" anchor="ctr" bIns="91425" lIns="91425" spcFirstLastPara="1" rIns="91425" wrap="square" tIns="91425">
+                          <a:noAutofit/>
+                        </wps:bodyPr>
+                      </wps:wsp>
+                      <wps:wsp>
+                        <wps:cNvCnPr/>
+                        <wps:spPr>
+                          <a:xfrm flipH="1" rot="10800000">
+                            <a:off x="3826715" y="527531"/>
+                            <a:ext cx="101400" cy="175500"/>
+                          </a:xfrm>
+                          <a:prstGeom prst="straightConnector1">
+                            <a:avLst/>
+                          </a:prstGeom>
+                          <a:noFill/>
+                          <a:ln cap="flat" cmpd="sng" w="28575">
+                            <a:solidFill>
+                              <a:srgbClr val="CC0000"/>
+                            </a:solidFill>
+                            <a:prstDash val="solid"/>
+                            <a:round/>
+                            <a:headEnd len="med" w="med" type="none"/>
+                            <a:tailEnd len="med" w="med" type="none"/>
+                          </a:ln>
+                        </wps:spPr>
+                        <wps:bodyPr anchorCtr="0" anchor="ctr" bIns="91425" lIns="91425" spcFirstLastPara="1" rIns="91425" wrap="square" tIns="91425">
+                          <a:noAutofit/>
+                        </wps:bodyPr>
+                      </wps:wsp>
+                      <wps:wsp>
+                        <wps:cNvCnPr/>
+                        <wps:spPr>
+                          <a:xfrm>
+                            <a:off x="3826715" y="527419"/>
+                            <a:ext cx="101400" cy="175500"/>
+                          </a:xfrm>
+                          <a:prstGeom prst="straightConnector1">
+                            <a:avLst/>
+                          </a:prstGeom>
+                          <a:noFill/>
+                          <a:ln cap="flat" cmpd="sng" w="19050">
+                            <a:solidFill>
+                              <a:srgbClr val="B7B7B7"/>
+                            </a:solidFill>
+                            <a:prstDash val="solid"/>
+                            <a:round/>
+                            <a:headEnd len="med" w="med" type="none"/>
+                            <a:tailEnd len="med" w="med" type="none"/>
+                          </a:ln>
+                        </wps:spPr>
+                        <wps:bodyPr anchorCtr="0" anchor="ctr" bIns="91425" lIns="91425" spcFirstLastPara="1" rIns="91425" wrap="square" tIns="91425">
+                          <a:noAutofit/>
+                        </wps:bodyPr>
+                      </wps:wsp>
+                      <wps:wsp>
+                        <wps:cNvCnPr/>
+                        <wps:spPr>
+                          <a:xfrm rot="10800000">
+                            <a:off x="3991675" y="554175"/>
+                            <a:ext cx="0" cy="122100"/>
+                          </a:xfrm>
+                          <a:prstGeom prst="straightConnector1">
+                            <a:avLst/>
+                          </a:prstGeom>
+                          <a:noFill/>
+                          <a:ln cap="flat" cmpd="sng" w="19050">
+                            <a:solidFill>
+                              <a:srgbClr val="B7B7B7"/>
+                            </a:solidFill>
+                            <a:prstDash val="solid"/>
+                            <a:round/>
+                            <a:headEnd len="med" w="med" type="none"/>
+                            <a:tailEnd len="med" w="med" type="none"/>
+                          </a:ln>
+                        </wps:spPr>
+                        <wps:bodyPr anchorCtr="0" anchor="ctr" bIns="91425" lIns="91425" spcFirstLastPara="1" rIns="91425" wrap="square" tIns="91425">
+                          <a:noAutofit/>
+                        </wps:bodyPr>
+                      </wps:wsp>
+                      <wps:wsp>
+                        <wps:cNvCnPr/>
+                        <wps:spPr>
+                          <a:xfrm flipH="1" rot="10800000">
+                            <a:off x="4055235" y="527419"/>
+                            <a:ext cx="101400" cy="175500"/>
+                          </a:xfrm>
+                          <a:prstGeom prst="straightConnector1">
+                            <a:avLst/>
+                          </a:prstGeom>
+                          <a:noFill/>
+                          <a:ln cap="flat" cmpd="sng" w="19050">
+                            <a:solidFill>
+                              <a:srgbClr val="B7B7B7"/>
+                            </a:solidFill>
+                            <a:prstDash val="solid"/>
+                            <a:round/>
+                            <a:headEnd len="med" w="med" type="none"/>
+                            <a:tailEnd len="med" w="med" type="none"/>
+                          </a:ln>
+                        </wps:spPr>
+                        <wps:bodyPr anchorCtr="0" anchor="ctr" bIns="91425" lIns="91425" spcFirstLastPara="1" rIns="91425" wrap="square" tIns="91425">
+                          <a:noAutofit/>
+                        </wps:bodyPr>
+                      </wps:wsp>
+                      <wps:wsp>
+                        <wps:cNvCnPr/>
+                        <wps:spPr>
+                          <a:xfrm>
+                            <a:off x="4055315" y="527419"/>
+                            <a:ext cx="101400" cy="175500"/>
+                          </a:xfrm>
+                          <a:prstGeom prst="straightConnector1">
+                            <a:avLst/>
+                          </a:prstGeom>
+                          <a:noFill/>
+                          <a:ln cap="flat" cmpd="sng" w="19050">
+                            <a:solidFill>
+                              <a:srgbClr val="B7B7B7"/>
+                            </a:solidFill>
+                            <a:prstDash val="solid"/>
+                            <a:round/>
+                            <a:headEnd len="med" w="med" type="none"/>
+                            <a:tailEnd len="med" w="med" type="none"/>
+                          </a:ln>
+                        </wps:spPr>
+                        <wps:bodyPr anchorCtr="0" anchor="ctr" bIns="91425" lIns="91425" spcFirstLastPara="1" rIns="91425" wrap="square" tIns="91425">
+                          <a:noAutofit/>
+                        </wps:bodyPr>
+                      </wps:wsp>
+                      <wps:wsp>
+                        <wps:cNvCnPr/>
+                        <wps:spPr>
+                          <a:xfrm rot="10800000">
+                            <a:off x="4220275" y="554175"/>
+                            <a:ext cx="0" cy="122100"/>
+                          </a:xfrm>
+                          <a:prstGeom prst="straightConnector1">
+                            <a:avLst/>
+                          </a:prstGeom>
+                          <a:noFill/>
+                          <a:ln cap="flat" cmpd="sng" w="19050">
+                            <a:solidFill>
+                              <a:srgbClr val="B7B7B7"/>
+                            </a:solidFill>
+                            <a:prstDash val="solid"/>
+                            <a:round/>
+                            <a:headEnd len="med" w="med" type="none"/>
+                            <a:tailEnd len="med" w="med" type="none"/>
+                          </a:ln>
+                        </wps:spPr>
+                        <wps:bodyPr anchorCtr="0" anchor="ctr" bIns="91425" lIns="91425" spcFirstLastPara="1" rIns="91425" wrap="square" tIns="91425">
+                          <a:noAutofit/>
+                        </wps:bodyPr>
+                      </wps:wsp>
+                      <wps:wsp>
+                        <wps:cNvCnPr/>
+                        <wps:spPr>
+                          <a:xfrm flipH="1" rot="10800000">
+                            <a:off x="4283915" y="527531"/>
+                            <a:ext cx="101400" cy="175500"/>
+                          </a:xfrm>
+                          <a:prstGeom prst="straightConnector1">
+                            <a:avLst/>
+                          </a:prstGeom>
+                          <a:noFill/>
+                          <a:ln cap="flat" cmpd="sng" w="19050">
+                            <a:solidFill>
+                              <a:srgbClr val="B7B7B7"/>
+                            </a:solidFill>
+                            <a:prstDash val="solid"/>
+                            <a:round/>
+                            <a:headEnd len="med" w="med" type="none"/>
+                            <a:tailEnd len="med" w="med" type="none"/>
+                          </a:ln>
+                        </wps:spPr>
+                        <wps:bodyPr anchorCtr="0" anchor="ctr" bIns="91425" lIns="91425" spcFirstLastPara="1" rIns="91425" wrap="square" tIns="91425">
+                          <a:noAutofit/>
+                        </wps:bodyPr>
+                      </wps:wsp>
+                      <wps:wsp>
+                        <wps:cNvCnPr/>
+                        <wps:spPr>
+                          <a:xfrm>
+                            <a:off x="4283915" y="527419"/>
+                            <a:ext cx="101400" cy="175500"/>
+                          </a:xfrm>
+                          <a:prstGeom prst="straightConnector1">
+                            <a:avLst/>
+                          </a:prstGeom>
+                          <a:noFill/>
+                          <a:ln cap="flat" cmpd="sng" w="19050">
+                            <a:solidFill>
+                              <a:srgbClr val="B7B7B7"/>
+                            </a:solidFill>
+                            <a:prstDash val="solid"/>
+                            <a:round/>
+                            <a:headEnd len="med" w="med" type="none"/>
+                            <a:tailEnd len="med" w="med" type="none"/>
+                          </a:ln>
+                        </wps:spPr>
+                        <wps:bodyPr anchorCtr="0" anchor="ctr" bIns="91425" lIns="91425" spcFirstLastPara="1" rIns="91425" wrap="square" tIns="91425">
+                          <a:noAutofit/>
+                        </wps:bodyPr>
+                      </wps:wsp>
+                      <wps:wsp>
+                        <wps:cNvCnPr/>
+                        <wps:spPr>
+                          <a:xfrm rot="10800000">
+                            <a:off x="4448875" y="554175"/>
+                            <a:ext cx="0" cy="122100"/>
+                          </a:xfrm>
+                          <a:prstGeom prst="straightConnector1">
+                            <a:avLst/>
+                          </a:prstGeom>
+                          <a:noFill/>
+                          <a:ln cap="flat" cmpd="sng" w="19050">
+                            <a:solidFill>
+                              <a:srgbClr val="B7B7B7"/>
+                            </a:solidFill>
+                            <a:prstDash val="solid"/>
+                            <a:round/>
+                            <a:headEnd len="med" w="med" type="none"/>
+                            <a:tailEnd len="med" w="med" type="none"/>
+                          </a:ln>
+                        </wps:spPr>
+                        <wps:bodyPr anchorCtr="0" anchor="ctr" bIns="91425" lIns="91425" spcFirstLastPara="1" rIns="91425" wrap="square" tIns="91425">
+                          <a:noAutofit/>
+                        </wps:bodyPr>
+                      </wps:wsp>
+                      <wps:wsp>
+                        <wps:cNvCnPr/>
+                        <wps:spPr>
+                          <a:xfrm flipH="1" rot="10800000">
+                            <a:off x="4512435" y="527419"/>
+                            <a:ext cx="101400" cy="175500"/>
+                          </a:xfrm>
+                          <a:prstGeom prst="straightConnector1">
+                            <a:avLst/>
+                          </a:prstGeom>
+                          <a:noFill/>
+                          <a:ln cap="flat" cmpd="sng" w="19050">
+                            <a:solidFill>
+                              <a:srgbClr val="B7B7B7"/>
+                            </a:solidFill>
+                            <a:prstDash val="solid"/>
+                            <a:round/>
+                            <a:headEnd len="med" w="med" type="none"/>
+                            <a:tailEnd len="med" w="med" type="none"/>
+                          </a:ln>
+                        </wps:spPr>
+                        <wps:bodyPr anchorCtr="0" anchor="ctr" bIns="91425" lIns="91425" spcFirstLastPara="1" rIns="91425" wrap="square" tIns="91425">
+                          <a:noAutofit/>
+                        </wps:bodyPr>
+                      </wps:wsp>
+                      <wps:wsp>
+                        <wps:cNvCnPr/>
+                        <wps:spPr>
+                          <a:xfrm>
+                            <a:off x="4512435" y="527531"/>
+                            <a:ext cx="101400" cy="175500"/>
+                          </a:xfrm>
+                          <a:prstGeom prst="straightConnector1">
+                            <a:avLst/>
+                          </a:prstGeom>
+                          <a:noFill/>
+                          <a:ln cap="flat" cmpd="sng" w="19050">
+                            <a:solidFill>
+                              <a:srgbClr val="B7B7B7"/>
+                            </a:solidFill>
+                            <a:prstDash val="solid"/>
+                            <a:round/>
+                            <a:headEnd len="med" w="med" type="none"/>
+                            <a:tailEnd len="med" w="med" type="none"/>
+                          </a:ln>
+                        </wps:spPr>
+                        <wps:bodyPr anchorCtr="0" anchor="ctr" bIns="91425" lIns="91425" spcFirstLastPara="1" rIns="91425" wrap="square" tIns="91425">
+                          <a:noAutofit/>
+                        </wps:bodyPr>
+                      </wps:wsp>
+                      <wps:wsp>
+                        <wps:cNvCnPr/>
+                        <wps:spPr>
+                          <a:xfrm>
+                            <a:off x="4677475" y="554175"/>
+                            <a:ext cx="0" cy="122100"/>
+                          </a:xfrm>
+                          <a:prstGeom prst="straightConnector1">
+                            <a:avLst/>
+                          </a:prstGeom>
+                          <a:noFill/>
+                          <a:ln cap="flat" cmpd="sng" w="19050">
+                            <a:solidFill>
+                              <a:srgbClr val="B7B7B7"/>
+                            </a:solidFill>
+                            <a:prstDash val="solid"/>
+                            <a:round/>
+                            <a:headEnd len="med" w="med" type="none"/>
+                            <a:tailEnd len="med" w="med" type="none"/>
+                          </a:ln>
+                        </wps:spPr>
+                        <wps:bodyPr anchorCtr="0" anchor="ctr" bIns="91425" lIns="91425" spcFirstLastPara="1" rIns="91425" wrap="square" tIns="91425">
+                          <a:noAutofit/>
+                        </wps:bodyPr>
+                      </wps:wsp>
+                      <wps:wsp>
+                        <wps:cNvCnPr/>
+                        <wps:spPr>
+                          <a:xfrm flipH="1" rot="10800000">
+                            <a:off x="4741115" y="527531"/>
+                            <a:ext cx="101400" cy="175500"/>
+                          </a:xfrm>
+                          <a:prstGeom prst="straightConnector1">
+                            <a:avLst/>
+                          </a:prstGeom>
+                          <a:noFill/>
+                          <a:ln cap="flat" cmpd="sng" w="19050">
+                            <a:solidFill>
+                              <a:srgbClr val="B7B7B7"/>
+                            </a:solidFill>
+                            <a:prstDash val="solid"/>
+                            <a:round/>
+                            <a:headEnd len="med" w="med" type="none"/>
+                            <a:tailEnd len="med" w="med" type="none"/>
+                          </a:ln>
+                        </wps:spPr>
+                        <wps:bodyPr anchorCtr="0" anchor="ctr" bIns="91425" lIns="91425" spcFirstLastPara="1" rIns="91425" wrap="square" tIns="91425">
+                          <a:noAutofit/>
+                        </wps:bodyPr>
+                      </wps:wsp>
+                      <wps:wsp>
+                        <wps:cNvCnPr/>
+                        <wps:spPr>
+                          <a:xfrm>
+                            <a:off x="4906075" y="554175"/>
+                            <a:ext cx="0" cy="122100"/>
+                          </a:xfrm>
+                          <a:prstGeom prst="straightConnector1">
+                            <a:avLst/>
+                          </a:prstGeom>
+                          <a:noFill/>
+                          <a:ln cap="flat" cmpd="sng" w="19050">
+                            <a:solidFill>
+                              <a:srgbClr val="B7B7B7"/>
+                            </a:solidFill>
+                            <a:prstDash val="solid"/>
+                            <a:round/>
+                            <a:headEnd len="med" w="med" type="none"/>
+                            <a:tailEnd len="med" w="med" type="none"/>
+                          </a:ln>
+                        </wps:spPr>
+                        <wps:bodyPr anchorCtr="0" anchor="ctr" bIns="91425" lIns="91425" spcFirstLastPara="1" rIns="91425" wrap="square" tIns="91425">
+                          <a:noAutofit/>
+                        </wps:bodyPr>
+                      </wps:wsp>
+                      <wps:wsp>
+                        <wps:cNvCnPr/>
+                        <wps:spPr>
+                          <a:xfrm rot="10800000">
+                            <a:off x="4741035" y="527531"/>
+                            <a:ext cx="101400" cy="175500"/>
+                          </a:xfrm>
+                          <a:prstGeom prst="straightConnector1">
+                            <a:avLst/>
+                          </a:prstGeom>
+                          <a:noFill/>
+                          <a:ln cap="flat" cmpd="sng" w="19050">
+                            <a:solidFill>
+                              <a:srgbClr val="B7B7B7"/>
+                            </a:solidFill>
+                            <a:prstDash val="solid"/>
+                            <a:round/>
+                            <a:headEnd len="med" w="med" type="none"/>
+                            <a:tailEnd len="med" w="med" type="none"/>
+                          </a:ln>
+                        </wps:spPr>
+                        <wps:bodyPr anchorCtr="0" anchor="ctr" bIns="91425" lIns="91425" spcFirstLastPara="1" rIns="91425" wrap="square" tIns="91425">
+                          <a:noAutofit/>
+                        </wps:bodyPr>
+                      </wps:wsp>
+                      <wps:wsp>
+                        <wps:cNvCnPr/>
+                        <wps:spPr>
+                          <a:xfrm flipH="1" rot="10800000">
+                            <a:off x="4969635" y="527419"/>
+                            <a:ext cx="101400" cy="175500"/>
+                          </a:xfrm>
+                          <a:prstGeom prst="straightConnector1">
+                            <a:avLst/>
+                          </a:prstGeom>
+                          <a:noFill/>
+                          <a:ln cap="flat" cmpd="sng" w="19050">
+                            <a:solidFill>
+                              <a:srgbClr val="B7B7B7"/>
+                            </a:solidFill>
+                            <a:prstDash val="solid"/>
+                            <a:round/>
+                            <a:headEnd len="med" w="med" type="none"/>
+                            <a:tailEnd len="med" w="med" type="none"/>
+                          </a:ln>
+                        </wps:spPr>
+                        <wps:bodyPr anchorCtr="0" anchor="ctr" bIns="91425" lIns="91425" spcFirstLastPara="1" rIns="91425" wrap="square" tIns="91425">
+                          <a:noAutofit/>
+                        </wps:bodyPr>
+                      </wps:wsp>
+                      <wps:wsp>
+                        <wps:cNvCnPr/>
+                        <wps:spPr>
+                          <a:xfrm>
+                            <a:off x="5134675" y="554175"/>
+                            <a:ext cx="0" cy="122100"/>
+                          </a:xfrm>
+                          <a:prstGeom prst="straightConnector1">
+                            <a:avLst/>
+                          </a:prstGeom>
+                          <a:noFill/>
+                          <a:ln cap="flat" cmpd="sng" w="19050">
+                            <a:solidFill>
+                              <a:srgbClr val="B7B7B7"/>
+                            </a:solidFill>
+                            <a:prstDash val="solid"/>
+                            <a:round/>
+                            <a:headEnd len="med" w="med" type="none"/>
+                            <a:tailEnd len="med" w="med" type="none"/>
+                          </a:ln>
+                        </wps:spPr>
+                        <wps:bodyPr anchorCtr="0" anchor="ctr" bIns="91425" lIns="91425" spcFirstLastPara="1" rIns="91425" wrap="square" tIns="91425">
+                          <a:noAutofit/>
+                        </wps:bodyPr>
+                      </wps:wsp>
+                      <wps:wsp>
+                        <wps:cNvCnPr/>
+                        <wps:spPr>
+                          <a:xfrm rot="10800000">
+                            <a:off x="4969635" y="527531"/>
+                            <a:ext cx="101400" cy="175500"/>
+                          </a:xfrm>
+                          <a:prstGeom prst="straightConnector1">
+                            <a:avLst/>
+                          </a:prstGeom>
+                          <a:noFill/>
+                          <a:ln cap="flat" cmpd="sng" w="19050">
+                            <a:solidFill>
+                              <a:srgbClr val="B7B7B7"/>
+                            </a:solidFill>
+                            <a:prstDash val="solid"/>
+                            <a:round/>
+                            <a:headEnd len="med" w="med" type="none"/>
+                            <a:tailEnd len="med" w="med" type="none"/>
+                          </a:ln>
+                        </wps:spPr>
+                        <wps:bodyPr anchorCtr="0" anchor="ctr" bIns="91425" lIns="91425" spcFirstLastPara="1" rIns="91425" wrap="square" tIns="91425">
+                          <a:noAutofit/>
+                        </wps:bodyPr>
+                      </wps:wsp>
+                      <wps:wsp>
+                        <wps:cNvCnPr/>
+                        <wps:spPr>
+                          <a:xfrm flipH="1" rot="10800000">
+                            <a:off x="5198315" y="527531"/>
+                            <a:ext cx="101400" cy="175500"/>
+                          </a:xfrm>
+                          <a:prstGeom prst="straightConnector1">
+                            <a:avLst/>
+                          </a:prstGeom>
+                          <a:noFill/>
+                          <a:ln cap="flat" cmpd="sng" w="19050">
+                            <a:solidFill>
+                              <a:srgbClr val="B7B7B7"/>
+                            </a:solidFill>
+                            <a:prstDash val="solid"/>
+                            <a:round/>
+                            <a:headEnd len="med" w="med" type="none"/>
+                            <a:tailEnd len="med" w="med" type="none"/>
+                          </a:ln>
+                        </wps:spPr>
+                        <wps:bodyPr anchorCtr="0" anchor="ctr" bIns="91425" lIns="91425" spcFirstLastPara="1" rIns="91425" wrap="square" tIns="91425">
+                          <a:noAutofit/>
+                        </wps:bodyPr>
+                      </wps:wsp>
+                      <wps:wsp>
+                        <wps:cNvCnPr/>
+                        <wps:spPr>
+                          <a:xfrm>
+                            <a:off x="5363275" y="554175"/>
+                            <a:ext cx="0" cy="122100"/>
+                          </a:xfrm>
+                          <a:prstGeom prst="straightConnector1">
+                            <a:avLst/>
+                          </a:prstGeom>
+                          <a:noFill/>
+                          <a:ln cap="flat" cmpd="sng" w="19050">
+                            <a:solidFill>
+                              <a:srgbClr val="B7B7B7"/>
+                            </a:solidFill>
+                            <a:prstDash val="solid"/>
+                            <a:round/>
+                            <a:headEnd len="med" w="med" type="none"/>
+                            <a:tailEnd len="med" w="med" type="none"/>
+                          </a:ln>
+                        </wps:spPr>
+                        <wps:bodyPr anchorCtr="0" anchor="ctr" bIns="91425" lIns="91425" spcFirstLastPara="1" rIns="91425" wrap="square" tIns="91425">
+                          <a:noAutofit/>
+                        </wps:bodyPr>
+                      </wps:wsp>
+                      <wps:wsp>
+                        <wps:cNvCnPr/>
+                        <wps:spPr>
+                          <a:xfrm flipH="1" rot="10800000">
+                            <a:off x="5426835" y="527419"/>
+                            <a:ext cx="101400" cy="175500"/>
+                          </a:xfrm>
+                          <a:prstGeom prst="straightConnector1">
+                            <a:avLst/>
+                          </a:prstGeom>
+                          <a:noFill/>
+                          <a:ln cap="flat" cmpd="sng" w="19050">
+                            <a:solidFill>
+                              <a:srgbClr val="B7B7B7"/>
+                            </a:solidFill>
+                            <a:prstDash val="solid"/>
+                            <a:round/>
+                            <a:headEnd len="med" w="med" type="none"/>
+                            <a:tailEnd len="med" w="med" type="none"/>
+                          </a:ln>
+                        </wps:spPr>
+                        <wps:bodyPr anchorCtr="0" anchor="ctr" bIns="91425" lIns="91425" spcFirstLastPara="1" rIns="91425" wrap="square" tIns="91425">
+                          <a:noAutofit/>
+                        </wps:bodyPr>
+                      </wps:wsp>
+                      <wps:wsp>
+                        <wps:cNvCnPr/>
+                        <wps:spPr>
+                          <a:xfrm>
+                            <a:off x="5591875" y="554175"/>
+                            <a:ext cx="0" cy="122100"/>
+                          </a:xfrm>
+                          <a:prstGeom prst="straightConnector1">
+                            <a:avLst/>
+                          </a:prstGeom>
+                          <a:noFill/>
+                          <a:ln cap="flat" cmpd="sng" w="19050">
+                            <a:solidFill>
+                              <a:srgbClr val="B7B7B7"/>
+                            </a:solidFill>
+                            <a:prstDash val="solid"/>
+                            <a:round/>
+                            <a:headEnd len="med" w="med" type="none"/>
+                            <a:tailEnd len="med" w="med" type="none"/>
+                          </a:ln>
+                        </wps:spPr>
+                        <wps:bodyPr anchorCtr="0" anchor="ctr" bIns="91425" lIns="91425" spcFirstLastPara="1" rIns="91425" wrap="square" tIns="91425">
+                          <a:noAutofit/>
+                        </wps:bodyPr>
+                      </wps:wsp>
+                      <wps:wsp>
+                        <wps:cNvCnPr/>
+                        <wps:spPr>
+                          <a:xfrm flipH="1" rot="10800000">
+                            <a:off x="5655515" y="527531"/>
+                            <a:ext cx="101400" cy="175500"/>
+                          </a:xfrm>
+                          <a:prstGeom prst="straightConnector1">
+                            <a:avLst/>
+                          </a:prstGeom>
+                          <a:noFill/>
+                          <a:ln cap="flat" cmpd="sng" w="19050">
+                            <a:solidFill>
+                              <a:srgbClr val="B7B7B7"/>
+                            </a:solidFill>
+                            <a:prstDash val="solid"/>
+                            <a:round/>
+                            <a:headEnd len="med" w="med" type="none"/>
+                            <a:tailEnd len="med" w="med" type="none"/>
+                          </a:ln>
+                        </wps:spPr>
+                        <wps:bodyPr anchorCtr="0" anchor="ctr" bIns="91425" lIns="91425" spcFirstLastPara="1" rIns="91425" wrap="square" tIns="91425">
+                          <a:noAutofit/>
+                        </wps:bodyPr>
+                      </wps:wsp>
+                      <wps:wsp>
+                        <wps:cNvCnPr/>
+                        <wps:spPr>
+                          <a:xfrm rot="10800000">
+                            <a:off x="5426835" y="527531"/>
+                            <a:ext cx="101400" cy="175500"/>
+                          </a:xfrm>
+                          <a:prstGeom prst="straightConnector1">
+                            <a:avLst/>
+                          </a:prstGeom>
+                          <a:noFill/>
+                          <a:ln cap="flat" cmpd="sng" w="19050">
+                            <a:solidFill>
+                              <a:srgbClr val="B7B7B7"/>
+                            </a:solidFill>
+                            <a:prstDash val="solid"/>
+                            <a:round/>
+                            <a:headEnd len="med" w="med" type="none"/>
+                            <a:tailEnd len="med" w="med" type="none"/>
+                          </a:ln>
+                        </wps:spPr>
+                        <wps:bodyPr anchorCtr="0" anchor="ctr" bIns="91425" lIns="91425" spcFirstLastPara="1" rIns="91425" wrap="square" tIns="91425">
+                          <a:noAutofit/>
+                        </wps:bodyPr>
+                      </wps:wsp>
+                      <wps:wsp>
+                        <wps:cNvCnPr/>
+                        <wps:spPr>
+                          <a:xfrm rot="10800000">
+                            <a:off x="5198235" y="527531"/>
+                            <a:ext cx="101400" cy="175500"/>
+                          </a:xfrm>
+                          <a:prstGeom prst="straightConnector1">
+                            <a:avLst/>
+                          </a:prstGeom>
+                          <a:noFill/>
+                          <a:ln cap="flat" cmpd="sng" w="19050">
+                            <a:solidFill>
+                              <a:srgbClr val="B7B7B7"/>
+                            </a:solidFill>
+                            <a:prstDash val="solid"/>
+                            <a:round/>
+                            <a:headEnd len="med" w="med" type="none"/>
+                            <a:tailEnd len="med" w="med" type="none"/>
+                          </a:ln>
+                        </wps:spPr>
+                        <wps:bodyPr anchorCtr="0" anchor="ctr" bIns="91425" lIns="91425" spcFirstLastPara="1" rIns="91425" wrap="square" tIns="91425">
+                          <a:noAutofit/>
+                        </wps:bodyPr>
+                      </wps:wsp>
+                    </wpg:wgp>
+                  </a:graphicData>
+                </a:graphic>
+              </wp:inline>
+            </w:drawing>
+          </mc:Choice>
+          <mc:Fallback>
+            <w:drawing>
+              <wp:inline distB="114300" distT="114300" distL="114300" distR="114300">
+                <wp:extent cx="5943600" cy="1935655"/>
+                <wp:effectExtent b="0" l="0" r="0" t="0"/>
+                <wp:docPr descr="drawing" id="1" name="image1.png"/>
+                <a:graphic>
+                  <a:graphicData uri="http://schemas.openxmlformats.org/drawingml/2006/picture">
+                    <pic:pic>
+                      <pic:nvPicPr>
+                        <pic:cNvPr descr="drawing" id="0" name="image1.png"/>
+                        <pic:cNvPicPr preferRelativeResize="0"/>
+                      </pic:nvPicPr>
+                      <pic:blipFill>
+                        <a:blip r:embed="rId34"/>
+                        <a:srcRect/>
+                        <a:stretch>
+                          <a:fillRect/>
+                        </a:stretch>
+                      </pic:blipFill>
+                      <pic:spPr>
+                        <a:xfrm>
+                          <a:off x="0" y="0"/>
+                          <a:ext cx="5943600" cy="1935655"/>
+                        </a:xfrm>
+                        <a:prstGeom prst="rect"/>
+                        <a:ln/>
+                      </pic:spPr>
+                    </pic:pic>
+                  </a:graphicData>
+                </a:graphic>
+              </wp:inline>
+            </w:drawing>
+          </mc:Fallback>
+        </mc:AlternateContent>
+      </w:r>
+      <w:r>
+        <w:rPr>
+          <w:rtl w:val="0"/>
+        </w:rPr>
+      </w:r>
+    </w:p>
+    <w:p>
+      <w:pPr>
+        <w:rPr>
+          <w:sz w:val="16"/>
+          <w:szCs w:val="16"/>
+        </w:rPr>
+      </w:pPr>
+      <w:r>
+        <w:rPr>
+          <w:sz w:val="16"/>
+          <w:szCs w:val="16"/>
+          <w:rtl w:val="0"/>
+        </w:rPr>
+        <w:t xml:space="preserve">[[DRAWING]]</w:t>
+      </w:r>
+    </w:p>
+    <w:p>
+      <w:pPr>
+        <w:spacing w:before="200" w:lineRule="auto"/>
+        <w:rPr/>
+      </w:pPr>
+      <w:r>
+        <w:rPr/>
+        <mc:AlternateContent>
+          <mc:Choice Requires="wpg">
+            <w:drawing>
+              <wp:inline distB="114300" distT="114300" distL="114300" distR="114300">
+                <wp:extent cx="5943600" cy="2142460"/>
+                <wp:effectExtent b="0" l="0" r="0" t="0"/>
+                <wp:docPr descr="drawing" id="5" name=""/>
+                <a:graphic>
+                  <a:graphicData uri="http://schemas.microsoft.com/office/word/2010/wordprocessingGroup">
+                    <wpg:wgp>
+                      <wpg:cNvGrpSpPr/>
+                      <wpg:grpSpPr>
+                        <a:xfrm>
+                          <a:off x="6797250" y="66675"/>
+                          <a:ext cx="5943600" cy="2142460"/>
+                          <a:chOff x="6797250" y="66675"/>
+                          <a:chExt cx="2434225" cy="868500"/>
+                        </a:xfrm>
+                      </wpg:grpSpPr>
+                      <wps:wsp>
+                        <wps:cNvSpPr/>
+                        <wps:cNvPr id="175" name="Shape 175"/>
+                        <wps:spPr>
+                          <a:xfrm>
+                            <a:off x="6797275" y="66675"/>
+                            <a:ext cx="180000" cy="182700"/>
+                          </a:xfrm>
+                          <a:prstGeom prst="ellipse">
+                            <a:avLst/>
+                          </a:prstGeom>
+                          <a:solidFill>
+                            <a:srgbClr val="1155CC"/>
+                          </a:solidFill>
+                          <a:ln>
+                            <a:noFill/>
+                          </a:ln>
+                        </wps:spPr>
+                        <wps:txbx>
+                          <w:txbxContent>
+                            <w:p>
+                              <w:pPr>
+                                <w:spacing w:after="0" w:before="0" w:line="240"/>
+                                <w:ind w:left="0" w:right="0" w:firstLine="0"/>
+                                <w:jc w:val="center"/>
+                                <w:textDirection w:val="btLr"/>
+                              </w:pPr>
+                            </w:p>
+                          </w:txbxContent>
+                        </wps:txbx>
+                        <wps:bodyPr anchorCtr="0" anchor="ctr" bIns="108600" lIns="108600" spcFirstLastPara="1" rIns="108600" wrap="square" tIns="108600">
+                          <a:noAutofit/>
+                        </wps:bodyPr>
+                      </wps:wsp>
+                      <wps:wsp>
+                        <wps:cNvSpPr/>
+                        <wps:cNvPr id="176" name="Shape 176"/>
+                        <wps:spPr>
+                          <a:xfrm>
+                            <a:off x="6797275" y="523875"/>
+                            <a:ext cx="180000" cy="182700"/>
+                          </a:xfrm>
+                          <a:prstGeom prst="ellipse">
+                            <a:avLst/>
+                          </a:prstGeom>
+                          <a:solidFill>
+                            <a:srgbClr val="F9CB9C"/>
+                          </a:solidFill>
+                          <a:ln>
+                            <a:noFill/>
+                          </a:ln>
+                        </wps:spPr>
+                        <wps:txbx>
+                          <w:txbxContent>
+                            <w:p>
+                              <w:pPr>
+                                <w:spacing w:after="0" w:before="0" w:line="240"/>
+                                <w:ind w:left="0" w:right="0" w:firstLine="0"/>
+                                <w:jc w:val="center"/>
+                                <w:textDirection w:val="btLr"/>
+                              </w:pPr>
+                            </w:p>
+                          </w:txbxContent>
+                        </wps:txbx>
+                        <wps:bodyPr anchorCtr="0" anchor="ctr" bIns="108600" lIns="108600" spcFirstLastPara="1" rIns="108600" wrap="square" tIns="108600">
+                          <a:noAutofit/>
+                        </wps:bodyPr>
+                      </wps:wsp>
+                      <wps:wsp>
+                        <wps:cNvSpPr/>
+                        <wps:cNvPr id="177" name="Shape 177"/>
+                        <wps:spPr>
+                          <a:xfrm>
+                            <a:off x="6797275" y="295275"/>
+                            <a:ext cx="180000" cy="182700"/>
+                          </a:xfrm>
+                          <a:prstGeom prst="ellipse">
+                            <a:avLst/>
+                          </a:prstGeom>
+                          <a:solidFill>
+                            <a:srgbClr val="3C78D8"/>
+                          </a:solidFill>
+                          <a:ln>
+                            <a:noFill/>
+                          </a:ln>
+                        </wps:spPr>
+                        <wps:txbx>
+                          <w:txbxContent>
+                            <w:p>
+                              <w:pPr>
+                                <w:spacing w:after="0" w:before="0" w:line="240"/>
+                                <w:ind w:left="0" w:right="0" w:firstLine="0"/>
+                                <w:jc w:val="center"/>
+                                <w:textDirection w:val="btLr"/>
+                              </w:pPr>
+                            </w:p>
+                          </w:txbxContent>
+                        </wps:txbx>
+                        <wps:bodyPr anchorCtr="0" anchor="ctr" bIns="108600" lIns="108600" spcFirstLastPara="1" rIns="108600" wrap="square" tIns="108600">
+                          <a:noAutofit/>
+                        </wps:bodyPr>
+                      </wps:wsp>
+                      <wps:wsp>
+                        <wps:cNvSpPr/>
+                        <wps:cNvPr id="178" name="Shape 178"/>
+                        <wps:spPr>
+                          <a:xfrm>
+                            <a:off x="6797275" y="752475"/>
+                            <a:ext cx="180000" cy="182700"/>
+                          </a:xfrm>
+                          <a:prstGeom prst="ellipse">
+                            <a:avLst/>
+                          </a:prstGeom>
+                          <a:solidFill>
+                            <a:srgbClr val="FF9900"/>
+                          </a:solidFill>
+                          <a:ln>
+                            <a:noFill/>
+                          </a:ln>
+                        </wps:spPr>
+                        <wps:txbx>
+                          <w:txbxContent>
+                            <w:p>
+                              <w:pPr>
+                                <w:spacing w:after="0" w:before="0" w:line="240"/>
+                                <w:ind w:left="0" w:right="0" w:firstLine="0"/>
+                                <w:jc w:val="center"/>
+                                <w:textDirection w:val="btLr"/>
+                              </w:pPr>
+                            </w:p>
+                          </w:txbxContent>
+                        </wps:txbx>
+                        <wps:bodyPr anchorCtr="0" anchor="ctr" bIns="108600" lIns="108600" spcFirstLastPara="1" rIns="108600" wrap="square" tIns="108600">
+                          <a:noAutofit/>
+                        </wps:bodyPr>
+                      </wps:wsp>
+                      <wps:wsp>
                         <wps:cNvSpPr txBox="1"/>
-                        <wps:cNvPr id="55" name="Shape 55"/>
+                        <wps:cNvPr id="179" name="Shape 179"/>
                         <wps:spPr>
                           <a:xfrm>
                             <a:off x="7053475" y="94750"/>
@@ -5289,7 +6598,7 @@
                       </wps:wsp>
                       <wps:wsp>
                         <wps:cNvSpPr txBox="1"/>
-                        <wps:cNvPr id="56" name="Shape 56"/>
+                        <wps:cNvPr id="180" name="Shape 180"/>
                         <wps:spPr>
                           <a:xfrm>
                             <a:off x="7053475" y="323350"/>
@@ -5334,7 +6643,7 @@
                       </wps:wsp>
                       <wps:wsp>
                         <wps:cNvSpPr txBox="1"/>
-                        <wps:cNvPr id="57" name="Shape 57"/>
+                        <wps:cNvPr id="181" name="Shape 181"/>
                         <wps:spPr>
                           <a:xfrm>
                             <a:off x="7053475" y="551950"/>
@@ -5379,7 +6688,7 @@
                       </wps:wsp>
                       <wps:wsp>
                         <wps:cNvSpPr txBox="1"/>
-                        <wps:cNvPr id="58" name="Shape 58"/>
+                        <wps:cNvPr id="182" name="Shape 182"/>
                         <wps:spPr>
                           <a:xfrm>
                             <a:off x="7053475" y="780550"/>
@@ -5422,19 +6731,168 @@
                           <a:noAutofit/>
                         </wps:bodyPr>
                       </wps:wsp>
+                    </wpg:wgp>
+                  </a:graphicData>
+                </a:graphic>
+              </wp:inline>
+            </w:drawing>
+          </mc:Choice>
+          <mc:Fallback>
+            <w:drawing>
+              <wp:inline distB="114300" distT="114300" distL="114300" distR="114300">
+                <wp:extent cx="5943600" cy="2142460"/>
+                <wp:effectExtent b="0" l="0" r="0" t="0"/>
+                <wp:docPr descr="drawing" id="5" name="image5.png"/>
+                <a:graphic>
+                  <a:graphicData uri="http://schemas.openxmlformats.org/drawingml/2006/picture">
+                    <pic:pic>
+                      <pic:nvPicPr>
+                        <pic:cNvPr descr="drawing" id="0" name="image5.png"/>
+                        <pic:cNvPicPr preferRelativeResize="0"/>
+                      </pic:nvPicPr>
+                      <pic:blipFill>
+                        <a:blip r:embed="rId34"/>
+                        <a:srcRect/>
+                        <a:stretch>
+                          <a:fillRect/>
+                        </a:stretch>
+                      </pic:blipFill>
+                      <pic:spPr>
+                        <a:xfrm>
+                          <a:off x="0" y="0"/>
+                          <a:ext cx="5943600" cy="2142460"/>
+                        </a:xfrm>
+                        <a:prstGeom prst="rect"/>
+                        <a:ln/>
+                      </pic:spPr>
+                    </pic:pic>
+                  </a:graphicData>
+                </a:graphic>
+              </wp:inline>
+            </w:drawing>
+          </mc:Fallback>
+        </mc:AlternateContent>
+      </w:r>
+      <w:r>
+        <w:rPr>
+          <w:rtl w:val="0"/>
+        </w:rPr>
+      </w:r>
+    </w:p>
+    <w:p>
+      <w:pPr>
+        <w:pStyle w:val="Heading2"/>
+        <w:spacing w:before="200" w:lineRule="auto"/>
+        <w:rPr>
+          <w:b w:val="0"/>
+          <w:bCs w:val="0"/>
+          <w:sz w:val="16"/>
+          <w:szCs w:val="16"/>
+        </w:rPr>
+      </w:pPr>
+      <w:bookmarkStart w:colFirst="0" w:colLast="0" w:name="_sffvr2q6ypy" w:id="12"/>
+      <w:bookmarkEnd w:id="12"/>
+      <w:r>
+        <w:rPr>
+          <w:b w:val="0"/>
+          <w:bCs w:val="0"/>
+          <w:sz w:val="16"/>
+          <w:szCs w:val="16"/>
+          <w:rtl w:val="0"/>
+        </w:rPr>
+        <w:t xml:space="preserve">[[DRAWING]]</w:t>
+      </w:r>
+    </w:p>
+    <w:p>
+      <w:pPr>
+        <w:pStyle w:val="Heading2"/>
+        <w:spacing w:before="200" w:lineRule="auto"/>
+        <w:rPr/>
+      </w:pPr>
+      <w:bookmarkStart w:colFirst="0" w:colLast="0" w:name="_gym9mpdn0v0t" w:id="13"/>
+      <w:bookmarkEnd w:id="13"/>
+      <w:r>
+        <w:rPr>
+          <w:rtl w:val="0"/>
+        </w:rPr>
+        <w:t xml:space="preserve">With half padding (“same” padding)</w:t>
+      </w:r>
+    </w:p>
+    <w:p>
+      <w:pPr>
+        <w:rPr/>
+      </w:pPr>
+      <w:r>
+        <w:rPr>
+          <w:rtl w:val="0"/>
+        </w:rPr>
+        <w:t xml:space="preserve">When a half padding is used, the transposed convolution that allows to produce outputs with the same dimensionality as the encoder inputs must be done with a half padding too.</w:t>
+      </w:r>
+    </w:p>
+    <w:p>
+      <w:pPr>
+        <w:spacing w:before="200" w:lineRule="auto"/>
+        <w:rPr/>
+      </w:pPr>
+      <w:r>
+        <w:rPr>
+          <w:rtl w:val="0"/>
+        </w:rPr>
+        <w:t xml:space="preserve">The figure below shows in this configuration the time alignment between the inputs and outputs of the model is maintained (</w:t>
+      </w:r>
+      <w:r>
+        <w:rPr>
+          <w:color w:val="6aa84f"/>
+          <w:rtl w:val="0"/>
+        </w:rPr>
+        <w:t xml:space="preserve">green lines</w:t>
+      </w:r>
+      <w:r>
+        <w:rPr>
+          <w:rtl w:val="0"/>
+        </w:rPr>
+        <w:t xml:space="preserve">).</w:t>
+      </w:r>
+    </w:p>
+    <w:p>
+      <w:pPr>
+        <w:spacing w:before="200" w:lineRule="auto"/>
+        <w:rPr/>
+      </w:pPr>
+      <w:r>
+        <w:rPr/>
+        <mc:AlternateContent>
+          <mc:Choice Requires="wpg">
+            <w:drawing>
+              <wp:inline distB="114300" distT="114300" distL="114300" distR="114300">
+                <wp:extent cx="5943600" cy="1935655"/>
+                <wp:effectExtent b="0" l="0" r="0" t="0"/>
+                <wp:docPr descr="drawing" id="4" name=""/>
+                <a:graphic>
+                  <a:graphicData uri="http://schemas.microsoft.com/office/word/2010/wordprocessingGroup">
+                    <wpg:wgp>
+                      <wpg:cNvGrpSpPr/>
+                      <wpg:grpSpPr>
+                        <a:xfrm>
+                          <a:off x="3444450" y="1133475"/>
+                          <a:ext cx="5943600" cy="1935655"/>
+                          <a:chOff x="3444450" y="1133475"/>
+                          <a:chExt cx="2466025" cy="792300"/>
+                        </a:xfrm>
+                      </wpg:grpSpPr>
                       <wps:wsp>
                         <wps:cNvSpPr/>
-                        <wps:cNvPr id="59" name="Shape 59"/>
-                        <wps:spPr>
-                          <a:xfrm>
-                            <a:off x="3901675" y="676275"/>
+                        <wps:cNvPr id="102" name="Shape 102"/>
+                        <wps:spPr>
+                          <a:xfrm>
+                            <a:off x="3673075" y="1133475"/>
                             <a:ext cx="180000" cy="182700"/>
                           </a:xfrm>
                           <a:prstGeom prst="ellipse">
                             <a:avLst/>
                           </a:prstGeom>
                           <a:solidFill>
-                            <a:srgbClr val="3C78D8"/>
+                            <a:srgbClr val="1155CC"/>
                           </a:solidFill>
                           <a:ln>
                             <a:noFill/>
@@ -5458,10 +6916,10 @@
                       </wps:wsp>
                       <wps:wsp>
                         <wps:cNvSpPr/>
-                        <wps:cNvPr id="60" name="Shape 60"/>
-                        <wps:spPr>
-                          <a:xfrm>
-                            <a:off x="4130275" y="676275"/>
+                        <wps:cNvPr id="103" name="Shape 103"/>
+                        <wps:spPr>
+                          <a:xfrm>
+                            <a:off x="3901675" y="1133475"/>
                             <a:ext cx="180000" cy="182700"/>
                           </a:xfrm>
                           <a:prstGeom prst="ellipse">
@@ -5492,10 +6950,10 @@
                       </wps:wsp>
                       <wps:wsp>
                         <wps:cNvSpPr/>
-                        <wps:cNvPr id="61" name="Shape 61"/>
-                        <wps:spPr>
-                          <a:xfrm>
-                            <a:off x="4358875" y="676275"/>
+                        <wps:cNvPr id="104" name="Shape 104"/>
+                        <wps:spPr>
+                          <a:xfrm>
+                            <a:off x="4130275" y="1133475"/>
                             <a:ext cx="180000" cy="182700"/>
                           </a:xfrm>
                           <a:prstGeom prst="ellipse">
@@ -5526,10 +6984,10 @@
                       </wps:wsp>
                       <wps:wsp>
                         <wps:cNvSpPr/>
-                        <wps:cNvPr id="62" name="Shape 62"/>
-                        <wps:spPr>
-                          <a:xfrm>
-                            <a:off x="4587475" y="676275"/>
+                        <wps:cNvPr id="105" name="Shape 105"/>
+                        <wps:spPr>
+                          <a:xfrm>
+                            <a:off x="4358875" y="1133475"/>
                             <a:ext cx="180000" cy="182700"/>
                           </a:xfrm>
                           <a:prstGeom prst="ellipse">
@@ -5560,10 +7018,10 @@
                       </wps:wsp>
                       <wps:wsp>
                         <wps:cNvSpPr/>
-                        <wps:cNvPr id="63" name="Shape 63"/>
-                        <wps:spPr>
-                          <a:xfrm>
-                            <a:off x="4816075" y="676275"/>
+                        <wps:cNvPr id="106" name="Shape 106"/>
+                        <wps:spPr>
+                          <a:xfrm>
+                            <a:off x="4587475" y="1133475"/>
                             <a:ext cx="180000" cy="182700"/>
                           </a:xfrm>
                           <a:prstGeom prst="ellipse">
@@ -5594,10 +7052,10 @@
                       </wps:wsp>
                       <wps:wsp>
                         <wps:cNvSpPr/>
-                        <wps:cNvPr id="64" name="Shape 64"/>
-                        <wps:spPr>
-                          <a:xfrm>
-                            <a:off x="5044675" y="676275"/>
+                        <wps:cNvPr id="107" name="Shape 107"/>
+                        <wps:spPr>
+                          <a:xfrm>
+                            <a:off x="4816075" y="1133475"/>
                             <a:ext cx="180000" cy="182700"/>
                           </a:xfrm>
                           <a:prstGeom prst="ellipse">
@@ -5628,10 +7086,10 @@
                       </wps:wsp>
                       <wps:wsp>
                         <wps:cNvSpPr/>
-                        <wps:cNvPr id="65" name="Shape 65"/>
-                        <wps:spPr>
-                          <a:xfrm>
-                            <a:off x="5273275" y="676275"/>
+                        <wps:cNvPr id="108" name="Shape 108"/>
+                        <wps:spPr>
+                          <a:xfrm>
+                            <a:off x="5044675" y="1133475"/>
                             <a:ext cx="180000" cy="182700"/>
                           </a:xfrm>
                           <a:prstGeom prst="ellipse">
@@ -5662,17 +7120,17 @@
                       </wps:wsp>
                       <wps:wsp>
                         <wps:cNvSpPr/>
-                        <wps:cNvPr id="66" name="Shape 66"/>
-                        <wps:spPr>
-                          <a:xfrm>
-                            <a:off x="5501875" y="676275"/>
+                        <wps:cNvPr id="109" name="Shape 109"/>
+                        <wps:spPr>
+                          <a:xfrm>
+                            <a:off x="5273275" y="1133475"/>
                             <a:ext cx="180000" cy="182700"/>
                           </a:xfrm>
                           <a:prstGeom prst="ellipse">
                             <a:avLst/>
                           </a:prstGeom>
                           <a:solidFill>
-                            <a:srgbClr val="1155CC"/>
+                            <a:srgbClr val="3C78D8"/>
                           </a:solidFill>
                           <a:ln>
                             <a:noFill/>
@@ -5696,17 +7154,17 @@
                       </wps:wsp>
                       <wps:wsp>
                         <wps:cNvSpPr/>
-                        <wps:cNvPr id="67" name="Shape 67"/>
-                        <wps:spPr>
-                          <a:xfrm>
-                            <a:off x="3673075" y="676275"/>
+                        <wps:cNvPr id="110" name="Shape 110"/>
+                        <wps:spPr>
+                          <a:xfrm>
+                            <a:off x="3444475" y="1133475"/>
                             <a:ext cx="180000" cy="182700"/>
                           </a:xfrm>
                           <a:prstGeom prst="ellipse">
                             <a:avLst/>
                           </a:prstGeom>
                           <a:solidFill>
-                            <a:srgbClr val="1155CC"/>
+                            <a:srgbClr val="FF9900"/>
                           </a:solidFill>
                           <a:ln>
                             <a:noFill/>
@@ -5730,17 +7188,17 @@
                       </wps:wsp>
                       <wps:wsp>
                         <wps:cNvSpPr/>
-                        <wps:cNvPr id="68" name="Shape 68"/>
-                        <wps:spPr>
-                          <a:xfrm>
-                            <a:off x="4130275" y="371475"/>
+                        <wps:cNvPr id="111" name="Shape 111"/>
+                        <wps:spPr>
+                          <a:xfrm>
+                            <a:off x="3673075" y="1438275"/>
                             <a:ext cx="180000" cy="182700"/>
                           </a:xfrm>
                           <a:prstGeom prst="ellipse">
                             <a:avLst/>
                           </a:prstGeom>
                           <a:solidFill>
-                            <a:srgbClr val="F9CB9C"/>
+                            <a:srgbClr val="1155CC"/>
                           </a:solidFill>
                           <a:ln>
                             <a:noFill/>
@@ -5764,17 +7222,17 @@
                       </wps:wsp>
                       <wps:wsp>
                         <wps:cNvSpPr/>
-                        <wps:cNvPr id="69" name="Shape 69"/>
-                        <wps:spPr>
-                          <a:xfrm>
-                            <a:off x="4587475" y="371475"/>
+                        <wps:cNvPr id="112" name="Shape 112"/>
+                        <wps:spPr>
+                          <a:xfrm>
+                            <a:off x="4130275" y="1438275"/>
                             <a:ext cx="180000" cy="182700"/>
                           </a:xfrm>
                           <a:prstGeom prst="ellipse">
                             <a:avLst/>
                           </a:prstGeom>
                           <a:solidFill>
-                            <a:srgbClr val="F9CB9C"/>
+                            <a:srgbClr val="3C78D8"/>
                           </a:solidFill>
                           <a:ln>
                             <a:noFill/>
@@ -5798,17 +7256,17 @@
                       </wps:wsp>
                       <wps:wsp>
                         <wps:cNvSpPr/>
-                        <wps:cNvPr id="70" name="Shape 70"/>
-                        <wps:spPr>
-                          <a:xfrm>
-                            <a:off x="5044675" y="371475"/>
+                        <wps:cNvPr id="113" name="Shape 113"/>
+                        <wps:spPr>
+                          <a:xfrm>
+                            <a:off x="4587475" y="1438275"/>
                             <a:ext cx="180000" cy="182700"/>
                           </a:xfrm>
                           <a:prstGeom prst="ellipse">
                             <a:avLst/>
                           </a:prstGeom>
                           <a:solidFill>
-                            <a:srgbClr val="F9CB9C"/>
+                            <a:srgbClr val="3C78D8"/>
                           </a:solidFill>
                           <a:ln>
                             <a:noFill/>
@@ -5832,17 +7290,17 @@
                       </wps:wsp>
                       <wps:wsp>
                         <wps:cNvSpPr/>
-                        <wps:cNvPr id="71" name="Shape 71"/>
-                        <wps:spPr>
-                          <a:xfrm>
-                            <a:off x="5501875" y="371475"/>
+                        <wps:cNvPr id="114" name="Shape 114"/>
+                        <wps:spPr>
+                          <a:xfrm>
+                            <a:off x="5044675" y="1438275"/>
                             <a:ext cx="180000" cy="182700"/>
                           </a:xfrm>
                           <a:prstGeom prst="ellipse">
                             <a:avLst/>
                           </a:prstGeom>
                           <a:solidFill>
-                            <a:srgbClr val="FF9900"/>
+                            <a:srgbClr val="3C78D8"/>
                           </a:solidFill>
                           <a:ln>
                             <a:noFill/>
@@ -5865,18 +7323,318 @@
                         </wps:bodyPr>
                       </wps:wsp>
                       <wps:wsp>
+                        <wps:cNvCnPr/>
+                        <wps:spPr>
+                          <a:xfrm>
+                            <a:off x="3598115" y="1289419"/>
+                            <a:ext cx="101400" cy="175500"/>
+                          </a:xfrm>
+                          <a:prstGeom prst="straightConnector1">
+                            <a:avLst/>
+                          </a:prstGeom>
+                          <a:noFill/>
+                          <a:ln cap="flat" cmpd="sng" w="19050">
+                            <a:solidFill>
+                              <a:srgbClr val="B7B7B7"/>
+                            </a:solidFill>
+                            <a:prstDash val="solid"/>
+                            <a:round/>
+                            <a:headEnd len="med" w="med" type="none"/>
+                            <a:tailEnd len="med" w="med" type="none"/>
+                          </a:ln>
+                        </wps:spPr>
+                        <wps:bodyPr anchorCtr="0" anchor="ctr" bIns="91425" lIns="91425" spcFirstLastPara="1" rIns="91425" wrap="square" tIns="91425">
+                          <a:noAutofit/>
+                        </wps:bodyPr>
+                      </wps:wsp>
+                      <wps:wsp>
+                        <wps:cNvCnPr/>
+                        <wps:spPr>
+                          <a:xfrm>
+                            <a:off x="3763075" y="1316175"/>
+                            <a:ext cx="0" cy="122100"/>
+                          </a:xfrm>
+                          <a:prstGeom prst="straightConnector1">
+                            <a:avLst/>
+                          </a:prstGeom>
+                          <a:noFill/>
+                          <a:ln cap="flat" cmpd="sng" w="28575">
+                            <a:solidFill>
+                              <a:srgbClr val="6AA84F"/>
+                            </a:solidFill>
+                            <a:prstDash val="solid"/>
+                            <a:round/>
+                            <a:headEnd len="med" w="med" type="none"/>
+                            <a:tailEnd len="med" w="med" type="none"/>
+                          </a:ln>
+                        </wps:spPr>
+                        <wps:bodyPr anchorCtr="0" anchor="ctr" bIns="91425" lIns="91425" spcFirstLastPara="1" rIns="91425" wrap="square" tIns="91425">
+                          <a:noAutofit/>
+                        </wps:bodyPr>
+                      </wps:wsp>
+                      <wps:wsp>
+                        <wps:cNvCnPr/>
+                        <wps:spPr>
+                          <a:xfrm>
+                            <a:off x="4055235" y="1289531"/>
+                            <a:ext cx="101400" cy="175500"/>
+                          </a:xfrm>
+                          <a:prstGeom prst="straightConnector1">
+                            <a:avLst/>
+                          </a:prstGeom>
+                          <a:noFill/>
+                          <a:ln cap="flat" cmpd="sng" w="19050">
+                            <a:solidFill>
+                              <a:srgbClr val="B7B7B7"/>
+                            </a:solidFill>
+                            <a:prstDash val="solid"/>
+                            <a:round/>
+                            <a:headEnd len="med" w="med" type="none"/>
+                            <a:tailEnd len="med" w="med" type="none"/>
+                          </a:ln>
+                        </wps:spPr>
+                        <wps:bodyPr anchorCtr="0" anchor="ctr" bIns="91425" lIns="91425" spcFirstLastPara="1" rIns="91425" wrap="square" tIns="91425">
+                          <a:noAutofit/>
+                        </wps:bodyPr>
+                      </wps:wsp>
+                      <wps:wsp>
+                        <wps:cNvCnPr/>
+                        <wps:spPr>
+                          <a:xfrm>
+                            <a:off x="4220275" y="1316175"/>
+                            <a:ext cx="0" cy="122100"/>
+                          </a:xfrm>
+                          <a:prstGeom prst="straightConnector1">
+                            <a:avLst/>
+                          </a:prstGeom>
+                          <a:noFill/>
+                          <a:ln cap="flat" cmpd="sng" w="19050">
+                            <a:solidFill>
+                              <a:srgbClr val="B7B7B7"/>
+                            </a:solidFill>
+                            <a:prstDash val="solid"/>
+                            <a:round/>
+                            <a:headEnd len="med" w="med" type="none"/>
+                            <a:tailEnd len="med" w="med" type="none"/>
+                          </a:ln>
+                        </wps:spPr>
+                        <wps:bodyPr anchorCtr="0" anchor="ctr" bIns="91425" lIns="91425" spcFirstLastPara="1" rIns="91425" wrap="square" tIns="91425">
+                          <a:noAutofit/>
+                        </wps:bodyPr>
+                      </wps:wsp>
+                      <wps:wsp>
+                        <wps:cNvCnPr/>
+                        <wps:spPr>
+                          <a:xfrm flipH="1">
+                            <a:off x="4283835" y="1289419"/>
+                            <a:ext cx="101400" cy="175500"/>
+                          </a:xfrm>
+                          <a:prstGeom prst="straightConnector1">
+                            <a:avLst/>
+                          </a:prstGeom>
+                          <a:noFill/>
+                          <a:ln cap="flat" cmpd="sng" w="19050">
+                            <a:solidFill>
+                              <a:srgbClr val="B7B7B7"/>
+                            </a:solidFill>
+                            <a:prstDash val="solid"/>
+                            <a:round/>
+                            <a:headEnd len="med" w="med" type="none"/>
+                            <a:tailEnd len="med" w="med" type="none"/>
+                          </a:ln>
+                        </wps:spPr>
+                        <wps:bodyPr anchorCtr="0" anchor="ctr" bIns="91425" lIns="91425" spcFirstLastPara="1" rIns="91425" wrap="square" tIns="91425">
+                          <a:noAutofit/>
+                        </wps:bodyPr>
+                      </wps:wsp>
+                      <wps:wsp>
+                        <wps:cNvCnPr/>
+                        <wps:spPr>
+                          <a:xfrm flipH="1">
+                            <a:off x="3826635" y="1289419"/>
+                            <a:ext cx="101400" cy="175500"/>
+                          </a:xfrm>
+                          <a:prstGeom prst="straightConnector1">
+                            <a:avLst/>
+                          </a:prstGeom>
+                          <a:noFill/>
+                          <a:ln cap="flat" cmpd="sng" w="19050">
+                            <a:solidFill>
+                              <a:srgbClr val="B7B7B7"/>
+                            </a:solidFill>
+                            <a:prstDash val="solid"/>
+                            <a:round/>
+                            <a:headEnd len="med" w="med" type="none"/>
+                            <a:tailEnd len="med" w="med" type="none"/>
+                          </a:ln>
+                        </wps:spPr>
+                        <wps:bodyPr anchorCtr="0" anchor="ctr" bIns="91425" lIns="91425" spcFirstLastPara="1" rIns="91425" wrap="square" tIns="91425">
+                          <a:noAutofit/>
+                        </wps:bodyPr>
+                      </wps:wsp>
+                      <wps:wsp>
+                        <wps:cNvCnPr/>
+                        <wps:spPr>
+                          <a:xfrm>
+                            <a:off x="4512435" y="1289531"/>
+                            <a:ext cx="101400" cy="175500"/>
+                          </a:xfrm>
+                          <a:prstGeom prst="straightConnector1">
+                            <a:avLst/>
+                          </a:prstGeom>
+                          <a:noFill/>
+                          <a:ln cap="flat" cmpd="sng" w="19050">
+                            <a:solidFill>
+                              <a:srgbClr val="B7B7B7"/>
+                            </a:solidFill>
+                            <a:prstDash val="solid"/>
+                            <a:round/>
+                            <a:headEnd len="med" w="med" type="none"/>
+                            <a:tailEnd len="med" w="med" type="none"/>
+                          </a:ln>
+                        </wps:spPr>
+                        <wps:bodyPr anchorCtr="0" anchor="ctr" bIns="91425" lIns="91425" spcFirstLastPara="1" rIns="91425" wrap="square" tIns="91425">
+                          <a:noAutofit/>
+                        </wps:bodyPr>
+                      </wps:wsp>
+                      <wps:wsp>
+                        <wps:cNvCnPr/>
+                        <wps:spPr>
+                          <a:xfrm>
+                            <a:off x="4677475" y="1316175"/>
+                            <a:ext cx="0" cy="122100"/>
+                          </a:xfrm>
+                          <a:prstGeom prst="straightConnector1">
+                            <a:avLst/>
+                          </a:prstGeom>
+                          <a:noFill/>
+                          <a:ln cap="flat" cmpd="sng" w="19050">
+                            <a:solidFill>
+                              <a:srgbClr val="B7B7B7"/>
+                            </a:solidFill>
+                            <a:prstDash val="solid"/>
+                            <a:round/>
+                            <a:headEnd len="med" w="med" type="none"/>
+                            <a:tailEnd len="med" w="med" type="none"/>
+                          </a:ln>
+                        </wps:spPr>
+                        <wps:bodyPr anchorCtr="0" anchor="ctr" bIns="91425" lIns="91425" spcFirstLastPara="1" rIns="91425" wrap="square" tIns="91425">
+                          <a:noAutofit/>
+                        </wps:bodyPr>
+                      </wps:wsp>
+                      <wps:wsp>
+                        <wps:cNvCnPr/>
+                        <wps:spPr>
+                          <a:xfrm flipH="1">
+                            <a:off x="4741035" y="1289419"/>
+                            <a:ext cx="101400" cy="175500"/>
+                          </a:xfrm>
+                          <a:prstGeom prst="straightConnector1">
+                            <a:avLst/>
+                          </a:prstGeom>
+                          <a:noFill/>
+                          <a:ln cap="flat" cmpd="sng" w="19050">
+                            <a:solidFill>
+                              <a:srgbClr val="B7B7B7"/>
+                            </a:solidFill>
+                            <a:prstDash val="solid"/>
+                            <a:round/>
+                            <a:headEnd len="med" w="med" type="none"/>
+                            <a:tailEnd len="med" w="med" type="none"/>
+                          </a:ln>
+                        </wps:spPr>
+                        <wps:bodyPr anchorCtr="0" anchor="ctr" bIns="91425" lIns="91425" spcFirstLastPara="1" rIns="91425" wrap="square" tIns="91425">
+                          <a:noAutofit/>
+                        </wps:bodyPr>
+                      </wps:wsp>
+                      <wps:wsp>
+                        <wps:cNvCnPr/>
+                        <wps:spPr>
+                          <a:xfrm>
+                            <a:off x="4969715" y="1289419"/>
+                            <a:ext cx="101400" cy="175500"/>
+                          </a:xfrm>
+                          <a:prstGeom prst="straightConnector1">
+                            <a:avLst/>
+                          </a:prstGeom>
+                          <a:noFill/>
+                          <a:ln cap="flat" cmpd="sng" w="19050">
+                            <a:solidFill>
+                              <a:srgbClr val="B7B7B7"/>
+                            </a:solidFill>
+                            <a:prstDash val="solid"/>
+                            <a:round/>
+                            <a:headEnd len="med" w="med" type="none"/>
+                            <a:tailEnd len="med" w="med" type="none"/>
+                          </a:ln>
+                        </wps:spPr>
+                        <wps:bodyPr anchorCtr="0" anchor="ctr" bIns="91425" lIns="91425" spcFirstLastPara="1" rIns="91425" wrap="square" tIns="91425">
+                          <a:noAutofit/>
+                        </wps:bodyPr>
+                      </wps:wsp>
+                      <wps:wsp>
+                        <wps:cNvCnPr/>
+                        <wps:spPr>
+                          <a:xfrm>
+                            <a:off x="5134675" y="1316175"/>
+                            <a:ext cx="0" cy="122100"/>
+                          </a:xfrm>
+                          <a:prstGeom prst="straightConnector1">
+                            <a:avLst/>
+                          </a:prstGeom>
+                          <a:noFill/>
+                          <a:ln cap="flat" cmpd="sng" w="19050">
+                            <a:solidFill>
+                              <a:srgbClr val="B7B7B7"/>
+                            </a:solidFill>
+                            <a:prstDash val="solid"/>
+                            <a:round/>
+                            <a:headEnd len="med" w="med" type="none"/>
+                            <a:tailEnd len="med" w="med" type="none"/>
+                          </a:ln>
+                        </wps:spPr>
+                        <wps:bodyPr anchorCtr="0" anchor="ctr" bIns="91425" lIns="91425" spcFirstLastPara="1" rIns="91425" wrap="square" tIns="91425">
+                          <a:noAutofit/>
+                        </wps:bodyPr>
+                      </wps:wsp>
+                      <wps:wsp>
+                        <wps:cNvCnPr/>
+                        <wps:spPr>
+                          <a:xfrm flipH="1" rot="10800000">
+                            <a:off x="5198315" y="1289531"/>
+                            <a:ext cx="101400" cy="175500"/>
+                          </a:xfrm>
+                          <a:prstGeom prst="straightConnector1">
+                            <a:avLst/>
+                          </a:prstGeom>
+                          <a:noFill/>
+                          <a:ln cap="flat" cmpd="sng" w="19050">
+                            <a:solidFill>
+                              <a:srgbClr val="B7B7B7"/>
+                            </a:solidFill>
+                            <a:prstDash val="solid"/>
+                            <a:round/>
+                            <a:headEnd len="med" w="med" type="none"/>
+                            <a:tailEnd len="med" w="med" type="none"/>
+                          </a:ln>
+                        </wps:spPr>
+                        <wps:bodyPr anchorCtr="0" anchor="ctr" bIns="91425" lIns="91425" spcFirstLastPara="1" rIns="91425" wrap="square" tIns="91425">
+                          <a:noAutofit/>
+                        </wps:bodyPr>
+                      </wps:wsp>
+                      <wps:wsp>
                         <wps:cNvSpPr/>
-                        <wps:cNvPr id="72" name="Shape 72"/>
-                        <wps:spPr>
-                          <a:xfrm>
-                            <a:off x="5730475" y="371475"/>
+                        <wps:cNvPr id="127" name="Shape 127"/>
+                        <wps:spPr>
+                          <a:xfrm>
+                            <a:off x="3673075" y="1743075"/>
                             <a:ext cx="180000" cy="182700"/>
                           </a:xfrm>
                           <a:prstGeom prst="ellipse">
                             <a:avLst/>
                           </a:prstGeom>
                           <a:solidFill>
-                            <a:srgbClr val="FF9900"/>
+                            <a:srgbClr val="1155CC"/>
                           </a:solidFill>
                           <a:ln>
                             <a:noFill/>
@@ -5900,17 +7658,17 @@
                       </wps:wsp>
                       <wps:wsp>
                         <wps:cNvSpPr/>
-                        <wps:cNvPr id="73" name="Shape 73"/>
-                        <wps:spPr>
-                          <a:xfrm>
-                            <a:off x="3444475" y="371475"/>
+                        <wps:cNvPr id="128" name="Shape 128"/>
+                        <wps:spPr>
+                          <a:xfrm>
+                            <a:off x="3901675" y="1743075"/>
                             <a:ext cx="180000" cy="182700"/>
                           </a:xfrm>
                           <a:prstGeom prst="ellipse">
                             <a:avLst/>
                           </a:prstGeom>
                           <a:solidFill>
-                            <a:srgbClr val="FF9900"/>
+                            <a:srgbClr val="3C78D8"/>
                           </a:solidFill>
                           <a:ln>
                             <a:noFill/>
@@ -5934,17 +7692,17 @@
                       </wps:wsp>
                       <wps:wsp>
                         <wps:cNvSpPr/>
-                        <wps:cNvPr id="74" name="Shape 74"/>
-                        <wps:spPr>
-                          <a:xfrm>
-                            <a:off x="3673075" y="371475"/>
+                        <wps:cNvPr id="129" name="Shape 129"/>
+                        <wps:spPr>
+                          <a:xfrm>
+                            <a:off x="4130275" y="1743075"/>
                             <a:ext cx="180000" cy="182700"/>
                           </a:xfrm>
                           <a:prstGeom prst="ellipse">
                             <a:avLst/>
                           </a:prstGeom>
                           <a:solidFill>
-                            <a:srgbClr val="FF9900"/>
+                            <a:srgbClr val="3C78D8"/>
                           </a:solidFill>
                           <a:ln>
                             <a:noFill/>
@@ -5967,834 +7725,18 @@
                         </wps:bodyPr>
                       </wps:wsp>
                       <wps:wsp>
-                        <wps:cNvCnPr/>
-                        <wps:spPr>
-                          <a:xfrm>
-                            <a:off x="3598115" y="527419"/>
-                            <a:ext cx="101400" cy="175500"/>
-                          </a:xfrm>
-                          <a:prstGeom prst="straightConnector1">
-                            <a:avLst/>
-                          </a:prstGeom>
-                          <a:noFill/>
-                          <a:ln cap="flat" cmpd="sng" w="19050">
-                            <a:solidFill>
-                              <a:srgbClr val="B7B7B7"/>
-                            </a:solidFill>
-                            <a:prstDash val="solid"/>
-                            <a:round/>
-                            <a:headEnd len="med" w="med" type="none"/>
-                            <a:tailEnd len="med" w="med" type="none"/>
-                          </a:ln>
-                        </wps:spPr>
-                        <wps:bodyPr anchorCtr="0" anchor="ctr" bIns="91425" lIns="91425" spcFirstLastPara="1" rIns="91425" wrap="square" tIns="91425">
-                          <a:noAutofit/>
-                        </wps:bodyPr>
-                      </wps:wsp>
-                      <wps:wsp>
-                        <wps:cNvCnPr/>
-                        <wps:spPr>
-                          <a:xfrm>
-                            <a:off x="3763075" y="554175"/>
-                            <a:ext cx="0" cy="122100"/>
-                          </a:xfrm>
-                          <a:prstGeom prst="straightConnector1">
-                            <a:avLst/>
-                          </a:prstGeom>
-                          <a:noFill/>
-                          <a:ln cap="flat" cmpd="sng" w="19050">
-                            <a:solidFill>
-                              <a:srgbClr val="B7B7B7"/>
-                            </a:solidFill>
-                            <a:prstDash val="solid"/>
-                            <a:round/>
-                            <a:headEnd len="med" w="med" type="none"/>
-                            <a:tailEnd len="med" w="med" type="none"/>
-                          </a:ln>
-                        </wps:spPr>
-                        <wps:bodyPr anchorCtr="0" anchor="ctr" bIns="91425" lIns="91425" spcFirstLastPara="1" rIns="91425" wrap="square" tIns="91425">
-                          <a:noAutofit/>
-                        </wps:bodyPr>
-                      </wps:wsp>
-                      <wps:wsp>
-                        <wps:cNvCnPr/>
-                        <wps:spPr>
-                          <a:xfrm flipH="1" rot="10800000">
-                            <a:off x="3826715" y="527531"/>
-                            <a:ext cx="101400" cy="175500"/>
-                          </a:xfrm>
-                          <a:prstGeom prst="straightConnector1">
-                            <a:avLst/>
-                          </a:prstGeom>
-                          <a:noFill/>
-                          <a:ln cap="flat" cmpd="sng" w="28575">
-                            <a:solidFill>
-                              <a:srgbClr val="CC0000"/>
-                            </a:solidFill>
-                            <a:prstDash val="solid"/>
-                            <a:round/>
-                            <a:headEnd len="med" w="med" type="none"/>
-                            <a:tailEnd len="med" w="med" type="none"/>
-                          </a:ln>
-                        </wps:spPr>
-                        <wps:bodyPr anchorCtr="0" anchor="ctr" bIns="91425" lIns="91425" spcFirstLastPara="1" rIns="91425" wrap="square" tIns="91425">
-                          <a:noAutofit/>
-                        </wps:bodyPr>
-                      </wps:wsp>
-                      <wps:wsp>
-                        <wps:cNvCnPr/>
-                        <wps:spPr>
-                          <a:xfrm>
-                            <a:off x="3826715" y="527419"/>
-                            <a:ext cx="101400" cy="175500"/>
-                          </a:xfrm>
-                          <a:prstGeom prst="straightConnector1">
-                            <a:avLst/>
-                          </a:prstGeom>
-                          <a:noFill/>
-                          <a:ln cap="flat" cmpd="sng" w="19050">
-                            <a:solidFill>
-                              <a:srgbClr val="B7B7B7"/>
-                            </a:solidFill>
-                            <a:prstDash val="solid"/>
-                            <a:round/>
-                            <a:headEnd len="med" w="med" type="none"/>
-                            <a:tailEnd len="med" w="med" type="none"/>
-                          </a:ln>
-                        </wps:spPr>
-                        <wps:bodyPr anchorCtr="0" anchor="ctr" bIns="91425" lIns="91425" spcFirstLastPara="1" rIns="91425" wrap="square" tIns="91425">
-                          <a:noAutofit/>
-                        </wps:bodyPr>
-                      </wps:wsp>
-                      <wps:wsp>
-                        <wps:cNvCnPr/>
-                        <wps:spPr>
-                          <a:xfrm rot="10800000">
-                            <a:off x="3991675" y="554175"/>
-                            <a:ext cx="0" cy="122100"/>
-                          </a:xfrm>
-                          <a:prstGeom prst="straightConnector1">
-                            <a:avLst/>
-                          </a:prstGeom>
-                          <a:noFill/>
-                          <a:ln cap="flat" cmpd="sng" w="19050">
-                            <a:solidFill>
-                              <a:srgbClr val="B7B7B7"/>
-                            </a:solidFill>
-                            <a:prstDash val="solid"/>
-                            <a:round/>
-                            <a:headEnd len="med" w="med" type="none"/>
-                            <a:tailEnd len="med" w="med" type="none"/>
-                          </a:ln>
-                        </wps:spPr>
-                        <wps:bodyPr anchorCtr="0" anchor="ctr" bIns="91425" lIns="91425" spcFirstLastPara="1" rIns="91425" wrap="square" tIns="91425">
-                          <a:noAutofit/>
-                        </wps:bodyPr>
-                      </wps:wsp>
-                      <wps:wsp>
-                        <wps:cNvCnPr/>
-                        <wps:spPr>
-                          <a:xfrm flipH="1" rot="10800000">
-                            <a:off x="4055235" y="527419"/>
-                            <a:ext cx="101400" cy="175500"/>
-                          </a:xfrm>
-                          <a:prstGeom prst="straightConnector1">
-                            <a:avLst/>
-                          </a:prstGeom>
-                          <a:noFill/>
-                          <a:ln cap="flat" cmpd="sng" w="19050">
-                            <a:solidFill>
-                              <a:srgbClr val="B7B7B7"/>
-                            </a:solidFill>
-                            <a:prstDash val="solid"/>
-                            <a:round/>
-                            <a:headEnd len="med" w="med" type="none"/>
-                            <a:tailEnd len="med" w="med" type="none"/>
-                          </a:ln>
-                        </wps:spPr>
-                        <wps:bodyPr anchorCtr="0" anchor="ctr" bIns="91425" lIns="91425" spcFirstLastPara="1" rIns="91425" wrap="square" tIns="91425">
-                          <a:noAutofit/>
-                        </wps:bodyPr>
-                      </wps:wsp>
-                      <wps:wsp>
-                        <wps:cNvCnPr/>
-                        <wps:spPr>
-                          <a:xfrm>
-                            <a:off x="4055315" y="527419"/>
-                            <a:ext cx="101400" cy="175500"/>
-                          </a:xfrm>
-                          <a:prstGeom prst="straightConnector1">
-                            <a:avLst/>
-                          </a:prstGeom>
-                          <a:noFill/>
-                          <a:ln cap="flat" cmpd="sng" w="19050">
-                            <a:solidFill>
-                              <a:srgbClr val="B7B7B7"/>
-                            </a:solidFill>
-                            <a:prstDash val="solid"/>
-                            <a:round/>
-                            <a:headEnd len="med" w="med" type="none"/>
-                            <a:tailEnd len="med" w="med" type="none"/>
-                          </a:ln>
-                        </wps:spPr>
-                        <wps:bodyPr anchorCtr="0" anchor="ctr" bIns="91425" lIns="91425" spcFirstLastPara="1" rIns="91425" wrap="square" tIns="91425">
-                          <a:noAutofit/>
-                        </wps:bodyPr>
-                      </wps:wsp>
-                      <wps:wsp>
-                        <wps:cNvCnPr/>
-                        <wps:spPr>
-                          <a:xfrm rot="10800000">
-                            <a:off x="4220275" y="554175"/>
-                            <a:ext cx="0" cy="122100"/>
-                          </a:xfrm>
-                          <a:prstGeom prst="straightConnector1">
-                            <a:avLst/>
-                          </a:prstGeom>
-                          <a:noFill/>
-                          <a:ln cap="flat" cmpd="sng" w="19050">
-                            <a:solidFill>
-                              <a:srgbClr val="B7B7B7"/>
-                            </a:solidFill>
-                            <a:prstDash val="solid"/>
-                            <a:round/>
-                            <a:headEnd len="med" w="med" type="none"/>
-                            <a:tailEnd len="med" w="med" type="none"/>
-                          </a:ln>
-                        </wps:spPr>
-                        <wps:bodyPr anchorCtr="0" anchor="ctr" bIns="91425" lIns="91425" spcFirstLastPara="1" rIns="91425" wrap="square" tIns="91425">
-                          <a:noAutofit/>
-                        </wps:bodyPr>
-                      </wps:wsp>
-                      <wps:wsp>
-                        <wps:cNvCnPr/>
-                        <wps:spPr>
-                          <a:xfrm flipH="1" rot="10800000">
-                            <a:off x="4283915" y="527531"/>
-                            <a:ext cx="101400" cy="175500"/>
-                          </a:xfrm>
-                          <a:prstGeom prst="straightConnector1">
-                            <a:avLst/>
-                          </a:prstGeom>
-                          <a:noFill/>
-                          <a:ln cap="flat" cmpd="sng" w="19050">
-                            <a:solidFill>
-                              <a:srgbClr val="B7B7B7"/>
-                            </a:solidFill>
-                            <a:prstDash val="solid"/>
-                            <a:round/>
-                            <a:headEnd len="med" w="med" type="none"/>
-                            <a:tailEnd len="med" w="med" type="none"/>
-                          </a:ln>
-                        </wps:spPr>
-                        <wps:bodyPr anchorCtr="0" anchor="ctr" bIns="91425" lIns="91425" spcFirstLastPara="1" rIns="91425" wrap="square" tIns="91425">
-                          <a:noAutofit/>
-                        </wps:bodyPr>
-                      </wps:wsp>
-                      <wps:wsp>
-                        <wps:cNvCnPr/>
-                        <wps:spPr>
-                          <a:xfrm>
-                            <a:off x="4283915" y="527419"/>
-                            <a:ext cx="101400" cy="175500"/>
-                          </a:xfrm>
-                          <a:prstGeom prst="straightConnector1">
-                            <a:avLst/>
-                          </a:prstGeom>
-                          <a:noFill/>
-                          <a:ln cap="flat" cmpd="sng" w="19050">
-                            <a:solidFill>
-                              <a:srgbClr val="B7B7B7"/>
-                            </a:solidFill>
-                            <a:prstDash val="solid"/>
-                            <a:round/>
-                            <a:headEnd len="med" w="med" type="none"/>
-                            <a:tailEnd len="med" w="med" type="none"/>
-                          </a:ln>
-                        </wps:spPr>
-                        <wps:bodyPr anchorCtr="0" anchor="ctr" bIns="91425" lIns="91425" spcFirstLastPara="1" rIns="91425" wrap="square" tIns="91425">
-                          <a:noAutofit/>
-                        </wps:bodyPr>
-                      </wps:wsp>
-                      <wps:wsp>
-                        <wps:cNvCnPr/>
-                        <wps:spPr>
-                          <a:xfrm rot="10800000">
-                            <a:off x="4448875" y="554175"/>
-                            <a:ext cx="0" cy="122100"/>
-                          </a:xfrm>
-                          <a:prstGeom prst="straightConnector1">
-                            <a:avLst/>
-                          </a:prstGeom>
-                          <a:noFill/>
-                          <a:ln cap="flat" cmpd="sng" w="19050">
-                            <a:solidFill>
-                              <a:srgbClr val="B7B7B7"/>
-                            </a:solidFill>
-                            <a:prstDash val="solid"/>
-                            <a:round/>
-                            <a:headEnd len="med" w="med" type="none"/>
-                            <a:tailEnd len="med" w="med" type="none"/>
-                          </a:ln>
-                        </wps:spPr>
-                        <wps:bodyPr anchorCtr="0" anchor="ctr" bIns="91425" lIns="91425" spcFirstLastPara="1" rIns="91425" wrap="square" tIns="91425">
-                          <a:noAutofit/>
-                        </wps:bodyPr>
-                      </wps:wsp>
-                      <wps:wsp>
-                        <wps:cNvCnPr/>
-                        <wps:spPr>
-                          <a:xfrm flipH="1" rot="10800000">
-                            <a:off x="4512435" y="527419"/>
-                            <a:ext cx="101400" cy="175500"/>
-                          </a:xfrm>
-                          <a:prstGeom prst="straightConnector1">
-                            <a:avLst/>
-                          </a:prstGeom>
-                          <a:noFill/>
-                          <a:ln cap="flat" cmpd="sng" w="19050">
-                            <a:solidFill>
-                              <a:srgbClr val="B7B7B7"/>
-                            </a:solidFill>
-                            <a:prstDash val="solid"/>
-                            <a:round/>
-                            <a:headEnd len="med" w="med" type="none"/>
-                            <a:tailEnd len="med" w="med" type="none"/>
-                          </a:ln>
-                        </wps:spPr>
-                        <wps:bodyPr anchorCtr="0" anchor="ctr" bIns="91425" lIns="91425" spcFirstLastPara="1" rIns="91425" wrap="square" tIns="91425">
-                          <a:noAutofit/>
-                        </wps:bodyPr>
-                      </wps:wsp>
-                      <wps:wsp>
-                        <wps:cNvCnPr/>
-                        <wps:spPr>
-                          <a:xfrm>
-                            <a:off x="4512435" y="527531"/>
-                            <a:ext cx="101400" cy="175500"/>
-                          </a:xfrm>
-                          <a:prstGeom prst="straightConnector1">
-                            <a:avLst/>
-                          </a:prstGeom>
-                          <a:noFill/>
-                          <a:ln cap="flat" cmpd="sng" w="19050">
-                            <a:solidFill>
-                              <a:srgbClr val="B7B7B7"/>
-                            </a:solidFill>
-                            <a:prstDash val="solid"/>
-                            <a:round/>
-                            <a:headEnd len="med" w="med" type="none"/>
-                            <a:tailEnd len="med" w="med" type="none"/>
-                          </a:ln>
-                        </wps:spPr>
-                        <wps:bodyPr anchorCtr="0" anchor="ctr" bIns="91425" lIns="91425" spcFirstLastPara="1" rIns="91425" wrap="square" tIns="91425">
-                          <a:noAutofit/>
-                        </wps:bodyPr>
-                      </wps:wsp>
-                      <wps:wsp>
-                        <wps:cNvCnPr/>
-                        <wps:spPr>
-                          <a:xfrm>
-                            <a:off x="4677475" y="554175"/>
-                            <a:ext cx="0" cy="122100"/>
-                          </a:xfrm>
-                          <a:prstGeom prst="straightConnector1">
-                            <a:avLst/>
-                          </a:prstGeom>
-                          <a:noFill/>
-                          <a:ln cap="flat" cmpd="sng" w="19050">
-                            <a:solidFill>
-                              <a:srgbClr val="B7B7B7"/>
-                            </a:solidFill>
-                            <a:prstDash val="solid"/>
-                            <a:round/>
-                            <a:headEnd len="med" w="med" type="none"/>
-                            <a:tailEnd len="med" w="med" type="none"/>
-                          </a:ln>
-                        </wps:spPr>
-                        <wps:bodyPr anchorCtr="0" anchor="ctr" bIns="91425" lIns="91425" spcFirstLastPara="1" rIns="91425" wrap="square" tIns="91425">
-                          <a:noAutofit/>
-                        </wps:bodyPr>
-                      </wps:wsp>
-                      <wps:wsp>
-                        <wps:cNvCnPr/>
-                        <wps:spPr>
-                          <a:xfrm flipH="1" rot="10800000">
-                            <a:off x="4741115" y="527531"/>
-                            <a:ext cx="101400" cy="175500"/>
-                          </a:xfrm>
-                          <a:prstGeom prst="straightConnector1">
-                            <a:avLst/>
-                          </a:prstGeom>
-                          <a:noFill/>
-                          <a:ln cap="flat" cmpd="sng" w="19050">
-                            <a:solidFill>
-                              <a:srgbClr val="B7B7B7"/>
-                            </a:solidFill>
-                            <a:prstDash val="solid"/>
-                            <a:round/>
-                            <a:headEnd len="med" w="med" type="none"/>
-                            <a:tailEnd len="med" w="med" type="none"/>
-                          </a:ln>
-                        </wps:spPr>
-                        <wps:bodyPr anchorCtr="0" anchor="ctr" bIns="91425" lIns="91425" spcFirstLastPara="1" rIns="91425" wrap="square" tIns="91425">
-                          <a:noAutofit/>
-                        </wps:bodyPr>
-                      </wps:wsp>
-                      <wps:wsp>
-                        <wps:cNvCnPr/>
-                        <wps:spPr>
-                          <a:xfrm>
-                            <a:off x="4906075" y="554175"/>
-                            <a:ext cx="0" cy="122100"/>
-                          </a:xfrm>
-                          <a:prstGeom prst="straightConnector1">
-                            <a:avLst/>
-                          </a:prstGeom>
-                          <a:noFill/>
-                          <a:ln cap="flat" cmpd="sng" w="19050">
-                            <a:solidFill>
-                              <a:srgbClr val="B7B7B7"/>
-                            </a:solidFill>
-                            <a:prstDash val="solid"/>
-                            <a:round/>
-                            <a:headEnd len="med" w="med" type="none"/>
-                            <a:tailEnd len="med" w="med" type="none"/>
-                          </a:ln>
-                        </wps:spPr>
-                        <wps:bodyPr anchorCtr="0" anchor="ctr" bIns="91425" lIns="91425" spcFirstLastPara="1" rIns="91425" wrap="square" tIns="91425">
-                          <a:noAutofit/>
-                        </wps:bodyPr>
-                      </wps:wsp>
-                      <wps:wsp>
-                        <wps:cNvCnPr/>
-                        <wps:spPr>
-                          <a:xfrm rot="10800000">
-                            <a:off x="4741035" y="527531"/>
-                            <a:ext cx="101400" cy="175500"/>
-                          </a:xfrm>
-                          <a:prstGeom prst="straightConnector1">
-                            <a:avLst/>
-                          </a:prstGeom>
-                          <a:noFill/>
-                          <a:ln cap="flat" cmpd="sng" w="19050">
-                            <a:solidFill>
-                              <a:srgbClr val="B7B7B7"/>
-                            </a:solidFill>
-                            <a:prstDash val="solid"/>
-                            <a:round/>
-                            <a:headEnd len="med" w="med" type="none"/>
-                            <a:tailEnd len="med" w="med" type="none"/>
-                          </a:ln>
-                        </wps:spPr>
-                        <wps:bodyPr anchorCtr="0" anchor="ctr" bIns="91425" lIns="91425" spcFirstLastPara="1" rIns="91425" wrap="square" tIns="91425">
-                          <a:noAutofit/>
-                        </wps:bodyPr>
-                      </wps:wsp>
-                      <wps:wsp>
-                        <wps:cNvCnPr/>
-                        <wps:spPr>
-                          <a:xfrm flipH="1" rot="10800000">
-                            <a:off x="4969635" y="527419"/>
-                            <a:ext cx="101400" cy="175500"/>
-                          </a:xfrm>
-                          <a:prstGeom prst="straightConnector1">
-                            <a:avLst/>
-                          </a:prstGeom>
-                          <a:noFill/>
-                          <a:ln cap="flat" cmpd="sng" w="19050">
-                            <a:solidFill>
-                              <a:srgbClr val="B7B7B7"/>
-                            </a:solidFill>
-                            <a:prstDash val="solid"/>
-                            <a:round/>
-                            <a:headEnd len="med" w="med" type="none"/>
-                            <a:tailEnd len="med" w="med" type="none"/>
-                          </a:ln>
-                        </wps:spPr>
-                        <wps:bodyPr anchorCtr="0" anchor="ctr" bIns="91425" lIns="91425" spcFirstLastPara="1" rIns="91425" wrap="square" tIns="91425">
-                          <a:noAutofit/>
-                        </wps:bodyPr>
-                      </wps:wsp>
-                      <wps:wsp>
-                        <wps:cNvCnPr/>
-                        <wps:spPr>
-                          <a:xfrm>
-                            <a:off x="5134675" y="554175"/>
-                            <a:ext cx="0" cy="122100"/>
-                          </a:xfrm>
-                          <a:prstGeom prst="straightConnector1">
-                            <a:avLst/>
-                          </a:prstGeom>
-                          <a:noFill/>
-                          <a:ln cap="flat" cmpd="sng" w="19050">
-                            <a:solidFill>
-                              <a:srgbClr val="B7B7B7"/>
-                            </a:solidFill>
-                            <a:prstDash val="solid"/>
-                            <a:round/>
-                            <a:headEnd len="med" w="med" type="none"/>
-                            <a:tailEnd len="med" w="med" type="none"/>
-                          </a:ln>
-                        </wps:spPr>
-                        <wps:bodyPr anchorCtr="0" anchor="ctr" bIns="91425" lIns="91425" spcFirstLastPara="1" rIns="91425" wrap="square" tIns="91425">
-                          <a:noAutofit/>
-                        </wps:bodyPr>
-                      </wps:wsp>
-                      <wps:wsp>
-                        <wps:cNvCnPr/>
-                        <wps:spPr>
-                          <a:xfrm rot="10800000">
-                            <a:off x="4969635" y="527531"/>
-                            <a:ext cx="101400" cy="175500"/>
-                          </a:xfrm>
-                          <a:prstGeom prst="straightConnector1">
-                            <a:avLst/>
-                          </a:prstGeom>
-                          <a:noFill/>
-                          <a:ln cap="flat" cmpd="sng" w="19050">
-                            <a:solidFill>
-                              <a:srgbClr val="B7B7B7"/>
-                            </a:solidFill>
-                            <a:prstDash val="solid"/>
-                            <a:round/>
-                            <a:headEnd len="med" w="med" type="none"/>
-                            <a:tailEnd len="med" w="med" type="none"/>
-                          </a:ln>
-                        </wps:spPr>
-                        <wps:bodyPr anchorCtr="0" anchor="ctr" bIns="91425" lIns="91425" spcFirstLastPara="1" rIns="91425" wrap="square" tIns="91425">
-                          <a:noAutofit/>
-                        </wps:bodyPr>
-                      </wps:wsp>
-                      <wps:wsp>
-                        <wps:cNvCnPr/>
-                        <wps:spPr>
-                          <a:xfrm flipH="1" rot="10800000">
-                            <a:off x="5198315" y="527531"/>
-                            <a:ext cx="101400" cy="175500"/>
-                          </a:xfrm>
-                          <a:prstGeom prst="straightConnector1">
-                            <a:avLst/>
-                          </a:prstGeom>
-                          <a:noFill/>
-                          <a:ln cap="flat" cmpd="sng" w="19050">
-                            <a:solidFill>
-                              <a:srgbClr val="B7B7B7"/>
-                            </a:solidFill>
-                            <a:prstDash val="solid"/>
-                            <a:round/>
-                            <a:headEnd len="med" w="med" type="none"/>
-                            <a:tailEnd len="med" w="med" type="none"/>
-                          </a:ln>
-                        </wps:spPr>
-                        <wps:bodyPr anchorCtr="0" anchor="ctr" bIns="91425" lIns="91425" spcFirstLastPara="1" rIns="91425" wrap="square" tIns="91425">
-                          <a:noAutofit/>
-                        </wps:bodyPr>
-                      </wps:wsp>
-                      <wps:wsp>
-                        <wps:cNvCnPr/>
-                        <wps:spPr>
-                          <a:xfrm>
-                            <a:off x="5363275" y="554175"/>
-                            <a:ext cx="0" cy="122100"/>
-                          </a:xfrm>
-                          <a:prstGeom prst="straightConnector1">
-                            <a:avLst/>
-                          </a:prstGeom>
-                          <a:noFill/>
-                          <a:ln cap="flat" cmpd="sng" w="19050">
-                            <a:solidFill>
-                              <a:srgbClr val="B7B7B7"/>
-                            </a:solidFill>
-                            <a:prstDash val="solid"/>
-                            <a:round/>
-                            <a:headEnd len="med" w="med" type="none"/>
-                            <a:tailEnd len="med" w="med" type="none"/>
-                          </a:ln>
-                        </wps:spPr>
-                        <wps:bodyPr anchorCtr="0" anchor="ctr" bIns="91425" lIns="91425" spcFirstLastPara="1" rIns="91425" wrap="square" tIns="91425">
-                          <a:noAutofit/>
-                        </wps:bodyPr>
-                      </wps:wsp>
-                      <wps:wsp>
-                        <wps:cNvCnPr/>
-                        <wps:spPr>
-                          <a:xfrm flipH="1" rot="10800000">
-                            <a:off x="5426835" y="527419"/>
-                            <a:ext cx="101400" cy="175500"/>
-                          </a:xfrm>
-                          <a:prstGeom prst="straightConnector1">
-                            <a:avLst/>
-                          </a:prstGeom>
-                          <a:noFill/>
-                          <a:ln cap="flat" cmpd="sng" w="19050">
-                            <a:solidFill>
-                              <a:srgbClr val="B7B7B7"/>
-                            </a:solidFill>
-                            <a:prstDash val="solid"/>
-                            <a:round/>
-                            <a:headEnd len="med" w="med" type="none"/>
-                            <a:tailEnd len="med" w="med" type="none"/>
-                          </a:ln>
-                        </wps:spPr>
-                        <wps:bodyPr anchorCtr="0" anchor="ctr" bIns="91425" lIns="91425" spcFirstLastPara="1" rIns="91425" wrap="square" tIns="91425">
-                          <a:noAutofit/>
-                        </wps:bodyPr>
-                      </wps:wsp>
-                      <wps:wsp>
-                        <wps:cNvCnPr/>
-                        <wps:spPr>
-                          <a:xfrm>
-                            <a:off x="5591875" y="554175"/>
-                            <a:ext cx="0" cy="122100"/>
-                          </a:xfrm>
-                          <a:prstGeom prst="straightConnector1">
-                            <a:avLst/>
-                          </a:prstGeom>
-                          <a:noFill/>
-                          <a:ln cap="flat" cmpd="sng" w="19050">
-                            <a:solidFill>
-                              <a:srgbClr val="B7B7B7"/>
-                            </a:solidFill>
-                            <a:prstDash val="solid"/>
-                            <a:round/>
-                            <a:headEnd len="med" w="med" type="none"/>
-                            <a:tailEnd len="med" w="med" type="none"/>
-                          </a:ln>
-                        </wps:spPr>
-                        <wps:bodyPr anchorCtr="0" anchor="ctr" bIns="91425" lIns="91425" spcFirstLastPara="1" rIns="91425" wrap="square" tIns="91425">
-                          <a:noAutofit/>
-                        </wps:bodyPr>
-                      </wps:wsp>
-                      <wps:wsp>
-                        <wps:cNvCnPr/>
-                        <wps:spPr>
-                          <a:xfrm flipH="1" rot="10800000">
-                            <a:off x="5655515" y="527531"/>
-                            <a:ext cx="101400" cy="175500"/>
-                          </a:xfrm>
-                          <a:prstGeom prst="straightConnector1">
-                            <a:avLst/>
-                          </a:prstGeom>
-                          <a:noFill/>
-                          <a:ln cap="flat" cmpd="sng" w="19050">
-                            <a:solidFill>
-                              <a:srgbClr val="B7B7B7"/>
-                            </a:solidFill>
-                            <a:prstDash val="solid"/>
-                            <a:round/>
-                            <a:headEnd len="med" w="med" type="none"/>
-                            <a:tailEnd len="med" w="med" type="none"/>
-                          </a:ln>
-                        </wps:spPr>
-                        <wps:bodyPr anchorCtr="0" anchor="ctr" bIns="91425" lIns="91425" spcFirstLastPara="1" rIns="91425" wrap="square" tIns="91425">
-                          <a:noAutofit/>
-                        </wps:bodyPr>
-                      </wps:wsp>
-                      <wps:wsp>
-                        <wps:cNvCnPr/>
-                        <wps:spPr>
-                          <a:xfrm rot="10800000">
-                            <a:off x="5426835" y="527531"/>
-                            <a:ext cx="101400" cy="175500"/>
-                          </a:xfrm>
-                          <a:prstGeom prst="straightConnector1">
-                            <a:avLst/>
-                          </a:prstGeom>
-                          <a:noFill/>
-                          <a:ln cap="flat" cmpd="sng" w="19050">
-                            <a:solidFill>
-                              <a:srgbClr val="B7B7B7"/>
-                            </a:solidFill>
-                            <a:prstDash val="solid"/>
-                            <a:round/>
-                            <a:headEnd len="med" w="med" type="none"/>
-                            <a:tailEnd len="med" w="med" type="none"/>
-                          </a:ln>
-                        </wps:spPr>
-                        <wps:bodyPr anchorCtr="0" anchor="ctr" bIns="91425" lIns="91425" spcFirstLastPara="1" rIns="91425" wrap="square" tIns="91425">
-                          <a:noAutofit/>
-                        </wps:bodyPr>
-                      </wps:wsp>
-                      <wps:wsp>
-                        <wps:cNvCnPr/>
-                        <wps:spPr>
-                          <a:xfrm rot="10800000">
-                            <a:off x="5198235" y="527531"/>
-                            <a:ext cx="101400" cy="175500"/>
-                          </a:xfrm>
-                          <a:prstGeom prst="straightConnector1">
-                            <a:avLst/>
-                          </a:prstGeom>
-                          <a:noFill/>
-                          <a:ln cap="flat" cmpd="sng" w="19050">
-                            <a:solidFill>
-                              <a:srgbClr val="B7B7B7"/>
-                            </a:solidFill>
-                            <a:prstDash val="solid"/>
-                            <a:round/>
-                            <a:headEnd len="med" w="med" type="none"/>
-                            <a:tailEnd len="med" w="med" type="none"/>
-                          </a:ln>
-                        </wps:spPr>
-                        <wps:bodyPr anchorCtr="0" anchor="ctr" bIns="91425" lIns="91425" spcFirstLastPara="1" rIns="91425" wrap="square" tIns="91425">
-                          <a:noAutofit/>
-                        </wps:bodyPr>
-                      </wps:wsp>
-                    </wpg:wgp>
-                  </a:graphicData>
-                </a:graphic>
-              </wp:inline>
-            </w:drawing>
-          </mc:Choice>
-          <mc:Fallback>
-            <w:drawing>
-              <wp:inline distB="114300" distT="114300" distL="114300" distR="114300">
-                <wp:extent cx="5943600" cy="906155"/>
-                <wp:effectExtent b="0" l="0" r="0" t="0"/>
-                <wp:docPr descr="drawing" id="2" name="image2.png"/>
-                <a:graphic>
-                  <a:graphicData uri="http://schemas.openxmlformats.org/drawingml/2006/picture">
-                    <pic:pic>
-                      <pic:nvPicPr>
-                        <pic:cNvPr descr="drawing" id="0" name="image2.png"/>
-                        <pic:cNvPicPr preferRelativeResize="0"/>
-                      </pic:nvPicPr>
-                      <pic:blipFill>
-                        <a:blip r:embed="rId34"/>
-                        <a:srcRect/>
-                        <a:stretch>
-                          <a:fillRect/>
-                        </a:stretch>
-                      </pic:blipFill>
-                      <pic:spPr>
-                        <a:xfrm>
-                          <a:off x="0" y="0"/>
-                          <a:ext cx="5943600" cy="906155"/>
-                        </a:xfrm>
-                        <a:prstGeom prst="rect"/>
-                        <a:ln/>
-                      </pic:spPr>
-                    </pic:pic>
-                  </a:graphicData>
-                </a:graphic>
-              </wp:inline>
-            </w:drawing>
-          </mc:Fallback>
-        </mc:AlternateContent>
-      </w:r>
-      <w:r>
-        <w:rPr>
-          <w:rtl w:val="0"/>
-        </w:rPr>
-      </w:r>
-    </w:p>
-    <w:p>
-      <w:pPr>
-        <w:rPr>
-          <w:sz w:val="16"/>
-          <w:szCs w:val="16"/>
-        </w:rPr>
-      </w:pPr>
-      <w:r>
-        <w:rPr>
-          <w:sz w:val="16"/>
-          <w:szCs w:val="16"/>
-          <w:rtl w:val="0"/>
-        </w:rPr>
-        <w:t xml:space="preserve">[[DRAWING]]</w:t>
-      </w:r>
-    </w:p>
-    <w:p>
-      <w:pPr>
-        <w:pStyle w:val="Heading2"/>
-        <w:spacing w:before="200" w:lineRule="auto"/>
-        <w:rPr/>
-      </w:pPr>
-      <w:bookmarkStart w:colFirst="0" w:colLast="0" w:name="_sffvr2q6ypy" w:id="12"/>
-      <w:bookmarkEnd w:id="12"/>
-      <w:r>
-        <w:rPr>
-          <w:rtl w:val="0"/>
-        </w:rPr>
-        <w:t xml:space="preserve">With half padding (“same” padding)</w:t>
-      </w:r>
-    </w:p>
-    <w:p>
-      <w:pPr>
-        <w:rPr/>
-      </w:pPr>
-      <w:r>
-        <w:rPr>
-          <w:rtl w:val="0"/>
-        </w:rPr>
-        <w:t xml:space="preserve">When a half padding is used, the transposed convolution that allows to produce outputs with the same dimensionality as the encoder inputs must be done with a half padding too.</w:t>
-      </w:r>
-    </w:p>
-    <w:p>
-      <w:pPr>
-        <w:spacing w:before="200" w:lineRule="auto"/>
-        <w:rPr/>
-      </w:pPr>
-      <w:r>
-        <w:rPr>
-          <w:rtl w:val="0"/>
-        </w:rPr>
-        <w:t xml:space="preserve">The figure below shows in this configuration the time alignment between the inputs and outputs of the model is maintained (</w:t>
-      </w:r>
-      <w:r>
-        <w:rPr>
-          <w:color w:val="6aa84f"/>
-          <w:rtl w:val="0"/>
-        </w:rPr>
-        <w:t xml:space="preserve">green lines</w:t>
-      </w:r>
-      <w:r>
-        <w:rPr>
-          <w:rtl w:val="0"/>
-        </w:rPr>
-        <w:t xml:space="preserve">).</w:t>
-      </w:r>
-    </w:p>
-    <w:p>
-      <w:pPr>
-        <w:spacing w:before="200" w:lineRule="auto"/>
-        <w:rPr/>
-      </w:pPr>
-      <w:r>
-        <w:rPr/>
-        <mc:AlternateContent>
-          <mc:Choice Requires="wpg">
-            <w:drawing>
-              <wp:inline distB="114300" distT="114300" distL="114300" distR="114300">
-                <wp:extent cx="5943600" cy="906155"/>
-                <wp:effectExtent b="0" l="0" r="0" t="0"/>
-                <wp:docPr descr="drawing" id="3" name=""/>
-                <a:graphic>
-                  <a:graphicData uri="http://schemas.microsoft.com/office/word/2010/wordprocessingGroup">
-                    <wpg:wgp>
-                      <wpg:cNvGrpSpPr/>
-                      <wpg:grpSpPr>
-                        <a:xfrm>
-                          <a:off x="3444450" y="1133475"/>
-                          <a:ext cx="5943600" cy="906155"/>
-                          <a:chOff x="3444450" y="1133475"/>
-                          <a:chExt cx="5787025" cy="868500"/>
-                        </a:xfrm>
-                      </wpg:grpSpPr>
-                      <wps:wsp>
                         <wps:cNvSpPr/>
-                        <wps:cNvPr id="102" name="Shape 102"/>
-                        <wps:spPr>
-                          <a:xfrm>
-                            <a:off x="3673075" y="1133475"/>
+                        <wps:cNvPr id="130" name="Shape 130"/>
+                        <wps:spPr>
+                          <a:xfrm>
+                            <a:off x="4358875" y="1743075"/>
                             <a:ext cx="180000" cy="182700"/>
                           </a:xfrm>
                           <a:prstGeom prst="ellipse">
                             <a:avLst/>
                           </a:prstGeom>
                           <a:solidFill>
-                            <a:srgbClr val="1155CC"/>
+                            <a:srgbClr val="3C78D8"/>
                           </a:solidFill>
                           <a:ln>
                             <a:noFill/>
@@ -6818,10 +7760,10 @@
                       </wps:wsp>
                       <wps:wsp>
                         <wps:cNvSpPr/>
-                        <wps:cNvPr id="103" name="Shape 103"/>
-                        <wps:spPr>
-                          <a:xfrm>
-                            <a:off x="3901675" y="1133475"/>
+                        <wps:cNvPr id="131" name="Shape 131"/>
+                        <wps:spPr>
+                          <a:xfrm>
+                            <a:off x="4587475" y="1743075"/>
                             <a:ext cx="180000" cy="182700"/>
                           </a:xfrm>
                           <a:prstGeom prst="ellipse">
@@ -6852,10 +7794,10 @@
                       </wps:wsp>
                       <wps:wsp>
                         <wps:cNvSpPr/>
-                        <wps:cNvPr id="104" name="Shape 104"/>
-                        <wps:spPr>
-                          <a:xfrm>
-                            <a:off x="4130275" y="1133475"/>
+                        <wps:cNvPr id="132" name="Shape 132"/>
+                        <wps:spPr>
+                          <a:xfrm>
+                            <a:off x="4816075" y="1743075"/>
                             <a:ext cx="180000" cy="182700"/>
                           </a:xfrm>
                           <a:prstGeom prst="ellipse">
@@ -6886,10 +7828,10 @@
                       </wps:wsp>
                       <wps:wsp>
                         <wps:cNvSpPr/>
-                        <wps:cNvPr id="105" name="Shape 105"/>
-                        <wps:spPr>
-                          <a:xfrm>
-                            <a:off x="4358875" y="1133475"/>
+                        <wps:cNvPr id="133" name="Shape 133"/>
+                        <wps:spPr>
+                          <a:xfrm>
+                            <a:off x="5044675" y="1743075"/>
                             <a:ext cx="180000" cy="182700"/>
                           </a:xfrm>
                           <a:prstGeom prst="ellipse">
@@ -6920,10 +7862,10 @@
                       </wps:wsp>
                       <wps:wsp>
                         <wps:cNvSpPr/>
-                        <wps:cNvPr id="106" name="Shape 106"/>
-                        <wps:spPr>
-                          <a:xfrm>
-                            <a:off x="4587475" y="1133475"/>
+                        <wps:cNvPr id="134" name="Shape 134"/>
+                        <wps:spPr>
+                          <a:xfrm>
+                            <a:off x="5273275" y="1743075"/>
                             <a:ext cx="180000" cy="182700"/>
                           </a:xfrm>
                           <a:prstGeom prst="ellipse">
@@ -6954,17 +7896,17 @@
                       </wps:wsp>
                       <wps:wsp>
                         <wps:cNvSpPr/>
-                        <wps:cNvPr id="107" name="Shape 107"/>
-                        <wps:spPr>
-                          <a:xfrm>
-                            <a:off x="4816075" y="1133475"/>
+                        <wps:cNvPr id="135" name="Shape 135"/>
+                        <wps:spPr>
+                          <a:xfrm>
+                            <a:off x="3901675" y="1438275"/>
                             <a:ext cx="180000" cy="182700"/>
                           </a:xfrm>
                           <a:prstGeom prst="ellipse">
                             <a:avLst/>
                           </a:prstGeom>
                           <a:solidFill>
-                            <a:srgbClr val="3C78D8"/>
+                            <a:srgbClr val="F9CB9C"/>
                           </a:solidFill>
                           <a:ln>
                             <a:noFill/>
@@ -6988,17 +7930,17 @@
                       </wps:wsp>
                       <wps:wsp>
                         <wps:cNvSpPr/>
-                        <wps:cNvPr id="108" name="Shape 108"/>
-                        <wps:spPr>
-                          <a:xfrm>
-                            <a:off x="5044675" y="1133475"/>
+                        <wps:cNvPr id="136" name="Shape 136"/>
+                        <wps:spPr>
+                          <a:xfrm>
+                            <a:off x="4358875" y="1438275"/>
                             <a:ext cx="180000" cy="182700"/>
                           </a:xfrm>
                           <a:prstGeom prst="ellipse">
                             <a:avLst/>
                           </a:prstGeom>
                           <a:solidFill>
-                            <a:srgbClr val="3C78D8"/>
+                            <a:srgbClr val="F9CB9C"/>
                           </a:solidFill>
                           <a:ln>
                             <a:noFill/>
@@ -7022,17 +7964,17 @@
                       </wps:wsp>
                       <wps:wsp>
                         <wps:cNvSpPr/>
-                        <wps:cNvPr id="109" name="Shape 109"/>
-                        <wps:spPr>
-                          <a:xfrm>
-                            <a:off x="5273275" y="1133475"/>
+                        <wps:cNvPr id="137" name="Shape 137"/>
+                        <wps:spPr>
+                          <a:xfrm>
+                            <a:off x="4816075" y="1438275"/>
                             <a:ext cx="180000" cy="182700"/>
                           </a:xfrm>
                           <a:prstGeom prst="ellipse">
                             <a:avLst/>
                           </a:prstGeom>
                           <a:solidFill>
-                            <a:srgbClr val="3C78D8"/>
+                            <a:srgbClr val="F9CB9C"/>
                           </a:solidFill>
                           <a:ln>
                             <a:noFill/>
@@ -7056,17 +7998,17 @@
                       </wps:wsp>
                       <wps:wsp>
                         <wps:cNvSpPr/>
-                        <wps:cNvPr id="110" name="Shape 110"/>
-                        <wps:spPr>
-                          <a:xfrm>
-                            <a:off x="3444475" y="1133475"/>
+                        <wps:cNvPr id="138" name="Shape 138"/>
+                        <wps:spPr>
+                          <a:xfrm>
+                            <a:off x="5273275" y="1438275"/>
                             <a:ext cx="180000" cy="182700"/>
                           </a:xfrm>
                           <a:prstGeom prst="ellipse">
                             <a:avLst/>
                           </a:prstGeom>
                           <a:solidFill>
-                            <a:srgbClr val="FF9900"/>
+                            <a:srgbClr val="F9CB9C"/>
                           </a:solidFill>
                           <a:ln>
                             <a:noFill/>
@@ -7090,10 +8032,10 @@
                       </wps:wsp>
                       <wps:wsp>
                         <wps:cNvSpPr/>
-                        <wps:cNvPr id="111" name="Shape 111"/>
-                        <wps:spPr>
-                          <a:xfrm>
-                            <a:off x="3673075" y="1438275"/>
+                        <wps:cNvPr id="139" name="Shape 139"/>
+                        <wps:spPr>
+                          <a:xfrm>
+                            <a:off x="5501875" y="1438275"/>
                             <a:ext cx="180000" cy="182700"/>
                           </a:xfrm>
                           <a:prstGeom prst="ellipse">
@@ -7124,17 +8066,17 @@
                       </wps:wsp>
                       <wps:wsp>
                         <wps:cNvSpPr/>
-                        <wps:cNvPr id="112" name="Shape 112"/>
-                        <wps:spPr>
-                          <a:xfrm>
-                            <a:off x="4130275" y="1438275"/>
+                        <wps:cNvPr id="140" name="Shape 140"/>
+                        <wps:spPr>
+                          <a:xfrm>
+                            <a:off x="3444475" y="1438275"/>
                             <a:ext cx="180000" cy="182700"/>
                           </a:xfrm>
                           <a:prstGeom prst="ellipse">
                             <a:avLst/>
                           </a:prstGeom>
                           <a:solidFill>
-                            <a:srgbClr val="3C78D8"/>
+                            <a:srgbClr val="FF9900"/>
                           </a:solidFill>
                           <a:ln>
                             <a:noFill/>
@@ -7157,18 +8099,618 @@
                         </wps:bodyPr>
                       </wps:wsp>
                       <wps:wsp>
+                        <wps:cNvCnPr/>
+                        <wps:spPr>
+                          <a:xfrm>
+                            <a:off x="3598115" y="1594219"/>
+                            <a:ext cx="101400" cy="175500"/>
+                          </a:xfrm>
+                          <a:prstGeom prst="straightConnector1">
+                            <a:avLst/>
+                          </a:prstGeom>
+                          <a:noFill/>
+                          <a:ln cap="flat" cmpd="sng" w="19050">
+                            <a:solidFill>
+                              <a:srgbClr val="B7B7B7"/>
+                            </a:solidFill>
+                            <a:prstDash val="solid"/>
+                            <a:round/>
+                            <a:headEnd len="med" w="med" type="none"/>
+                            <a:tailEnd len="med" w="med" type="none"/>
+                          </a:ln>
+                        </wps:spPr>
+                        <wps:bodyPr anchorCtr="0" anchor="ctr" bIns="91425" lIns="91425" spcFirstLastPara="1" rIns="91425" wrap="square" tIns="91425">
+                          <a:noAutofit/>
+                        </wps:bodyPr>
+                      </wps:wsp>
+                      <wps:wsp>
+                        <wps:cNvCnPr/>
+                        <wps:spPr>
+                          <a:xfrm rot="10800000">
+                            <a:off x="3763075" y="1620975"/>
+                            <a:ext cx="0" cy="122100"/>
+                          </a:xfrm>
+                          <a:prstGeom prst="straightConnector1">
+                            <a:avLst/>
+                          </a:prstGeom>
+                          <a:noFill/>
+                          <a:ln cap="flat" cmpd="sng" w="28575">
+                            <a:solidFill>
+                              <a:srgbClr val="6AA84F"/>
+                            </a:solidFill>
+                            <a:prstDash val="solid"/>
+                            <a:round/>
+                            <a:headEnd len="med" w="med" type="none"/>
+                            <a:tailEnd len="med" w="med" type="none"/>
+                          </a:ln>
+                        </wps:spPr>
+                        <wps:bodyPr anchorCtr="0" anchor="ctr" bIns="91425" lIns="91425" spcFirstLastPara="1" rIns="91425" wrap="square" tIns="91425">
+                          <a:noAutofit/>
+                        </wps:bodyPr>
+                      </wps:wsp>
+                      <wps:wsp>
+                        <wps:cNvCnPr/>
+                        <wps:spPr>
+                          <a:xfrm flipH="1" rot="10800000">
+                            <a:off x="3826635" y="1594219"/>
+                            <a:ext cx="101400" cy="175500"/>
+                          </a:xfrm>
+                          <a:prstGeom prst="straightConnector1">
+                            <a:avLst/>
+                          </a:prstGeom>
+                          <a:noFill/>
+                          <a:ln cap="flat" cmpd="sng" w="19050">
+                            <a:solidFill>
+                              <a:srgbClr val="B7B7B7"/>
+                            </a:solidFill>
+                            <a:prstDash val="solid"/>
+                            <a:round/>
+                            <a:headEnd len="med" w="med" type="none"/>
+                            <a:tailEnd len="med" w="med" type="none"/>
+                          </a:ln>
+                        </wps:spPr>
+                        <wps:bodyPr anchorCtr="0" anchor="ctr" bIns="91425" lIns="91425" spcFirstLastPara="1" rIns="91425" wrap="square" tIns="91425">
+                          <a:noAutofit/>
+                        </wps:bodyPr>
+                      </wps:wsp>
+                      <wps:wsp>
+                        <wps:cNvCnPr/>
+                        <wps:spPr>
+                          <a:xfrm>
+                            <a:off x="3826715" y="1594219"/>
+                            <a:ext cx="101400" cy="175500"/>
+                          </a:xfrm>
+                          <a:prstGeom prst="straightConnector1">
+                            <a:avLst/>
+                          </a:prstGeom>
+                          <a:noFill/>
+                          <a:ln cap="flat" cmpd="sng" w="19050">
+                            <a:solidFill>
+                              <a:srgbClr val="B7B7B7"/>
+                            </a:solidFill>
+                            <a:prstDash val="solid"/>
+                            <a:round/>
+                            <a:headEnd len="med" w="med" type="none"/>
+                            <a:tailEnd len="med" w="med" type="none"/>
+                          </a:ln>
+                        </wps:spPr>
+                        <wps:bodyPr anchorCtr="0" anchor="ctr" bIns="91425" lIns="91425" spcFirstLastPara="1" rIns="91425" wrap="square" tIns="91425">
+                          <a:noAutofit/>
+                        </wps:bodyPr>
+                      </wps:wsp>
+                      <wps:wsp>
+                        <wps:cNvCnPr/>
+                        <wps:spPr>
+                          <a:xfrm rot="10800000">
+                            <a:off x="3991675" y="1620975"/>
+                            <a:ext cx="0" cy="122100"/>
+                          </a:xfrm>
+                          <a:prstGeom prst="straightConnector1">
+                            <a:avLst/>
+                          </a:prstGeom>
+                          <a:noFill/>
+                          <a:ln cap="flat" cmpd="sng" w="19050">
+                            <a:solidFill>
+                              <a:srgbClr val="B7B7B7"/>
+                            </a:solidFill>
+                            <a:prstDash val="solid"/>
+                            <a:round/>
+                            <a:headEnd len="med" w="med" type="none"/>
+                            <a:tailEnd len="med" w="med" type="none"/>
+                          </a:ln>
+                        </wps:spPr>
+                        <wps:bodyPr anchorCtr="0" anchor="ctr" bIns="91425" lIns="91425" spcFirstLastPara="1" rIns="91425" wrap="square" tIns="91425">
+                          <a:noAutofit/>
+                        </wps:bodyPr>
+                      </wps:wsp>
+                      <wps:wsp>
+                        <wps:cNvCnPr/>
+                        <wps:spPr>
+                          <a:xfrm flipH="1" rot="10800000">
+                            <a:off x="4055315" y="1594331"/>
+                            <a:ext cx="101400" cy="175500"/>
+                          </a:xfrm>
+                          <a:prstGeom prst="straightConnector1">
+                            <a:avLst/>
+                          </a:prstGeom>
+                          <a:noFill/>
+                          <a:ln cap="flat" cmpd="sng" w="19050">
+                            <a:solidFill>
+                              <a:srgbClr val="B7B7B7"/>
+                            </a:solidFill>
+                            <a:prstDash val="solid"/>
+                            <a:round/>
+                            <a:headEnd len="med" w="med" type="none"/>
+                            <a:tailEnd len="med" w="med" type="none"/>
+                          </a:ln>
+                        </wps:spPr>
+                        <wps:bodyPr anchorCtr="0" anchor="ctr" bIns="91425" lIns="91425" spcFirstLastPara="1" rIns="91425" wrap="square" tIns="91425">
+                          <a:noAutofit/>
+                        </wps:bodyPr>
+                      </wps:wsp>
+                      <wps:wsp>
+                        <wps:cNvCnPr/>
+                        <wps:spPr>
+                          <a:xfrm>
+                            <a:off x="4055315" y="1594219"/>
+                            <a:ext cx="101400" cy="175500"/>
+                          </a:xfrm>
+                          <a:prstGeom prst="straightConnector1">
+                            <a:avLst/>
+                          </a:prstGeom>
+                          <a:noFill/>
+                          <a:ln cap="flat" cmpd="sng" w="19050">
+                            <a:solidFill>
+                              <a:srgbClr val="B7B7B7"/>
+                            </a:solidFill>
+                            <a:prstDash val="solid"/>
+                            <a:round/>
+                            <a:headEnd len="med" w="med" type="none"/>
+                            <a:tailEnd len="med" w="med" type="none"/>
+                          </a:ln>
+                        </wps:spPr>
+                        <wps:bodyPr anchorCtr="0" anchor="ctr" bIns="91425" lIns="91425" spcFirstLastPara="1" rIns="91425" wrap="square" tIns="91425">
+                          <a:noAutofit/>
+                        </wps:bodyPr>
+                      </wps:wsp>
+                      <wps:wsp>
+                        <wps:cNvCnPr/>
+                        <wps:spPr>
+                          <a:xfrm rot="10800000">
+                            <a:off x="4220275" y="1620975"/>
+                            <a:ext cx="0" cy="122100"/>
+                          </a:xfrm>
+                          <a:prstGeom prst="straightConnector1">
+                            <a:avLst/>
+                          </a:prstGeom>
+                          <a:noFill/>
+                          <a:ln cap="flat" cmpd="sng" w="19050">
+                            <a:solidFill>
+                              <a:srgbClr val="B7B7B7"/>
+                            </a:solidFill>
+                            <a:prstDash val="solid"/>
+                            <a:round/>
+                            <a:headEnd len="med" w="med" type="none"/>
+                            <a:tailEnd len="med" w="med" type="none"/>
+                          </a:ln>
+                        </wps:spPr>
+                        <wps:bodyPr anchorCtr="0" anchor="ctr" bIns="91425" lIns="91425" spcFirstLastPara="1" rIns="91425" wrap="square" tIns="91425">
+                          <a:noAutofit/>
+                        </wps:bodyPr>
+                      </wps:wsp>
+                      <wps:wsp>
+                        <wps:cNvCnPr/>
+                        <wps:spPr>
+                          <a:xfrm flipH="1" rot="10800000">
+                            <a:off x="4283835" y="1594219"/>
+                            <a:ext cx="101400" cy="175500"/>
+                          </a:xfrm>
+                          <a:prstGeom prst="straightConnector1">
+                            <a:avLst/>
+                          </a:prstGeom>
+                          <a:noFill/>
+                          <a:ln cap="flat" cmpd="sng" w="19050">
+                            <a:solidFill>
+                              <a:srgbClr val="B7B7B7"/>
+                            </a:solidFill>
+                            <a:prstDash val="solid"/>
+                            <a:round/>
+                            <a:headEnd len="med" w="med" type="none"/>
+                            <a:tailEnd len="med" w="med" type="none"/>
+                          </a:ln>
+                        </wps:spPr>
+                        <wps:bodyPr anchorCtr="0" anchor="ctr" bIns="91425" lIns="91425" spcFirstLastPara="1" rIns="91425" wrap="square" tIns="91425">
+                          <a:noAutofit/>
+                        </wps:bodyPr>
+                      </wps:wsp>
+                      <wps:wsp>
+                        <wps:cNvCnPr/>
+                        <wps:spPr>
+                          <a:xfrm>
+                            <a:off x="4283835" y="1594331"/>
+                            <a:ext cx="101400" cy="175500"/>
+                          </a:xfrm>
+                          <a:prstGeom prst="straightConnector1">
+                            <a:avLst/>
+                          </a:prstGeom>
+                          <a:noFill/>
+                          <a:ln cap="flat" cmpd="sng" w="19050">
+                            <a:solidFill>
+                              <a:srgbClr val="B7B7B7"/>
+                            </a:solidFill>
+                            <a:prstDash val="solid"/>
+                            <a:round/>
+                            <a:headEnd len="med" w="med" type="none"/>
+                            <a:tailEnd len="med" w="med" type="none"/>
+                          </a:ln>
+                        </wps:spPr>
+                        <wps:bodyPr anchorCtr="0" anchor="ctr" bIns="91425" lIns="91425" spcFirstLastPara="1" rIns="91425" wrap="square" tIns="91425">
+                          <a:noAutofit/>
+                        </wps:bodyPr>
+                      </wps:wsp>
+                      <wps:wsp>
+                        <wps:cNvCnPr/>
+                        <wps:spPr>
+                          <a:xfrm>
+                            <a:off x="4448875" y="1620975"/>
+                            <a:ext cx="0" cy="122100"/>
+                          </a:xfrm>
+                          <a:prstGeom prst="straightConnector1">
+                            <a:avLst/>
+                          </a:prstGeom>
+                          <a:noFill/>
+                          <a:ln cap="flat" cmpd="sng" w="19050">
+                            <a:solidFill>
+                              <a:srgbClr val="B7B7B7"/>
+                            </a:solidFill>
+                            <a:prstDash val="solid"/>
+                            <a:round/>
+                            <a:headEnd len="med" w="med" type="none"/>
+                            <a:tailEnd len="med" w="med" type="none"/>
+                          </a:ln>
+                        </wps:spPr>
+                        <wps:bodyPr anchorCtr="0" anchor="ctr" bIns="91425" lIns="91425" spcFirstLastPara="1" rIns="91425" wrap="square" tIns="91425">
+                          <a:noAutofit/>
+                        </wps:bodyPr>
+                      </wps:wsp>
+                      <wps:wsp>
+                        <wps:cNvCnPr/>
+                        <wps:spPr>
+                          <a:xfrm flipH="1" rot="10800000">
+                            <a:off x="4512515" y="1594331"/>
+                            <a:ext cx="101400" cy="175500"/>
+                          </a:xfrm>
+                          <a:prstGeom prst="straightConnector1">
+                            <a:avLst/>
+                          </a:prstGeom>
+                          <a:noFill/>
+                          <a:ln cap="flat" cmpd="sng" w="19050">
+                            <a:solidFill>
+                              <a:srgbClr val="B7B7B7"/>
+                            </a:solidFill>
+                            <a:prstDash val="solid"/>
+                            <a:round/>
+                            <a:headEnd len="med" w="med" type="none"/>
+                            <a:tailEnd len="med" w="med" type="none"/>
+                          </a:ln>
+                        </wps:spPr>
+                        <wps:bodyPr anchorCtr="0" anchor="ctr" bIns="91425" lIns="91425" spcFirstLastPara="1" rIns="91425" wrap="square" tIns="91425">
+                          <a:noAutofit/>
+                        </wps:bodyPr>
+                      </wps:wsp>
+                      <wps:wsp>
+                        <wps:cNvCnPr/>
+                        <wps:spPr>
+                          <a:xfrm>
+                            <a:off x="4677475" y="1620975"/>
+                            <a:ext cx="0" cy="122100"/>
+                          </a:xfrm>
+                          <a:prstGeom prst="straightConnector1">
+                            <a:avLst/>
+                          </a:prstGeom>
+                          <a:noFill/>
+                          <a:ln cap="flat" cmpd="sng" w="19050">
+                            <a:solidFill>
+                              <a:srgbClr val="B7B7B7"/>
+                            </a:solidFill>
+                            <a:prstDash val="solid"/>
+                            <a:round/>
+                            <a:headEnd len="med" w="med" type="none"/>
+                            <a:tailEnd len="med" w="med" type="none"/>
+                          </a:ln>
+                        </wps:spPr>
+                        <wps:bodyPr anchorCtr="0" anchor="ctr" bIns="91425" lIns="91425" spcFirstLastPara="1" rIns="91425" wrap="square" tIns="91425">
+                          <a:noAutofit/>
+                        </wps:bodyPr>
+                      </wps:wsp>
+                      <wps:wsp>
+                        <wps:cNvCnPr/>
+                        <wps:spPr>
+                          <a:xfrm rot="10800000">
+                            <a:off x="4512435" y="1594331"/>
+                            <a:ext cx="101400" cy="175500"/>
+                          </a:xfrm>
+                          <a:prstGeom prst="straightConnector1">
+                            <a:avLst/>
+                          </a:prstGeom>
+                          <a:noFill/>
+                          <a:ln cap="flat" cmpd="sng" w="19050">
+                            <a:solidFill>
+                              <a:srgbClr val="B7B7B7"/>
+                            </a:solidFill>
+                            <a:prstDash val="solid"/>
+                            <a:round/>
+                            <a:headEnd len="med" w="med" type="none"/>
+                            <a:tailEnd len="med" w="med" type="none"/>
+                          </a:ln>
+                        </wps:spPr>
+                        <wps:bodyPr anchorCtr="0" anchor="ctr" bIns="91425" lIns="91425" spcFirstLastPara="1" rIns="91425" wrap="square" tIns="91425">
+                          <a:noAutofit/>
+                        </wps:bodyPr>
+                      </wps:wsp>
+                      <wps:wsp>
+                        <wps:cNvCnPr/>
+                        <wps:spPr>
+                          <a:xfrm flipH="1" rot="10800000">
+                            <a:off x="4741035" y="1594219"/>
+                            <a:ext cx="101400" cy="175500"/>
+                          </a:xfrm>
+                          <a:prstGeom prst="straightConnector1">
+                            <a:avLst/>
+                          </a:prstGeom>
+                          <a:noFill/>
+                          <a:ln cap="flat" cmpd="sng" w="19050">
+                            <a:solidFill>
+                              <a:srgbClr val="B7B7B7"/>
+                            </a:solidFill>
+                            <a:prstDash val="solid"/>
+                            <a:round/>
+                            <a:headEnd len="med" w="med" type="none"/>
+                            <a:tailEnd len="med" w="med" type="none"/>
+                          </a:ln>
+                        </wps:spPr>
+                        <wps:bodyPr anchorCtr="0" anchor="ctr" bIns="91425" lIns="91425" spcFirstLastPara="1" rIns="91425" wrap="square" tIns="91425">
+                          <a:noAutofit/>
+                        </wps:bodyPr>
+                      </wps:wsp>
+                      <wps:wsp>
+                        <wps:cNvCnPr/>
+                        <wps:spPr>
+                          <a:xfrm>
+                            <a:off x="4906075" y="1620975"/>
+                            <a:ext cx="0" cy="122100"/>
+                          </a:xfrm>
+                          <a:prstGeom prst="straightConnector1">
+                            <a:avLst/>
+                          </a:prstGeom>
+                          <a:noFill/>
+                          <a:ln cap="flat" cmpd="sng" w="19050">
+                            <a:solidFill>
+                              <a:srgbClr val="B7B7B7"/>
+                            </a:solidFill>
+                            <a:prstDash val="solid"/>
+                            <a:round/>
+                            <a:headEnd len="med" w="med" type="none"/>
+                            <a:tailEnd len="med" w="med" type="none"/>
+                          </a:ln>
+                        </wps:spPr>
+                        <wps:bodyPr anchorCtr="0" anchor="ctr" bIns="91425" lIns="91425" spcFirstLastPara="1" rIns="91425" wrap="square" tIns="91425">
+                          <a:noAutofit/>
+                        </wps:bodyPr>
+                      </wps:wsp>
+                      <wps:wsp>
+                        <wps:cNvCnPr/>
+                        <wps:spPr>
+                          <a:xfrm rot="10800000">
+                            <a:off x="4741035" y="1594331"/>
+                            <a:ext cx="101400" cy="175500"/>
+                          </a:xfrm>
+                          <a:prstGeom prst="straightConnector1">
+                            <a:avLst/>
+                          </a:prstGeom>
+                          <a:noFill/>
+                          <a:ln cap="flat" cmpd="sng" w="19050">
+                            <a:solidFill>
+                              <a:srgbClr val="B7B7B7"/>
+                            </a:solidFill>
+                            <a:prstDash val="solid"/>
+                            <a:round/>
+                            <a:headEnd len="med" w="med" type="none"/>
+                            <a:tailEnd len="med" w="med" type="none"/>
+                          </a:ln>
+                        </wps:spPr>
+                        <wps:bodyPr anchorCtr="0" anchor="ctr" bIns="91425" lIns="91425" spcFirstLastPara="1" rIns="91425" wrap="square" tIns="91425">
+                          <a:noAutofit/>
+                        </wps:bodyPr>
+                      </wps:wsp>
+                      <wps:wsp>
+                        <wps:cNvCnPr/>
+                        <wps:spPr>
+                          <a:xfrm flipH="1" rot="10800000">
+                            <a:off x="4969715" y="1594331"/>
+                            <a:ext cx="101400" cy="175500"/>
+                          </a:xfrm>
+                          <a:prstGeom prst="straightConnector1">
+                            <a:avLst/>
+                          </a:prstGeom>
+                          <a:noFill/>
+                          <a:ln cap="flat" cmpd="sng" w="19050">
+                            <a:solidFill>
+                              <a:srgbClr val="B7B7B7"/>
+                            </a:solidFill>
+                            <a:prstDash val="solid"/>
+                            <a:round/>
+                            <a:headEnd len="med" w="med" type="none"/>
+                            <a:tailEnd len="med" w="med" type="none"/>
+                          </a:ln>
+                        </wps:spPr>
+                        <wps:bodyPr anchorCtr="0" anchor="ctr" bIns="91425" lIns="91425" spcFirstLastPara="1" rIns="91425" wrap="square" tIns="91425">
+                          <a:noAutofit/>
+                        </wps:bodyPr>
+                      </wps:wsp>
+                      <wps:wsp>
+                        <wps:cNvCnPr/>
+                        <wps:spPr>
+                          <a:xfrm>
+                            <a:off x="5134675" y="1620975"/>
+                            <a:ext cx="0" cy="122100"/>
+                          </a:xfrm>
+                          <a:prstGeom prst="straightConnector1">
+                            <a:avLst/>
+                          </a:prstGeom>
+                          <a:noFill/>
+                          <a:ln cap="flat" cmpd="sng" w="19050">
+                            <a:solidFill>
+                              <a:srgbClr val="B7B7B7"/>
+                            </a:solidFill>
+                            <a:prstDash val="solid"/>
+                            <a:round/>
+                            <a:headEnd len="med" w="med" type="none"/>
+                            <a:tailEnd len="med" w="med" type="none"/>
+                          </a:ln>
+                        </wps:spPr>
+                        <wps:bodyPr anchorCtr="0" anchor="ctr" bIns="91425" lIns="91425" spcFirstLastPara="1" rIns="91425" wrap="square" tIns="91425">
+                          <a:noAutofit/>
+                        </wps:bodyPr>
+                      </wps:wsp>
+                      <wps:wsp>
+                        <wps:cNvCnPr/>
+                        <wps:spPr>
+                          <a:xfrm flipH="1" rot="10800000">
+                            <a:off x="5198235" y="1594219"/>
+                            <a:ext cx="101400" cy="175500"/>
+                          </a:xfrm>
+                          <a:prstGeom prst="straightConnector1">
+                            <a:avLst/>
+                          </a:prstGeom>
+                          <a:noFill/>
+                          <a:ln cap="flat" cmpd="sng" w="19050">
+                            <a:solidFill>
+                              <a:srgbClr val="B7B7B7"/>
+                            </a:solidFill>
+                            <a:prstDash val="solid"/>
+                            <a:round/>
+                            <a:headEnd len="med" w="med" type="none"/>
+                            <a:tailEnd len="med" w="med" type="none"/>
+                          </a:ln>
+                        </wps:spPr>
+                        <wps:bodyPr anchorCtr="0" anchor="ctr" bIns="91425" lIns="91425" spcFirstLastPara="1" rIns="91425" wrap="square" tIns="91425">
+                          <a:noAutofit/>
+                        </wps:bodyPr>
+                      </wps:wsp>
+                      <wps:wsp>
+                        <wps:cNvCnPr/>
+                        <wps:spPr>
+                          <a:xfrm>
+                            <a:off x="5363275" y="1620975"/>
+                            <a:ext cx="0" cy="122100"/>
+                          </a:xfrm>
+                          <a:prstGeom prst="straightConnector1">
+                            <a:avLst/>
+                          </a:prstGeom>
+                          <a:noFill/>
+                          <a:ln cap="flat" cmpd="sng" w="19050">
+                            <a:solidFill>
+                              <a:srgbClr val="B7B7B7"/>
+                            </a:solidFill>
+                            <a:prstDash val="solid"/>
+                            <a:round/>
+                            <a:headEnd len="med" w="med" type="none"/>
+                            <a:tailEnd len="med" w="med" type="none"/>
+                          </a:ln>
+                        </wps:spPr>
+                        <wps:bodyPr anchorCtr="0" anchor="ctr" bIns="91425" lIns="91425" spcFirstLastPara="1" rIns="91425" wrap="square" tIns="91425">
+                          <a:noAutofit/>
+                        </wps:bodyPr>
+                      </wps:wsp>
+                      <wps:wsp>
+                        <wps:cNvCnPr/>
+                        <wps:spPr>
+                          <a:xfrm flipH="1" rot="10800000">
+                            <a:off x="5426915" y="1594331"/>
+                            <a:ext cx="101400" cy="175500"/>
+                          </a:xfrm>
+                          <a:prstGeom prst="straightConnector1">
+                            <a:avLst/>
+                          </a:prstGeom>
+                          <a:noFill/>
+                          <a:ln cap="flat" cmpd="sng" w="19050">
+                            <a:solidFill>
+                              <a:srgbClr val="B7B7B7"/>
+                            </a:solidFill>
+                            <a:prstDash val="solid"/>
+                            <a:round/>
+                            <a:headEnd len="med" w="med" type="none"/>
+                            <a:tailEnd len="med" w="med" type="none"/>
+                          </a:ln>
+                        </wps:spPr>
+                        <wps:bodyPr anchorCtr="0" anchor="ctr" bIns="91425" lIns="91425" spcFirstLastPara="1" rIns="91425" wrap="square" tIns="91425">
+                          <a:noAutofit/>
+                        </wps:bodyPr>
+                      </wps:wsp>
+                      <wps:wsp>
+                        <wps:cNvCnPr/>
+                        <wps:spPr>
+                          <a:xfrm rot="10800000">
+                            <a:off x="5198235" y="1594331"/>
+                            <a:ext cx="101400" cy="175500"/>
+                          </a:xfrm>
+                          <a:prstGeom prst="straightConnector1">
+                            <a:avLst/>
+                          </a:prstGeom>
+                          <a:noFill/>
+                          <a:ln cap="flat" cmpd="sng" w="19050">
+                            <a:solidFill>
+                              <a:srgbClr val="B7B7B7"/>
+                            </a:solidFill>
+                            <a:prstDash val="solid"/>
+                            <a:round/>
+                            <a:headEnd len="med" w="med" type="none"/>
+                            <a:tailEnd len="med" w="med" type="none"/>
+                          </a:ln>
+                        </wps:spPr>
+                        <wps:bodyPr anchorCtr="0" anchor="ctr" bIns="91425" lIns="91425" spcFirstLastPara="1" rIns="91425" wrap="square" tIns="91425">
+                          <a:noAutofit/>
+                        </wps:bodyPr>
+                      </wps:wsp>
+                      <wps:wsp>
+                        <wps:cNvCnPr/>
+                        <wps:spPr>
+                          <a:xfrm rot="10800000">
+                            <a:off x="4969635" y="1594331"/>
+                            <a:ext cx="101400" cy="175500"/>
+                          </a:xfrm>
+                          <a:prstGeom prst="straightConnector1">
+                            <a:avLst/>
+                          </a:prstGeom>
+                          <a:noFill/>
+                          <a:ln cap="flat" cmpd="sng" w="19050">
+                            <a:solidFill>
+                              <a:srgbClr val="B7B7B7"/>
+                            </a:solidFill>
+                            <a:prstDash val="solid"/>
+                            <a:round/>
+                            <a:headEnd len="med" w="med" type="none"/>
+                            <a:tailEnd len="med" w="med" type="none"/>
+                          </a:ln>
+                        </wps:spPr>
+                        <wps:bodyPr anchorCtr="0" anchor="ctr" bIns="91425" lIns="91425" spcFirstLastPara="1" rIns="91425" wrap="square" tIns="91425">
+                          <a:noAutofit/>
+                        </wps:bodyPr>
+                      </wps:wsp>
+                      <wps:wsp>
                         <wps:cNvSpPr/>
-                        <wps:cNvPr id="113" name="Shape 113"/>
-                        <wps:spPr>
-                          <a:xfrm>
-                            <a:off x="4587475" y="1438275"/>
+                        <wps:cNvPr id="165" name="Shape 165"/>
+                        <wps:spPr>
+                          <a:xfrm>
+                            <a:off x="5501875" y="1133475"/>
                             <a:ext cx="180000" cy="182700"/>
                           </a:xfrm>
                           <a:prstGeom prst="ellipse">
                             <a:avLst/>
                           </a:prstGeom>
                           <a:solidFill>
-                            <a:srgbClr val="3C78D8"/>
+                            <a:srgbClr val="1155CC"/>
                           </a:solidFill>
                           <a:ln>
                             <a:noFill/>
@@ -7192,17 +8734,17 @@
                       </wps:wsp>
                       <wps:wsp>
                         <wps:cNvSpPr/>
-                        <wps:cNvPr id="114" name="Shape 114"/>
-                        <wps:spPr>
-                          <a:xfrm>
-                            <a:off x="5044675" y="1438275"/>
+                        <wps:cNvPr id="166" name="Shape 166"/>
+                        <wps:spPr>
+                          <a:xfrm>
+                            <a:off x="5730475" y="1133475"/>
                             <a:ext cx="180000" cy="182700"/>
                           </a:xfrm>
                           <a:prstGeom prst="ellipse">
                             <a:avLst/>
                           </a:prstGeom>
                           <a:solidFill>
-                            <a:srgbClr val="3C78D8"/>
+                            <a:srgbClr val="FF9900"/>
                           </a:solidFill>
                           <a:ln>
                             <a:noFill/>
@@ -7228,8 +8770,8 @@
                         <wps:cNvCnPr/>
                         <wps:spPr>
                           <a:xfrm>
-                            <a:off x="3598115" y="1289419"/>
-                            <a:ext cx="101400" cy="175500"/>
+                            <a:off x="5591875" y="1316175"/>
+                            <a:ext cx="0" cy="122100"/>
                           </a:xfrm>
                           <a:prstGeom prst="straightConnector1">
                             <a:avLst/>
@@ -7253,32 +8795,7 @@
                         <wps:cNvCnPr/>
                         <wps:spPr>
                           <a:xfrm>
-                            <a:off x="3763075" y="1316175"/>
-                            <a:ext cx="0" cy="122100"/>
-                          </a:xfrm>
-                          <a:prstGeom prst="straightConnector1">
-                            <a:avLst/>
-                          </a:prstGeom>
-                          <a:noFill/>
-                          <a:ln cap="flat" cmpd="sng" w="28575">
-                            <a:solidFill>
-                              <a:srgbClr val="6AA84F"/>
-                            </a:solidFill>
-                            <a:prstDash val="solid"/>
-                            <a:round/>
-                            <a:headEnd len="med" w="med" type="none"/>
-                            <a:tailEnd len="med" w="med" type="none"/>
-                          </a:ln>
-                        </wps:spPr>
-                        <wps:bodyPr anchorCtr="0" anchor="ctr" bIns="91425" lIns="91425" spcFirstLastPara="1" rIns="91425" wrap="square" tIns="91425">
-                          <a:noAutofit/>
-                        </wps:bodyPr>
-                      </wps:wsp>
-                      <wps:wsp>
-                        <wps:cNvCnPr/>
-                        <wps:spPr>
-                          <a:xfrm>
-                            <a:off x="4055235" y="1289531"/>
+                            <a:off x="5426835" y="1289531"/>
                             <a:ext cx="101400" cy="175500"/>
                           </a:xfrm>
                           <a:prstGeom prst="straightConnector1">
@@ -7302,9 +8819,9 @@
                       <wps:wsp>
                         <wps:cNvCnPr/>
                         <wps:spPr>
-                          <a:xfrm>
-                            <a:off x="4220275" y="1316175"/>
-                            <a:ext cx="0" cy="122100"/>
+                          <a:xfrm flipH="1" rot="10800000">
+                            <a:off x="5655515" y="1289531"/>
+                            <a:ext cx="101400" cy="175500"/>
                           </a:xfrm>
                           <a:prstGeom prst="straightConnector1">
                             <a:avLst/>
@@ -7325,211 +8842,11 @@
                         </wps:bodyPr>
                       </wps:wsp>
                       <wps:wsp>
-                        <wps:cNvCnPr/>
-                        <wps:spPr>
-                          <a:xfrm flipH="1">
-                            <a:off x="4283835" y="1289419"/>
-                            <a:ext cx="101400" cy="175500"/>
-                          </a:xfrm>
-                          <a:prstGeom prst="straightConnector1">
-                            <a:avLst/>
-                          </a:prstGeom>
-                          <a:noFill/>
-                          <a:ln cap="flat" cmpd="sng" w="19050">
-                            <a:solidFill>
-                              <a:srgbClr val="B7B7B7"/>
-                            </a:solidFill>
-                            <a:prstDash val="solid"/>
-                            <a:round/>
-                            <a:headEnd len="med" w="med" type="none"/>
-                            <a:tailEnd len="med" w="med" type="none"/>
-                          </a:ln>
-                        </wps:spPr>
-                        <wps:bodyPr anchorCtr="0" anchor="ctr" bIns="91425" lIns="91425" spcFirstLastPara="1" rIns="91425" wrap="square" tIns="91425">
-                          <a:noAutofit/>
-                        </wps:bodyPr>
-                      </wps:wsp>
-                      <wps:wsp>
-                        <wps:cNvCnPr/>
-                        <wps:spPr>
-                          <a:xfrm flipH="1">
-                            <a:off x="3826635" y="1289419"/>
-                            <a:ext cx="101400" cy="175500"/>
-                          </a:xfrm>
-                          <a:prstGeom prst="straightConnector1">
-                            <a:avLst/>
-                          </a:prstGeom>
-                          <a:noFill/>
-                          <a:ln cap="flat" cmpd="sng" w="19050">
-                            <a:solidFill>
-                              <a:srgbClr val="B7B7B7"/>
-                            </a:solidFill>
-                            <a:prstDash val="solid"/>
-                            <a:round/>
-                            <a:headEnd len="med" w="med" type="none"/>
-                            <a:tailEnd len="med" w="med" type="none"/>
-                          </a:ln>
-                        </wps:spPr>
-                        <wps:bodyPr anchorCtr="0" anchor="ctr" bIns="91425" lIns="91425" spcFirstLastPara="1" rIns="91425" wrap="square" tIns="91425">
-                          <a:noAutofit/>
-                        </wps:bodyPr>
-                      </wps:wsp>
-                      <wps:wsp>
-                        <wps:cNvCnPr/>
-                        <wps:spPr>
-                          <a:xfrm>
-                            <a:off x="4512435" y="1289531"/>
-                            <a:ext cx="101400" cy="175500"/>
-                          </a:xfrm>
-                          <a:prstGeom prst="straightConnector1">
-                            <a:avLst/>
-                          </a:prstGeom>
-                          <a:noFill/>
-                          <a:ln cap="flat" cmpd="sng" w="19050">
-                            <a:solidFill>
-                              <a:srgbClr val="B7B7B7"/>
-                            </a:solidFill>
-                            <a:prstDash val="solid"/>
-                            <a:round/>
-                            <a:headEnd len="med" w="med" type="none"/>
-                            <a:tailEnd len="med" w="med" type="none"/>
-                          </a:ln>
-                        </wps:spPr>
-                        <wps:bodyPr anchorCtr="0" anchor="ctr" bIns="91425" lIns="91425" spcFirstLastPara="1" rIns="91425" wrap="square" tIns="91425">
-                          <a:noAutofit/>
-                        </wps:bodyPr>
-                      </wps:wsp>
-                      <wps:wsp>
-                        <wps:cNvCnPr/>
-                        <wps:spPr>
-                          <a:xfrm>
-                            <a:off x="4677475" y="1316175"/>
-                            <a:ext cx="0" cy="122100"/>
-                          </a:xfrm>
-                          <a:prstGeom prst="straightConnector1">
-                            <a:avLst/>
-                          </a:prstGeom>
-                          <a:noFill/>
-                          <a:ln cap="flat" cmpd="sng" w="19050">
-                            <a:solidFill>
-                              <a:srgbClr val="B7B7B7"/>
-                            </a:solidFill>
-                            <a:prstDash val="solid"/>
-                            <a:round/>
-                            <a:headEnd len="med" w="med" type="none"/>
-                            <a:tailEnd len="med" w="med" type="none"/>
-                          </a:ln>
-                        </wps:spPr>
-                        <wps:bodyPr anchorCtr="0" anchor="ctr" bIns="91425" lIns="91425" spcFirstLastPara="1" rIns="91425" wrap="square" tIns="91425">
-                          <a:noAutofit/>
-                        </wps:bodyPr>
-                      </wps:wsp>
-                      <wps:wsp>
-                        <wps:cNvCnPr/>
-                        <wps:spPr>
-                          <a:xfrm flipH="1">
-                            <a:off x="4741035" y="1289419"/>
-                            <a:ext cx="101400" cy="175500"/>
-                          </a:xfrm>
-                          <a:prstGeom prst="straightConnector1">
-                            <a:avLst/>
-                          </a:prstGeom>
-                          <a:noFill/>
-                          <a:ln cap="flat" cmpd="sng" w="19050">
-                            <a:solidFill>
-                              <a:srgbClr val="B7B7B7"/>
-                            </a:solidFill>
-                            <a:prstDash val="solid"/>
-                            <a:round/>
-                            <a:headEnd len="med" w="med" type="none"/>
-                            <a:tailEnd len="med" w="med" type="none"/>
-                          </a:ln>
-                        </wps:spPr>
-                        <wps:bodyPr anchorCtr="0" anchor="ctr" bIns="91425" lIns="91425" spcFirstLastPara="1" rIns="91425" wrap="square" tIns="91425">
-                          <a:noAutofit/>
-                        </wps:bodyPr>
-                      </wps:wsp>
-                      <wps:wsp>
-                        <wps:cNvCnPr/>
-                        <wps:spPr>
-                          <a:xfrm>
-                            <a:off x="4969715" y="1289419"/>
-                            <a:ext cx="101400" cy="175500"/>
-                          </a:xfrm>
-                          <a:prstGeom prst="straightConnector1">
-                            <a:avLst/>
-                          </a:prstGeom>
-                          <a:noFill/>
-                          <a:ln cap="flat" cmpd="sng" w="19050">
-                            <a:solidFill>
-                              <a:srgbClr val="B7B7B7"/>
-                            </a:solidFill>
-                            <a:prstDash val="solid"/>
-                            <a:round/>
-                            <a:headEnd len="med" w="med" type="none"/>
-                            <a:tailEnd len="med" w="med" type="none"/>
-                          </a:ln>
-                        </wps:spPr>
-                        <wps:bodyPr anchorCtr="0" anchor="ctr" bIns="91425" lIns="91425" spcFirstLastPara="1" rIns="91425" wrap="square" tIns="91425">
-                          <a:noAutofit/>
-                        </wps:bodyPr>
-                      </wps:wsp>
-                      <wps:wsp>
-                        <wps:cNvCnPr/>
-                        <wps:spPr>
-                          <a:xfrm>
-                            <a:off x="5134675" y="1316175"/>
-                            <a:ext cx="0" cy="122100"/>
-                          </a:xfrm>
-                          <a:prstGeom prst="straightConnector1">
-                            <a:avLst/>
-                          </a:prstGeom>
-                          <a:noFill/>
-                          <a:ln cap="flat" cmpd="sng" w="19050">
-                            <a:solidFill>
-                              <a:srgbClr val="B7B7B7"/>
-                            </a:solidFill>
-                            <a:prstDash val="solid"/>
-                            <a:round/>
-                            <a:headEnd len="med" w="med" type="none"/>
-                            <a:tailEnd len="med" w="med" type="none"/>
-                          </a:ln>
-                        </wps:spPr>
-                        <wps:bodyPr anchorCtr="0" anchor="ctr" bIns="91425" lIns="91425" spcFirstLastPara="1" rIns="91425" wrap="square" tIns="91425">
-                          <a:noAutofit/>
-                        </wps:bodyPr>
-                      </wps:wsp>
-                      <wps:wsp>
-                        <wps:cNvCnPr/>
-                        <wps:spPr>
-                          <a:xfrm flipH="1" rot="10800000">
-                            <a:off x="5198315" y="1289531"/>
-                            <a:ext cx="101400" cy="175500"/>
-                          </a:xfrm>
-                          <a:prstGeom prst="straightConnector1">
-                            <a:avLst/>
-                          </a:prstGeom>
-                          <a:noFill/>
-                          <a:ln cap="flat" cmpd="sng" w="19050">
-                            <a:solidFill>
-                              <a:srgbClr val="B7B7B7"/>
-                            </a:solidFill>
-                            <a:prstDash val="solid"/>
-                            <a:round/>
-                            <a:headEnd len="med" w="med" type="none"/>
-                            <a:tailEnd len="med" w="med" type="none"/>
-                          </a:ln>
-                        </wps:spPr>
-                        <wps:bodyPr anchorCtr="0" anchor="ctr" bIns="91425" lIns="91425" spcFirstLastPara="1" rIns="91425" wrap="square" tIns="91425">
-                          <a:noAutofit/>
-                        </wps:bodyPr>
-                      </wps:wsp>
-                      <wps:wsp>
                         <wps:cNvSpPr/>
-                        <wps:cNvPr id="127" name="Shape 127"/>
-                        <wps:spPr>
-                          <a:xfrm>
-                            <a:off x="3673075" y="1743075"/>
+                        <wps:cNvPr id="170" name="Shape 170"/>
+                        <wps:spPr>
+                          <a:xfrm>
+                            <a:off x="5501875" y="1743075"/>
                             <a:ext cx="180000" cy="182700"/>
                           </a:xfrm>
                           <a:prstGeom prst="ellipse">
@@ -7560,17 +8877,17 @@
                       </wps:wsp>
                       <wps:wsp>
                         <wps:cNvSpPr/>
-                        <wps:cNvPr id="128" name="Shape 128"/>
-                        <wps:spPr>
-                          <a:xfrm>
-                            <a:off x="3901675" y="1743075"/>
+                        <wps:cNvPr id="171" name="Shape 171"/>
+                        <wps:spPr>
+                          <a:xfrm>
+                            <a:off x="5730475" y="1438275"/>
                             <a:ext cx="180000" cy="182700"/>
                           </a:xfrm>
                           <a:prstGeom prst="ellipse">
                             <a:avLst/>
                           </a:prstGeom>
                           <a:solidFill>
-                            <a:srgbClr val="3C78D8"/>
+                            <a:srgbClr val="FF9900"/>
                           </a:solidFill>
                           <a:ln>
                             <a:noFill/>
@@ -7593,18 +8910,183 @@
                         </wps:bodyPr>
                       </wps:wsp>
                       <wps:wsp>
+                        <wps:cNvCnPr/>
+                        <wps:spPr>
+                          <a:xfrm>
+                            <a:off x="5426915" y="1594219"/>
+                            <a:ext cx="101400" cy="175500"/>
+                          </a:xfrm>
+                          <a:prstGeom prst="straightConnector1">
+                            <a:avLst/>
+                          </a:prstGeom>
+                          <a:noFill/>
+                          <a:ln cap="flat" cmpd="sng" w="19050">
+                            <a:solidFill>
+                              <a:srgbClr val="B7B7B7"/>
+                            </a:solidFill>
+                            <a:prstDash val="solid"/>
+                            <a:round/>
+                            <a:headEnd len="med" w="med" type="none"/>
+                            <a:tailEnd len="med" w="med" type="none"/>
+                          </a:ln>
+                        </wps:spPr>
+                        <wps:bodyPr anchorCtr="0" anchor="ctr" bIns="91425" lIns="91425" spcFirstLastPara="1" rIns="91425" wrap="square" tIns="91425">
+                          <a:noAutofit/>
+                        </wps:bodyPr>
+                      </wps:wsp>
+                      <wps:wsp>
+                        <wps:cNvCnPr/>
+                        <wps:spPr>
+                          <a:xfrm rot="10800000">
+                            <a:off x="5591875" y="1620975"/>
+                            <a:ext cx="0" cy="122100"/>
+                          </a:xfrm>
+                          <a:prstGeom prst="straightConnector1">
+                            <a:avLst/>
+                          </a:prstGeom>
+                          <a:noFill/>
+                          <a:ln cap="flat" cmpd="sng" w="19050">
+                            <a:solidFill>
+                              <a:srgbClr val="B7B7B7"/>
+                            </a:solidFill>
+                            <a:prstDash val="solid"/>
+                            <a:round/>
+                            <a:headEnd len="med" w="med" type="none"/>
+                            <a:tailEnd len="med" w="med" type="none"/>
+                          </a:ln>
+                        </wps:spPr>
+                        <wps:bodyPr anchorCtr="0" anchor="ctr" bIns="91425" lIns="91425" spcFirstLastPara="1" rIns="91425" wrap="square" tIns="91425">
+                          <a:noAutofit/>
+                        </wps:bodyPr>
+                      </wps:wsp>
+                      <wps:wsp>
+                        <wps:cNvCnPr/>
+                        <wps:spPr>
+                          <a:xfrm flipH="1" rot="10800000">
+                            <a:off x="5655515" y="1594331"/>
+                            <a:ext cx="101400" cy="175500"/>
+                          </a:xfrm>
+                          <a:prstGeom prst="straightConnector1">
+                            <a:avLst/>
+                          </a:prstGeom>
+                          <a:noFill/>
+                          <a:ln cap="flat" cmpd="sng" w="19050">
+                            <a:solidFill>
+                              <a:srgbClr val="B7B7B7"/>
+                            </a:solidFill>
+                            <a:prstDash val="solid"/>
+                            <a:round/>
+                            <a:headEnd len="med" w="med" type="none"/>
+                            <a:tailEnd len="med" w="med" type="none"/>
+                          </a:ln>
+                        </wps:spPr>
+                        <wps:bodyPr anchorCtr="0" anchor="ctr" bIns="91425" lIns="91425" spcFirstLastPara="1" rIns="91425" wrap="square" tIns="91425">
+                          <a:noAutofit/>
+                        </wps:bodyPr>
+                      </wps:wsp>
+                    </wpg:wgp>
+                  </a:graphicData>
+                </a:graphic>
+              </wp:inline>
+            </w:drawing>
+          </mc:Choice>
+          <mc:Fallback>
+            <w:drawing>
+              <wp:inline distB="114300" distT="114300" distL="114300" distR="114300">
+                <wp:extent cx="5943600" cy="1935655"/>
+                <wp:effectExtent b="0" l="0" r="0" t="0"/>
+                <wp:docPr descr="drawing" id="4" name="image4.png"/>
+                <a:graphic>
+                  <a:graphicData uri="http://schemas.openxmlformats.org/drawingml/2006/picture">
+                    <pic:pic>
+                      <pic:nvPicPr>
+                        <pic:cNvPr descr="drawing" id="0" name="image4.png"/>
+                        <pic:cNvPicPr preferRelativeResize="0"/>
+                      </pic:nvPicPr>
+                      <pic:blipFill>
+                        <a:blip r:embed="rId34"/>
+                        <a:srcRect/>
+                        <a:stretch>
+                          <a:fillRect/>
+                        </a:stretch>
+                      </pic:blipFill>
+                      <pic:spPr>
+                        <a:xfrm>
+                          <a:off x="0" y="0"/>
+                          <a:ext cx="5943600" cy="1935655"/>
+                        </a:xfrm>
+                        <a:prstGeom prst="rect"/>
+                        <a:ln/>
+                      </pic:spPr>
+                    </pic:pic>
+                  </a:graphicData>
+                </a:graphic>
+              </wp:inline>
+            </w:drawing>
+          </mc:Fallback>
+        </mc:AlternateContent>
+      </w:r>
+      <w:r>
+        <w:rPr>
+          <w:rtl w:val="0"/>
+        </w:rPr>
+      </w:r>
+    </w:p>
+    <w:p>
+      <w:pPr>
+        <w:rPr>
+          <w:sz w:val="16"/>
+          <w:szCs w:val="16"/>
+        </w:rPr>
+      </w:pPr>
+      <w:r>
+        <w:rPr>
+          <w:sz w:val="16"/>
+          <w:szCs w:val="16"/>
+          <w:rtl w:val="0"/>
+        </w:rPr>
+        <w:t xml:space="preserve">[[DRAWING]]</w:t>
+      </w:r>
+    </w:p>
+    <w:p>
+      <w:pPr>
+        <w:spacing w:before="200" w:lineRule="auto"/>
+        <w:rPr/>
+      </w:pPr>
+      <w:r>
+        <w:rPr/>
+        <mc:AlternateContent>
+          <mc:Choice Requires="wpg">
+            <w:drawing>
+              <wp:inline distB="114300" distT="114300" distL="114300" distR="114300">
+                <wp:extent cx="5943600" cy="2142460"/>
+                <wp:effectExtent b="0" l="0" r="0" t="0"/>
+                <wp:docPr descr="drawing" id="3" name=""/>
+                <a:graphic>
+                  <a:graphicData uri="http://schemas.microsoft.com/office/word/2010/wordprocessingGroup">
+                    <wpg:wgp>
+                      <wpg:cNvGrpSpPr/>
+                      <wpg:grpSpPr>
+                        <a:xfrm>
+                          <a:off x="6797250" y="1133475"/>
+                          <a:ext cx="5943600" cy="2142460"/>
+                          <a:chOff x="6797250" y="1133475"/>
+                          <a:chExt cx="2434225" cy="868500"/>
+                        </a:xfrm>
+                      </wpg:grpSpPr>
+                      <wps:wsp>
                         <wps:cNvSpPr/>
-                        <wps:cNvPr id="129" name="Shape 129"/>
-                        <wps:spPr>
-                          <a:xfrm>
-                            <a:off x="4130275" y="1743075"/>
+                        <wps:cNvPr id="94" name="Shape 94"/>
+                        <wps:spPr>
+                          <a:xfrm>
+                            <a:off x="6797275" y="1133475"/>
                             <a:ext cx="180000" cy="182700"/>
                           </a:xfrm>
                           <a:prstGeom prst="ellipse">
                             <a:avLst/>
                           </a:prstGeom>
                           <a:solidFill>
-                            <a:srgbClr val="3C78D8"/>
+                            <a:srgbClr val="1155CC"/>
                           </a:solidFill>
                           <a:ln>
                             <a:noFill/>
@@ -7628,17 +9110,17 @@
                       </wps:wsp>
                       <wps:wsp>
                         <wps:cNvSpPr/>
-                        <wps:cNvPr id="130" name="Shape 130"/>
-                        <wps:spPr>
-                          <a:xfrm>
-                            <a:off x="4358875" y="1743075"/>
+                        <wps:cNvPr id="95" name="Shape 95"/>
+                        <wps:spPr>
+                          <a:xfrm>
+                            <a:off x="6797275" y="1590675"/>
                             <a:ext cx="180000" cy="182700"/>
                           </a:xfrm>
                           <a:prstGeom prst="ellipse">
                             <a:avLst/>
                           </a:prstGeom>
                           <a:solidFill>
-                            <a:srgbClr val="3C78D8"/>
+                            <a:srgbClr val="F9CB9C"/>
                           </a:solidFill>
                           <a:ln>
                             <a:noFill/>
@@ -7662,10 +9144,10 @@
                       </wps:wsp>
                       <wps:wsp>
                         <wps:cNvSpPr/>
-                        <wps:cNvPr id="131" name="Shape 131"/>
-                        <wps:spPr>
-                          <a:xfrm>
-                            <a:off x="4587475" y="1743075"/>
+                        <wps:cNvPr id="96" name="Shape 96"/>
+                        <wps:spPr>
+                          <a:xfrm>
+                            <a:off x="6797275" y="1362075"/>
                             <a:ext cx="180000" cy="182700"/>
                           </a:xfrm>
                           <a:prstGeom prst="ellipse">
@@ -7696,17 +9178,17 @@
                       </wps:wsp>
                       <wps:wsp>
                         <wps:cNvSpPr/>
-                        <wps:cNvPr id="132" name="Shape 132"/>
-                        <wps:spPr>
-                          <a:xfrm>
-                            <a:off x="4816075" y="1743075"/>
+                        <wps:cNvPr id="97" name="Shape 97"/>
+                        <wps:spPr>
+                          <a:xfrm>
+                            <a:off x="6797275" y="1819275"/>
                             <a:ext cx="180000" cy="182700"/>
                           </a:xfrm>
                           <a:prstGeom prst="ellipse">
                             <a:avLst/>
                           </a:prstGeom>
                           <a:solidFill>
-                            <a:srgbClr val="3C78D8"/>
+                            <a:srgbClr val="FF9900"/>
                           </a:solidFill>
                           <a:ln>
                             <a:noFill/>
@@ -7729,1302 +9211,8 @@
                         </wps:bodyPr>
                       </wps:wsp>
                       <wps:wsp>
-                        <wps:cNvSpPr/>
-                        <wps:cNvPr id="133" name="Shape 133"/>
-                        <wps:spPr>
-                          <a:xfrm>
-                            <a:off x="5044675" y="1743075"/>
-                            <a:ext cx="180000" cy="182700"/>
-                          </a:xfrm>
-                          <a:prstGeom prst="ellipse">
-                            <a:avLst/>
-                          </a:prstGeom>
-                          <a:solidFill>
-                            <a:srgbClr val="3C78D8"/>
-                          </a:solidFill>
-                          <a:ln>
-                            <a:noFill/>
-                          </a:ln>
-                        </wps:spPr>
-                        <wps:txbx>
-                          <w:txbxContent>
-                            <w:p>
-                              <w:pPr>
-                                <w:spacing w:after="0" w:before="0" w:line="240"/>
-                                <w:ind w:left="0" w:right="0" w:firstLine="0"/>
-                                <w:jc w:val="center"/>
-                                <w:textDirection w:val="btLr"/>
-                              </w:pPr>
-                            </w:p>
-                          </w:txbxContent>
-                        </wps:txbx>
-                        <wps:bodyPr anchorCtr="0" anchor="ctr" bIns="108600" lIns="108600" spcFirstLastPara="1" rIns="108600" wrap="square" tIns="108600">
-                          <a:noAutofit/>
-                        </wps:bodyPr>
-                      </wps:wsp>
-                      <wps:wsp>
-                        <wps:cNvSpPr/>
-                        <wps:cNvPr id="134" name="Shape 134"/>
-                        <wps:spPr>
-                          <a:xfrm>
-                            <a:off x="5273275" y="1743075"/>
-                            <a:ext cx="180000" cy="182700"/>
-                          </a:xfrm>
-                          <a:prstGeom prst="ellipse">
-                            <a:avLst/>
-                          </a:prstGeom>
-                          <a:solidFill>
-                            <a:srgbClr val="3C78D8"/>
-                          </a:solidFill>
-                          <a:ln>
-                            <a:noFill/>
-                          </a:ln>
-                        </wps:spPr>
-                        <wps:txbx>
-                          <w:txbxContent>
-                            <w:p>
-                              <w:pPr>
-                                <w:spacing w:after="0" w:before="0" w:line="240"/>
-                                <w:ind w:left="0" w:right="0" w:firstLine="0"/>
-                                <w:jc w:val="center"/>
-                                <w:textDirection w:val="btLr"/>
-                              </w:pPr>
-                            </w:p>
-                          </w:txbxContent>
-                        </wps:txbx>
-                        <wps:bodyPr anchorCtr="0" anchor="ctr" bIns="108600" lIns="108600" spcFirstLastPara="1" rIns="108600" wrap="square" tIns="108600">
-                          <a:noAutofit/>
-                        </wps:bodyPr>
-                      </wps:wsp>
-                      <wps:wsp>
-                        <wps:cNvSpPr/>
-                        <wps:cNvPr id="135" name="Shape 135"/>
-                        <wps:spPr>
-                          <a:xfrm>
-                            <a:off x="3901675" y="1438275"/>
-                            <a:ext cx="180000" cy="182700"/>
-                          </a:xfrm>
-                          <a:prstGeom prst="ellipse">
-                            <a:avLst/>
-                          </a:prstGeom>
-                          <a:solidFill>
-                            <a:srgbClr val="F9CB9C"/>
-                          </a:solidFill>
-                          <a:ln>
-                            <a:noFill/>
-                          </a:ln>
-                        </wps:spPr>
-                        <wps:txbx>
-                          <w:txbxContent>
-                            <w:p>
-                              <w:pPr>
-                                <w:spacing w:after="0" w:before="0" w:line="240"/>
-                                <w:ind w:left="0" w:right="0" w:firstLine="0"/>
-                                <w:jc w:val="center"/>
-                                <w:textDirection w:val="btLr"/>
-                              </w:pPr>
-                            </w:p>
-                          </w:txbxContent>
-                        </wps:txbx>
-                        <wps:bodyPr anchorCtr="0" anchor="ctr" bIns="108600" lIns="108600" spcFirstLastPara="1" rIns="108600" wrap="square" tIns="108600">
-                          <a:noAutofit/>
-                        </wps:bodyPr>
-                      </wps:wsp>
-                      <wps:wsp>
-                        <wps:cNvSpPr/>
-                        <wps:cNvPr id="136" name="Shape 136"/>
-                        <wps:spPr>
-                          <a:xfrm>
-                            <a:off x="4358875" y="1438275"/>
-                            <a:ext cx="180000" cy="182700"/>
-                          </a:xfrm>
-                          <a:prstGeom prst="ellipse">
-                            <a:avLst/>
-                          </a:prstGeom>
-                          <a:solidFill>
-                            <a:srgbClr val="F9CB9C"/>
-                          </a:solidFill>
-                          <a:ln>
-                            <a:noFill/>
-                          </a:ln>
-                        </wps:spPr>
-                        <wps:txbx>
-                          <w:txbxContent>
-                            <w:p>
-                              <w:pPr>
-                                <w:spacing w:after="0" w:before="0" w:line="240"/>
-                                <w:ind w:left="0" w:right="0" w:firstLine="0"/>
-                                <w:jc w:val="center"/>
-                                <w:textDirection w:val="btLr"/>
-                              </w:pPr>
-                            </w:p>
-                          </w:txbxContent>
-                        </wps:txbx>
-                        <wps:bodyPr anchorCtr="0" anchor="ctr" bIns="108600" lIns="108600" spcFirstLastPara="1" rIns="108600" wrap="square" tIns="108600">
-                          <a:noAutofit/>
-                        </wps:bodyPr>
-                      </wps:wsp>
-                      <wps:wsp>
-                        <wps:cNvSpPr/>
-                        <wps:cNvPr id="137" name="Shape 137"/>
-                        <wps:spPr>
-                          <a:xfrm>
-                            <a:off x="4816075" y="1438275"/>
-                            <a:ext cx="180000" cy="182700"/>
-                          </a:xfrm>
-                          <a:prstGeom prst="ellipse">
-                            <a:avLst/>
-                          </a:prstGeom>
-                          <a:solidFill>
-                            <a:srgbClr val="F9CB9C"/>
-                          </a:solidFill>
-                          <a:ln>
-                            <a:noFill/>
-                          </a:ln>
-                        </wps:spPr>
-                        <wps:txbx>
-                          <w:txbxContent>
-                            <w:p>
-                              <w:pPr>
-                                <w:spacing w:after="0" w:before="0" w:line="240"/>
-                                <w:ind w:left="0" w:right="0" w:firstLine="0"/>
-                                <w:jc w:val="center"/>
-                                <w:textDirection w:val="btLr"/>
-                              </w:pPr>
-                            </w:p>
-                          </w:txbxContent>
-                        </wps:txbx>
-                        <wps:bodyPr anchorCtr="0" anchor="ctr" bIns="108600" lIns="108600" spcFirstLastPara="1" rIns="108600" wrap="square" tIns="108600">
-                          <a:noAutofit/>
-                        </wps:bodyPr>
-                      </wps:wsp>
-                      <wps:wsp>
-                        <wps:cNvSpPr/>
-                        <wps:cNvPr id="138" name="Shape 138"/>
-                        <wps:spPr>
-                          <a:xfrm>
-                            <a:off x="5273275" y="1438275"/>
-                            <a:ext cx="180000" cy="182700"/>
-                          </a:xfrm>
-                          <a:prstGeom prst="ellipse">
-                            <a:avLst/>
-                          </a:prstGeom>
-                          <a:solidFill>
-                            <a:srgbClr val="F9CB9C"/>
-                          </a:solidFill>
-                          <a:ln>
-                            <a:noFill/>
-                          </a:ln>
-                        </wps:spPr>
-                        <wps:txbx>
-                          <w:txbxContent>
-                            <w:p>
-                              <w:pPr>
-                                <w:spacing w:after="0" w:before="0" w:line="240"/>
-                                <w:ind w:left="0" w:right="0" w:firstLine="0"/>
-                                <w:jc w:val="center"/>
-                                <w:textDirection w:val="btLr"/>
-                              </w:pPr>
-                            </w:p>
-                          </w:txbxContent>
-                        </wps:txbx>
-                        <wps:bodyPr anchorCtr="0" anchor="ctr" bIns="108600" lIns="108600" spcFirstLastPara="1" rIns="108600" wrap="square" tIns="108600">
-                          <a:noAutofit/>
-                        </wps:bodyPr>
-                      </wps:wsp>
-                      <wps:wsp>
-                        <wps:cNvSpPr/>
-                        <wps:cNvPr id="139" name="Shape 139"/>
-                        <wps:spPr>
-                          <a:xfrm>
-                            <a:off x="5501875" y="1438275"/>
-                            <a:ext cx="180000" cy="182700"/>
-                          </a:xfrm>
-                          <a:prstGeom prst="ellipse">
-                            <a:avLst/>
-                          </a:prstGeom>
-                          <a:solidFill>
-                            <a:srgbClr val="1155CC"/>
-                          </a:solidFill>
-                          <a:ln>
-                            <a:noFill/>
-                          </a:ln>
-                        </wps:spPr>
-                        <wps:txbx>
-                          <w:txbxContent>
-                            <w:p>
-                              <w:pPr>
-                                <w:spacing w:after="0" w:before="0" w:line="240"/>
-                                <w:ind w:left="0" w:right="0" w:firstLine="0"/>
-                                <w:jc w:val="center"/>
-                                <w:textDirection w:val="btLr"/>
-                              </w:pPr>
-                            </w:p>
-                          </w:txbxContent>
-                        </wps:txbx>
-                        <wps:bodyPr anchorCtr="0" anchor="ctr" bIns="108600" lIns="108600" spcFirstLastPara="1" rIns="108600" wrap="square" tIns="108600">
-                          <a:noAutofit/>
-                        </wps:bodyPr>
-                      </wps:wsp>
-                      <wps:wsp>
-                        <wps:cNvSpPr/>
-                        <wps:cNvPr id="140" name="Shape 140"/>
-                        <wps:spPr>
-                          <a:xfrm>
-                            <a:off x="3444475" y="1438275"/>
-                            <a:ext cx="180000" cy="182700"/>
-                          </a:xfrm>
-                          <a:prstGeom prst="ellipse">
-                            <a:avLst/>
-                          </a:prstGeom>
-                          <a:solidFill>
-                            <a:srgbClr val="FF9900"/>
-                          </a:solidFill>
-                          <a:ln>
-                            <a:noFill/>
-                          </a:ln>
-                        </wps:spPr>
-                        <wps:txbx>
-                          <w:txbxContent>
-                            <w:p>
-                              <w:pPr>
-                                <w:spacing w:after="0" w:before="0" w:line="240"/>
-                                <w:ind w:left="0" w:right="0" w:firstLine="0"/>
-                                <w:jc w:val="center"/>
-                                <w:textDirection w:val="btLr"/>
-                              </w:pPr>
-                            </w:p>
-                          </w:txbxContent>
-                        </wps:txbx>
-                        <wps:bodyPr anchorCtr="0" anchor="ctr" bIns="108600" lIns="108600" spcFirstLastPara="1" rIns="108600" wrap="square" tIns="108600">
-                          <a:noAutofit/>
-                        </wps:bodyPr>
-                      </wps:wsp>
-                      <wps:wsp>
-                        <wps:cNvCnPr/>
-                        <wps:spPr>
-                          <a:xfrm>
-                            <a:off x="3598115" y="1594219"/>
-                            <a:ext cx="101400" cy="175500"/>
-                          </a:xfrm>
-                          <a:prstGeom prst="straightConnector1">
-                            <a:avLst/>
-                          </a:prstGeom>
-                          <a:noFill/>
-                          <a:ln cap="flat" cmpd="sng" w="19050">
-                            <a:solidFill>
-                              <a:srgbClr val="B7B7B7"/>
-                            </a:solidFill>
-                            <a:prstDash val="solid"/>
-                            <a:round/>
-                            <a:headEnd len="med" w="med" type="none"/>
-                            <a:tailEnd len="med" w="med" type="none"/>
-                          </a:ln>
-                        </wps:spPr>
-                        <wps:bodyPr anchorCtr="0" anchor="ctr" bIns="91425" lIns="91425" spcFirstLastPara="1" rIns="91425" wrap="square" tIns="91425">
-                          <a:noAutofit/>
-                        </wps:bodyPr>
-                      </wps:wsp>
-                      <wps:wsp>
-                        <wps:cNvCnPr/>
-                        <wps:spPr>
-                          <a:xfrm rot="10800000">
-                            <a:off x="3763075" y="1620975"/>
-                            <a:ext cx="0" cy="122100"/>
-                          </a:xfrm>
-                          <a:prstGeom prst="straightConnector1">
-                            <a:avLst/>
-                          </a:prstGeom>
-                          <a:noFill/>
-                          <a:ln cap="flat" cmpd="sng" w="28575">
-                            <a:solidFill>
-                              <a:srgbClr val="6AA84F"/>
-                            </a:solidFill>
-                            <a:prstDash val="solid"/>
-                            <a:round/>
-                            <a:headEnd len="med" w="med" type="none"/>
-                            <a:tailEnd len="med" w="med" type="none"/>
-                          </a:ln>
-                        </wps:spPr>
-                        <wps:bodyPr anchorCtr="0" anchor="ctr" bIns="91425" lIns="91425" spcFirstLastPara="1" rIns="91425" wrap="square" tIns="91425">
-                          <a:noAutofit/>
-                        </wps:bodyPr>
-                      </wps:wsp>
-                      <wps:wsp>
-                        <wps:cNvCnPr/>
-                        <wps:spPr>
-                          <a:xfrm flipH="1" rot="10800000">
-                            <a:off x="3826635" y="1594219"/>
-                            <a:ext cx="101400" cy="175500"/>
-                          </a:xfrm>
-                          <a:prstGeom prst="straightConnector1">
-                            <a:avLst/>
-                          </a:prstGeom>
-                          <a:noFill/>
-                          <a:ln cap="flat" cmpd="sng" w="19050">
-                            <a:solidFill>
-                              <a:srgbClr val="B7B7B7"/>
-                            </a:solidFill>
-                            <a:prstDash val="solid"/>
-                            <a:round/>
-                            <a:headEnd len="med" w="med" type="none"/>
-                            <a:tailEnd len="med" w="med" type="none"/>
-                          </a:ln>
-                        </wps:spPr>
-                        <wps:bodyPr anchorCtr="0" anchor="ctr" bIns="91425" lIns="91425" spcFirstLastPara="1" rIns="91425" wrap="square" tIns="91425">
-                          <a:noAutofit/>
-                        </wps:bodyPr>
-                      </wps:wsp>
-                      <wps:wsp>
-                        <wps:cNvCnPr/>
-                        <wps:spPr>
-                          <a:xfrm>
-                            <a:off x="3826715" y="1594219"/>
-                            <a:ext cx="101400" cy="175500"/>
-                          </a:xfrm>
-                          <a:prstGeom prst="straightConnector1">
-                            <a:avLst/>
-                          </a:prstGeom>
-                          <a:noFill/>
-                          <a:ln cap="flat" cmpd="sng" w="19050">
-                            <a:solidFill>
-                              <a:srgbClr val="B7B7B7"/>
-                            </a:solidFill>
-                            <a:prstDash val="solid"/>
-                            <a:round/>
-                            <a:headEnd len="med" w="med" type="none"/>
-                            <a:tailEnd len="med" w="med" type="none"/>
-                          </a:ln>
-                        </wps:spPr>
-                        <wps:bodyPr anchorCtr="0" anchor="ctr" bIns="91425" lIns="91425" spcFirstLastPara="1" rIns="91425" wrap="square" tIns="91425">
-                          <a:noAutofit/>
-                        </wps:bodyPr>
-                      </wps:wsp>
-                      <wps:wsp>
-                        <wps:cNvCnPr/>
-                        <wps:spPr>
-                          <a:xfrm rot="10800000">
-                            <a:off x="3991675" y="1620975"/>
-                            <a:ext cx="0" cy="122100"/>
-                          </a:xfrm>
-                          <a:prstGeom prst="straightConnector1">
-                            <a:avLst/>
-                          </a:prstGeom>
-                          <a:noFill/>
-                          <a:ln cap="flat" cmpd="sng" w="19050">
-                            <a:solidFill>
-                              <a:srgbClr val="B7B7B7"/>
-                            </a:solidFill>
-                            <a:prstDash val="solid"/>
-                            <a:round/>
-                            <a:headEnd len="med" w="med" type="none"/>
-                            <a:tailEnd len="med" w="med" type="none"/>
-                          </a:ln>
-                        </wps:spPr>
-                        <wps:bodyPr anchorCtr="0" anchor="ctr" bIns="91425" lIns="91425" spcFirstLastPara="1" rIns="91425" wrap="square" tIns="91425">
-                          <a:noAutofit/>
-                        </wps:bodyPr>
-                      </wps:wsp>
-                      <wps:wsp>
-                        <wps:cNvCnPr/>
-                        <wps:spPr>
-                          <a:xfrm flipH="1" rot="10800000">
-                            <a:off x="4055315" y="1594331"/>
-                            <a:ext cx="101400" cy="175500"/>
-                          </a:xfrm>
-                          <a:prstGeom prst="straightConnector1">
-                            <a:avLst/>
-                          </a:prstGeom>
-                          <a:noFill/>
-                          <a:ln cap="flat" cmpd="sng" w="19050">
-                            <a:solidFill>
-                              <a:srgbClr val="B7B7B7"/>
-                            </a:solidFill>
-                            <a:prstDash val="solid"/>
-                            <a:round/>
-                            <a:headEnd len="med" w="med" type="none"/>
-                            <a:tailEnd len="med" w="med" type="none"/>
-                          </a:ln>
-                        </wps:spPr>
-                        <wps:bodyPr anchorCtr="0" anchor="ctr" bIns="91425" lIns="91425" spcFirstLastPara="1" rIns="91425" wrap="square" tIns="91425">
-                          <a:noAutofit/>
-                        </wps:bodyPr>
-                      </wps:wsp>
-                      <wps:wsp>
-                        <wps:cNvCnPr/>
-                        <wps:spPr>
-                          <a:xfrm>
-                            <a:off x="4055315" y="1594219"/>
-                            <a:ext cx="101400" cy="175500"/>
-                          </a:xfrm>
-                          <a:prstGeom prst="straightConnector1">
-                            <a:avLst/>
-                          </a:prstGeom>
-                          <a:noFill/>
-                          <a:ln cap="flat" cmpd="sng" w="19050">
-                            <a:solidFill>
-                              <a:srgbClr val="B7B7B7"/>
-                            </a:solidFill>
-                            <a:prstDash val="solid"/>
-                            <a:round/>
-                            <a:headEnd len="med" w="med" type="none"/>
-                            <a:tailEnd len="med" w="med" type="none"/>
-                          </a:ln>
-                        </wps:spPr>
-                        <wps:bodyPr anchorCtr="0" anchor="ctr" bIns="91425" lIns="91425" spcFirstLastPara="1" rIns="91425" wrap="square" tIns="91425">
-                          <a:noAutofit/>
-                        </wps:bodyPr>
-                      </wps:wsp>
-                      <wps:wsp>
-                        <wps:cNvCnPr/>
-                        <wps:spPr>
-                          <a:xfrm rot="10800000">
-                            <a:off x="4220275" y="1620975"/>
-                            <a:ext cx="0" cy="122100"/>
-                          </a:xfrm>
-                          <a:prstGeom prst="straightConnector1">
-                            <a:avLst/>
-                          </a:prstGeom>
-                          <a:noFill/>
-                          <a:ln cap="flat" cmpd="sng" w="19050">
-                            <a:solidFill>
-                              <a:srgbClr val="B7B7B7"/>
-                            </a:solidFill>
-                            <a:prstDash val="solid"/>
-                            <a:round/>
-                            <a:headEnd len="med" w="med" type="none"/>
-                            <a:tailEnd len="med" w="med" type="none"/>
-                          </a:ln>
-                        </wps:spPr>
-                        <wps:bodyPr anchorCtr="0" anchor="ctr" bIns="91425" lIns="91425" spcFirstLastPara="1" rIns="91425" wrap="square" tIns="91425">
-                          <a:noAutofit/>
-                        </wps:bodyPr>
-                      </wps:wsp>
-                      <wps:wsp>
-                        <wps:cNvCnPr/>
-                        <wps:spPr>
-                          <a:xfrm flipH="1" rot="10800000">
-                            <a:off x="4283835" y="1594219"/>
-                            <a:ext cx="101400" cy="175500"/>
-                          </a:xfrm>
-                          <a:prstGeom prst="straightConnector1">
-                            <a:avLst/>
-                          </a:prstGeom>
-                          <a:noFill/>
-                          <a:ln cap="flat" cmpd="sng" w="19050">
-                            <a:solidFill>
-                              <a:srgbClr val="B7B7B7"/>
-                            </a:solidFill>
-                            <a:prstDash val="solid"/>
-                            <a:round/>
-                            <a:headEnd len="med" w="med" type="none"/>
-                            <a:tailEnd len="med" w="med" type="none"/>
-                          </a:ln>
-                        </wps:spPr>
-                        <wps:bodyPr anchorCtr="0" anchor="ctr" bIns="91425" lIns="91425" spcFirstLastPara="1" rIns="91425" wrap="square" tIns="91425">
-                          <a:noAutofit/>
-                        </wps:bodyPr>
-                      </wps:wsp>
-                      <wps:wsp>
-                        <wps:cNvCnPr/>
-                        <wps:spPr>
-                          <a:xfrm>
-                            <a:off x="4283835" y="1594331"/>
-                            <a:ext cx="101400" cy="175500"/>
-                          </a:xfrm>
-                          <a:prstGeom prst="straightConnector1">
-                            <a:avLst/>
-                          </a:prstGeom>
-                          <a:noFill/>
-                          <a:ln cap="flat" cmpd="sng" w="19050">
-                            <a:solidFill>
-                              <a:srgbClr val="B7B7B7"/>
-                            </a:solidFill>
-                            <a:prstDash val="solid"/>
-                            <a:round/>
-                            <a:headEnd len="med" w="med" type="none"/>
-                            <a:tailEnd len="med" w="med" type="none"/>
-                          </a:ln>
-                        </wps:spPr>
-                        <wps:bodyPr anchorCtr="0" anchor="ctr" bIns="91425" lIns="91425" spcFirstLastPara="1" rIns="91425" wrap="square" tIns="91425">
-                          <a:noAutofit/>
-                        </wps:bodyPr>
-                      </wps:wsp>
-                      <wps:wsp>
-                        <wps:cNvCnPr/>
-                        <wps:spPr>
-                          <a:xfrm>
-                            <a:off x="4448875" y="1620975"/>
-                            <a:ext cx="0" cy="122100"/>
-                          </a:xfrm>
-                          <a:prstGeom prst="straightConnector1">
-                            <a:avLst/>
-                          </a:prstGeom>
-                          <a:noFill/>
-                          <a:ln cap="flat" cmpd="sng" w="19050">
-                            <a:solidFill>
-                              <a:srgbClr val="B7B7B7"/>
-                            </a:solidFill>
-                            <a:prstDash val="solid"/>
-                            <a:round/>
-                            <a:headEnd len="med" w="med" type="none"/>
-                            <a:tailEnd len="med" w="med" type="none"/>
-                          </a:ln>
-                        </wps:spPr>
-                        <wps:bodyPr anchorCtr="0" anchor="ctr" bIns="91425" lIns="91425" spcFirstLastPara="1" rIns="91425" wrap="square" tIns="91425">
-                          <a:noAutofit/>
-                        </wps:bodyPr>
-                      </wps:wsp>
-                      <wps:wsp>
-                        <wps:cNvCnPr/>
-                        <wps:spPr>
-                          <a:xfrm flipH="1" rot="10800000">
-                            <a:off x="4512515" y="1594331"/>
-                            <a:ext cx="101400" cy="175500"/>
-                          </a:xfrm>
-                          <a:prstGeom prst="straightConnector1">
-                            <a:avLst/>
-                          </a:prstGeom>
-                          <a:noFill/>
-                          <a:ln cap="flat" cmpd="sng" w="19050">
-                            <a:solidFill>
-                              <a:srgbClr val="B7B7B7"/>
-                            </a:solidFill>
-                            <a:prstDash val="solid"/>
-                            <a:round/>
-                            <a:headEnd len="med" w="med" type="none"/>
-                            <a:tailEnd len="med" w="med" type="none"/>
-                          </a:ln>
-                        </wps:spPr>
-                        <wps:bodyPr anchorCtr="0" anchor="ctr" bIns="91425" lIns="91425" spcFirstLastPara="1" rIns="91425" wrap="square" tIns="91425">
-                          <a:noAutofit/>
-                        </wps:bodyPr>
-                      </wps:wsp>
-                      <wps:wsp>
-                        <wps:cNvCnPr/>
-                        <wps:spPr>
-                          <a:xfrm>
-                            <a:off x="4677475" y="1620975"/>
-                            <a:ext cx="0" cy="122100"/>
-                          </a:xfrm>
-                          <a:prstGeom prst="straightConnector1">
-                            <a:avLst/>
-                          </a:prstGeom>
-                          <a:noFill/>
-                          <a:ln cap="flat" cmpd="sng" w="19050">
-                            <a:solidFill>
-                              <a:srgbClr val="B7B7B7"/>
-                            </a:solidFill>
-                            <a:prstDash val="solid"/>
-                            <a:round/>
-                            <a:headEnd len="med" w="med" type="none"/>
-                            <a:tailEnd len="med" w="med" type="none"/>
-                          </a:ln>
-                        </wps:spPr>
-                        <wps:bodyPr anchorCtr="0" anchor="ctr" bIns="91425" lIns="91425" spcFirstLastPara="1" rIns="91425" wrap="square" tIns="91425">
-                          <a:noAutofit/>
-                        </wps:bodyPr>
-                      </wps:wsp>
-                      <wps:wsp>
-                        <wps:cNvCnPr/>
-                        <wps:spPr>
-                          <a:xfrm rot="10800000">
-                            <a:off x="4512435" y="1594331"/>
-                            <a:ext cx="101400" cy="175500"/>
-                          </a:xfrm>
-                          <a:prstGeom prst="straightConnector1">
-                            <a:avLst/>
-                          </a:prstGeom>
-                          <a:noFill/>
-                          <a:ln cap="flat" cmpd="sng" w="19050">
-                            <a:solidFill>
-                              <a:srgbClr val="B7B7B7"/>
-                            </a:solidFill>
-                            <a:prstDash val="solid"/>
-                            <a:round/>
-                            <a:headEnd len="med" w="med" type="none"/>
-                            <a:tailEnd len="med" w="med" type="none"/>
-                          </a:ln>
-                        </wps:spPr>
-                        <wps:bodyPr anchorCtr="0" anchor="ctr" bIns="91425" lIns="91425" spcFirstLastPara="1" rIns="91425" wrap="square" tIns="91425">
-                          <a:noAutofit/>
-                        </wps:bodyPr>
-                      </wps:wsp>
-                      <wps:wsp>
-                        <wps:cNvCnPr/>
-                        <wps:spPr>
-                          <a:xfrm flipH="1" rot="10800000">
-                            <a:off x="4741035" y="1594219"/>
-                            <a:ext cx="101400" cy="175500"/>
-                          </a:xfrm>
-                          <a:prstGeom prst="straightConnector1">
-                            <a:avLst/>
-                          </a:prstGeom>
-                          <a:noFill/>
-                          <a:ln cap="flat" cmpd="sng" w="19050">
-                            <a:solidFill>
-                              <a:srgbClr val="B7B7B7"/>
-                            </a:solidFill>
-                            <a:prstDash val="solid"/>
-                            <a:round/>
-                            <a:headEnd len="med" w="med" type="none"/>
-                            <a:tailEnd len="med" w="med" type="none"/>
-                          </a:ln>
-                        </wps:spPr>
-                        <wps:bodyPr anchorCtr="0" anchor="ctr" bIns="91425" lIns="91425" spcFirstLastPara="1" rIns="91425" wrap="square" tIns="91425">
-                          <a:noAutofit/>
-                        </wps:bodyPr>
-                      </wps:wsp>
-                      <wps:wsp>
-                        <wps:cNvCnPr/>
-                        <wps:spPr>
-                          <a:xfrm>
-                            <a:off x="4906075" y="1620975"/>
-                            <a:ext cx="0" cy="122100"/>
-                          </a:xfrm>
-                          <a:prstGeom prst="straightConnector1">
-                            <a:avLst/>
-                          </a:prstGeom>
-                          <a:noFill/>
-                          <a:ln cap="flat" cmpd="sng" w="19050">
-                            <a:solidFill>
-                              <a:srgbClr val="B7B7B7"/>
-                            </a:solidFill>
-                            <a:prstDash val="solid"/>
-                            <a:round/>
-                            <a:headEnd len="med" w="med" type="none"/>
-                            <a:tailEnd len="med" w="med" type="none"/>
-                          </a:ln>
-                        </wps:spPr>
-                        <wps:bodyPr anchorCtr="0" anchor="ctr" bIns="91425" lIns="91425" spcFirstLastPara="1" rIns="91425" wrap="square" tIns="91425">
-                          <a:noAutofit/>
-                        </wps:bodyPr>
-                      </wps:wsp>
-                      <wps:wsp>
-                        <wps:cNvCnPr/>
-                        <wps:spPr>
-                          <a:xfrm rot="10800000">
-                            <a:off x="4741035" y="1594331"/>
-                            <a:ext cx="101400" cy="175500"/>
-                          </a:xfrm>
-                          <a:prstGeom prst="straightConnector1">
-                            <a:avLst/>
-                          </a:prstGeom>
-                          <a:noFill/>
-                          <a:ln cap="flat" cmpd="sng" w="19050">
-                            <a:solidFill>
-                              <a:srgbClr val="B7B7B7"/>
-                            </a:solidFill>
-                            <a:prstDash val="solid"/>
-                            <a:round/>
-                            <a:headEnd len="med" w="med" type="none"/>
-                            <a:tailEnd len="med" w="med" type="none"/>
-                          </a:ln>
-                        </wps:spPr>
-                        <wps:bodyPr anchorCtr="0" anchor="ctr" bIns="91425" lIns="91425" spcFirstLastPara="1" rIns="91425" wrap="square" tIns="91425">
-                          <a:noAutofit/>
-                        </wps:bodyPr>
-                      </wps:wsp>
-                      <wps:wsp>
-                        <wps:cNvCnPr/>
-                        <wps:spPr>
-                          <a:xfrm flipH="1" rot="10800000">
-                            <a:off x="4969715" y="1594331"/>
-                            <a:ext cx="101400" cy="175500"/>
-                          </a:xfrm>
-                          <a:prstGeom prst="straightConnector1">
-                            <a:avLst/>
-                          </a:prstGeom>
-                          <a:noFill/>
-                          <a:ln cap="flat" cmpd="sng" w="19050">
-                            <a:solidFill>
-                              <a:srgbClr val="B7B7B7"/>
-                            </a:solidFill>
-                            <a:prstDash val="solid"/>
-                            <a:round/>
-                            <a:headEnd len="med" w="med" type="none"/>
-                            <a:tailEnd len="med" w="med" type="none"/>
-                          </a:ln>
-                        </wps:spPr>
-                        <wps:bodyPr anchorCtr="0" anchor="ctr" bIns="91425" lIns="91425" spcFirstLastPara="1" rIns="91425" wrap="square" tIns="91425">
-                          <a:noAutofit/>
-                        </wps:bodyPr>
-                      </wps:wsp>
-                      <wps:wsp>
-                        <wps:cNvCnPr/>
-                        <wps:spPr>
-                          <a:xfrm>
-                            <a:off x="5134675" y="1620975"/>
-                            <a:ext cx="0" cy="122100"/>
-                          </a:xfrm>
-                          <a:prstGeom prst="straightConnector1">
-                            <a:avLst/>
-                          </a:prstGeom>
-                          <a:noFill/>
-                          <a:ln cap="flat" cmpd="sng" w="19050">
-                            <a:solidFill>
-                              <a:srgbClr val="B7B7B7"/>
-                            </a:solidFill>
-                            <a:prstDash val="solid"/>
-                            <a:round/>
-                            <a:headEnd len="med" w="med" type="none"/>
-                            <a:tailEnd len="med" w="med" type="none"/>
-                          </a:ln>
-                        </wps:spPr>
-                        <wps:bodyPr anchorCtr="0" anchor="ctr" bIns="91425" lIns="91425" spcFirstLastPara="1" rIns="91425" wrap="square" tIns="91425">
-                          <a:noAutofit/>
-                        </wps:bodyPr>
-                      </wps:wsp>
-                      <wps:wsp>
-                        <wps:cNvCnPr/>
-                        <wps:spPr>
-                          <a:xfrm flipH="1" rot="10800000">
-                            <a:off x="5198235" y="1594219"/>
-                            <a:ext cx="101400" cy="175500"/>
-                          </a:xfrm>
-                          <a:prstGeom prst="straightConnector1">
-                            <a:avLst/>
-                          </a:prstGeom>
-                          <a:noFill/>
-                          <a:ln cap="flat" cmpd="sng" w="19050">
-                            <a:solidFill>
-                              <a:srgbClr val="B7B7B7"/>
-                            </a:solidFill>
-                            <a:prstDash val="solid"/>
-                            <a:round/>
-                            <a:headEnd len="med" w="med" type="none"/>
-                            <a:tailEnd len="med" w="med" type="none"/>
-                          </a:ln>
-                        </wps:spPr>
-                        <wps:bodyPr anchorCtr="0" anchor="ctr" bIns="91425" lIns="91425" spcFirstLastPara="1" rIns="91425" wrap="square" tIns="91425">
-                          <a:noAutofit/>
-                        </wps:bodyPr>
-                      </wps:wsp>
-                      <wps:wsp>
-                        <wps:cNvCnPr/>
-                        <wps:spPr>
-                          <a:xfrm>
-                            <a:off x="5363275" y="1620975"/>
-                            <a:ext cx="0" cy="122100"/>
-                          </a:xfrm>
-                          <a:prstGeom prst="straightConnector1">
-                            <a:avLst/>
-                          </a:prstGeom>
-                          <a:noFill/>
-                          <a:ln cap="flat" cmpd="sng" w="19050">
-                            <a:solidFill>
-                              <a:srgbClr val="B7B7B7"/>
-                            </a:solidFill>
-                            <a:prstDash val="solid"/>
-                            <a:round/>
-                            <a:headEnd len="med" w="med" type="none"/>
-                            <a:tailEnd len="med" w="med" type="none"/>
-                          </a:ln>
-                        </wps:spPr>
-                        <wps:bodyPr anchorCtr="0" anchor="ctr" bIns="91425" lIns="91425" spcFirstLastPara="1" rIns="91425" wrap="square" tIns="91425">
-                          <a:noAutofit/>
-                        </wps:bodyPr>
-                      </wps:wsp>
-                      <wps:wsp>
-                        <wps:cNvCnPr/>
-                        <wps:spPr>
-                          <a:xfrm flipH="1" rot="10800000">
-                            <a:off x="5426915" y="1594331"/>
-                            <a:ext cx="101400" cy="175500"/>
-                          </a:xfrm>
-                          <a:prstGeom prst="straightConnector1">
-                            <a:avLst/>
-                          </a:prstGeom>
-                          <a:noFill/>
-                          <a:ln cap="flat" cmpd="sng" w="19050">
-                            <a:solidFill>
-                              <a:srgbClr val="B7B7B7"/>
-                            </a:solidFill>
-                            <a:prstDash val="solid"/>
-                            <a:round/>
-                            <a:headEnd len="med" w="med" type="none"/>
-                            <a:tailEnd len="med" w="med" type="none"/>
-                          </a:ln>
-                        </wps:spPr>
-                        <wps:bodyPr anchorCtr="0" anchor="ctr" bIns="91425" lIns="91425" spcFirstLastPara="1" rIns="91425" wrap="square" tIns="91425">
-                          <a:noAutofit/>
-                        </wps:bodyPr>
-                      </wps:wsp>
-                      <wps:wsp>
-                        <wps:cNvCnPr/>
-                        <wps:spPr>
-                          <a:xfrm rot="10800000">
-                            <a:off x="5198235" y="1594331"/>
-                            <a:ext cx="101400" cy="175500"/>
-                          </a:xfrm>
-                          <a:prstGeom prst="straightConnector1">
-                            <a:avLst/>
-                          </a:prstGeom>
-                          <a:noFill/>
-                          <a:ln cap="flat" cmpd="sng" w="19050">
-                            <a:solidFill>
-                              <a:srgbClr val="B7B7B7"/>
-                            </a:solidFill>
-                            <a:prstDash val="solid"/>
-                            <a:round/>
-                            <a:headEnd len="med" w="med" type="none"/>
-                            <a:tailEnd len="med" w="med" type="none"/>
-                          </a:ln>
-                        </wps:spPr>
-                        <wps:bodyPr anchorCtr="0" anchor="ctr" bIns="91425" lIns="91425" spcFirstLastPara="1" rIns="91425" wrap="square" tIns="91425">
-                          <a:noAutofit/>
-                        </wps:bodyPr>
-                      </wps:wsp>
-                      <wps:wsp>
-                        <wps:cNvCnPr/>
-                        <wps:spPr>
-                          <a:xfrm rot="10800000">
-                            <a:off x="4969635" y="1594331"/>
-                            <a:ext cx="101400" cy="175500"/>
-                          </a:xfrm>
-                          <a:prstGeom prst="straightConnector1">
-                            <a:avLst/>
-                          </a:prstGeom>
-                          <a:noFill/>
-                          <a:ln cap="flat" cmpd="sng" w="19050">
-                            <a:solidFill>
-                              <a:srgbClr val="B7B7B7"/>
-                            </a:solidFill>
-                            <a:prstDash val="solid"/>
-                            <a:round/>
-                            <a:headEnd len="med" w="med" type="none"/>
-                            <a:tailEnd len="med" w="med" type="none"/>
-                          </a:ln>
-                        </wps:spPr>
-                        <wps:bodyPr anchorCtr="0" anchor="ctr" bIns="91425" lIns="91425" spcFirstLastPara="1" rIns="91425" wrap="square" tIns="91425">
-                          <a:noAutofit/>
-                        </wps:bodyPr>
-                      </wps:wsp>
-                      <wps:wsp>
-                        <wps:cNvSpPr/>
-                        <wps:cNvPr id="165" name="Shape 165"/>
-                        <wps:spPr>
-                          <a:xfrm>
-                            <a:off x="5501875" y="1133475"/>
-                            <a:ext cx="180000" cy="182700"/>
-                          </a:xfrm>
-                          <a:prstGeom prst="ellipse">
-                            <a:avLst/>
-                          </a:prstGeom>
-                          <a:solidFill>
-                            <a:srgbClr val="1155CC"/>
-                          </a:solidFill>
-                          <a:ln>
-                            <a:noFill/>
-                          </a:ln>
-                        </wps:spPr>
-                        <wps:txbx>
-                          <w:txbxContent>
-                            <w:p>
-                              <w:pPr>
-                                <w:spacing w:after="0" w:before="0" w:line="240"/>
-                                <w:ind w:left="0" w:right="0" w:firstLine="0"/>
-                                <w:jc w:val="center"/>
-                                <w:textDirection w:val="btLr"/>
-                              </w:pPr>
-                            </w:p>
-                          </w:txbxContent>
-                        </wps:txbx>
-                        <wps:bodyPr anchorCtr="0" anchor="ctr" bIns="108600" lIns="108600" spcFirstLastPara="1" rIns="108600" wrap="square" tIns="108600">
-                          <a:noAutofit/>
-                        </wps:bodyPr>
-                      </wps:wsp>
-                      <wps:wsp>
-                        <wps:cNvSpPr/>
-                        <wps:cNvPr id="166" name="Shape 166"/>
-                        <wps:spPr>
-                          <a:xfrm>
-                            <a:off x="5730475" y="1133475"/>
-                            <a:ext cx="180000" cy="182700"/>
-                          </a:xfrm>
-                          <a:prstGeom prst="ellipse">
-                            <a:avLst/>
-                          </a:prstGeom>
-                          <a:solidFill>
-                            <a:srgbClr val="FF9900"/>
-                          </a:solidFill>
-                          <a:ln>
-                            <a:noFill/>
-                          </a:ln>
-                        </wps:spPr>
-                        <wps:txbx>
-                          <w:txbxContent>
-                            <w:p>
-                              <w:pPr>
-                                <w:spacing w:after="0" w:before="0" w:line="240"/>
-                                <w:ind w:left="0" w:right="0" w:firstLine="0"/>
-                                <w:jc w:val="center"/>
-                                <w:textDirection w:val="btLr"/>
-                              </w:pPr>
-                            </w:p>
-                          </w:txbxContent>
-                        </wps:txbx>
-                        <wps:bodyPr anchorCtr="0" anchor="ctr" bIns="108600" lIns="108600" spcFirstLastPara="1" rIns="108600" wrap="square" tIns="108600">
-                          <a:noAutofit/>
-                        </wps:bodyPr>
-                      </wps:wsp>
-                      <wps:wsp>
-                        <wps:cNvCnPr/>
-                        <wps:spPr>
-                          <a:xfrm>
-                            <a:off x="5591875" y="1316175"/>
-                            <a:ext cx="0" cy="122100"/>
-                          </a:xfrm>
-                          <a:prstGeom prst="straightConnector1">
-                            <a:avLst/>
-                          </a:prstGeom>
-                          <a:noFill/>
-                          <a:ln cap="flat" cmpd="sng" w="19050">
-                            <a:solidFill>
-                              <a:srgbClr val="B7B7B7"/>
-                            </a:solidFill>
-                            <a:prstDash val="solid"/>
-                            <a:round/>
-                            <a:headEnd len="med" w="med" type="none"/>
-                            <a:tailEnd len="med" w="med" type="none"/>
-                          </a:ln>
-                        </wps:spPr>
-                        <wps:bodyPr anchorCtr="0" anchor="ctr" bIns="91425" lIns="91425" spcFirstLastPara="1" rIns="91425" wrap="square" tIns="91425">
-                          <a:noAutofit/>
-                        </wps:bodyPr>
-                      </wps:wsp>
-                      <wps:wsp>
-                        <wps:cNvCnPr/>
-                        <wps:spPr>
-                          <a:xfrm>
-                            <a:off x="5426835" y="1289531"/>
-                            <a:ext cx="101400" cy="175500"/>
-                          </a:xfrm>
-                          <a:prstGeom prst="straightConnector1">
-                            <a:avLst/>
-                          </a:prstGeom>
-                          <a:noFill/>
-                          <a:ln cap="flat" cmpd="sng" w="19050">
-                            <a:solidFill>
-                              <a:srgbClr val="B7B7B7"/>
-                            </a:solidFill>
-                            <a:prstDash val="solid"/>
-                            <a:round/>
-                            <a:headEnd len="med" w="med" type="none"/>
-                            <a:tailEnd len="med" w="med" type="none"/>
-                          </a:ln>
-                        </wps:spPr>
-                        <wps:bodyPr anchorCtr="0" anchor="ctr" bIns="91425" lIns="91425" spcFirstLastPara="1" rIns="91425" wrap="square" tIns="91425">
-                          <a:noAutofit/>
-                        </wps:bodyPr>
-                      </wps:wsp>
-                      <wps:wsp>
-                        <wps:cNvCnPr/>
-                        <wps:spPr>
-                          <a:xfrm flipH="1" rot="10800000">
-                            <a:off x="5655515" y="1289531"/>
-                            <a:ext cx="101400" cy="175500"/>
-                          </a:xfrm>
-                          <a:prstGeom prst="straightConnector1">
-                            <a:avLst/>
-                          </a:prstGeom>
-                          <a:noFill/>
-                          <a:ln cap="flat" cmpd="sng" w="19050">
-                            <a:solidFill>
-                              <a:srgbClr val="B7B7B7"/>
-                            </a:solidFill>
-                            <a:prstDash val="solid"/>
-                            <a:round/>
-                            <a:headEnd len="med" w="med" type="none"/>
-                            <a:tailEnd len="med" w="med" type="none"/>
-                          </a:ln>
-                        </wps:spPr>
-                        <wps:bodyPr anchorCtr="0" anchor="ctr" bIns="91425" lIns="91425" spcFirstLastPara="1" rIns="91425" wrap="square" tIns="91425">
-                          <a:noAutofit/>
-                        </wps:bodyPr>
-                      </wps:wsp>
-                      <wps:wsp>
-                        <wps:cNvSpPr/>
-                        <wps:cNvPr id="170" name="Shape 170"/>
-                        <wps:spPr>
-                          <a:xfrm>
-                            <a:off x="5501875" y="1743075"/>
-                            <a:ext cx="180000" cy="182700"/>
-                          </a:xfrm>
-                          <a:prstGeom prst="ellipse">
-                            <a:avLst/>
-                          </a:prstGeom>
-                          <a:solidFill>
-                            <a:srgbClr val="1155CC"/>
-                          </a:solidFill>
-                          <a:ln>
-                            <a:noFill/>
-                          </a:ln>
-                        </wps:spPr>
-                        <wps:txbx>
-                          <w:txbxContent>
-                            <w:p>
-                              <w:pPr>
-                                <w:spacing w:after="0" w:before="0" w:line="240"/>
-                                <w:ind w:left="0" w:right="0" w:firstLine="0"/>
-                                <w:jc w:val="center"/>
-                                <w:textDirection w:val="btLr"/>
-                              </w:pPr>
-                            </w:p>
-                          </w:txbxContent>
-                        </wps:txbx>
-                        <wps:bodyPr anchorCtr="0" anchor="ctr" bIns="108600" lIns="108600" spcFirstLastPara="1" rIns="108600" wrap="square" tIns="108600">
-                          <a:noAutofit/>
-                        </wps:bodyPr>
-                      </wps:wsp>
-                      <wps:wsp>
-                        <wps:cNvSpPr/>
-                        <wps:cNvPr id="171" name="Shape 171"/>
-                        <wps:spPr>
-                          <a:xfrm>
-                            <a:off x="5730475" y="1438275"/>
-                            <a:ext cx="180000" cy="182700"/>
-                          </a:xfrm>
-                          <a:prstGeom prst="ellipse">
-                            <a:avLst/>
-                          </a:prstGeom>
-                          <a:solidFill>
-                            <a:srgbClr val="FF9900"/>
-                          </a:solidFill>
-                          <a:ln>
-                            <a:noFill/>
-                          </a:ln>
-                        </wps:spPr>
-                        <wps:txbx>
-                          <w:txbxContent>
-                            <w:p>
-                              <w:pPr>
-                                <w:spacing w:after="0" w:before="0" w:line="240"/>
-                                <w:ind w:left="0" w:right="0" w:firstLine="0"/>
-                                <w:jc w:val="center"/>
-                                <w:textDirection w:val="btLr"/>
-                              </w:pPr>
-                            </w:p>
-                          </w:txbxContent>
-                        </wps:txbx>
-                        <wps:bodyPr anchorCtr="0" anchor="ctr" bIns="108600" lIns="108600" spcFirstLastPara="1" rIns="108600" wrap="square" tIns="108600">
-                          <a:noAutofit/>
-                        </wps:bodyPr>
-                      </wps:wsp>
-                      <wps:wsp>
-                        <wps:cNvCnPr/>
-                        <wps:spPr>
-                          <a:xfrm>
-                            <a:off x="5426915" y="1594219"/>
-                            <a:ext cx="101400" cy="175500"/>
-                          </a:xfrm>
-                          <a:prstGeom prst="straightConnector1">
-                            <a:avLst/>
-                          </a:prstGeom>
-                          <a:noFill/>
-                          <a:ln cap="flat" cmpd="sng" w="19050">
-                            <a:solidFill>
-                              <a:srgbClr val="B7B7B7"/>
-                            </a:solidFill>
-                            <a:prstDash val="solid"/>
-                            <a:round/>
-                            <a:headEnd len="med" w="med" type="none"/>
-                            <a:tailEnd len="med" w="med" type="none"/>
-                          </a:ln>
-                        </wps:spPr>
-                        <wps:bodyPr anchorCtr="0" anchor="ctr" bIns="91425" lIns="91425" spcFirstLastPara="1" rIns="91425" wrap="square" tIns="91425">
-                          <a:noAutofit/>
-                        </wps:bodyPr>
-                      </wps:wsp>
-                      <wps:wsp>
-                        <wps:cNvCnPr/>
-                        <wps:spPr>
-                          <a:xfrm rot="10800000">
-                            <a:off x="5591875" y="1620975"/>
-                            <a:ext cx="0" cy="122100"/>
-                          </a:xfrm>
-                          <a:prstGeom prst="straightConnector1">
-                            <a:avLst/>
-                          </a:prstGeom>
-                          <a:noFill/>
-                          <a:ln cap="flat" cmpd="sng" w="19050">
-                            <a:solidFill>
-                              <a:srgbClr val="B7B7B7"/>
-                            </a:solidFill>
-                            <a:prstDash val="solid"/>
-                            <a:round/>
-                            <a:headEnd len="med" w="med" type="none"/>
-                            <a:tailEnd len="med" w="med" type="none"/>
-                          </a:ln>
-                        </wps:spPr>
-                        <wps:bodyPr anchorCtr="0" anchor="ctr" bIns="91425" lIns="91425" spcFirstLastPara="1" rIns="91425" wrap="square" tIns="91425">
-                          <a:noAutofit/>
-                        </wps:bodyPr>
-                      </wps:wsp>
-                      <wps:wsp>
-                        <wps:cNvCnPr/>
-                        <wps:spPr>
-                          <a:xfrm flipH="1" rot="10800000">
-                            <a:off x="5655515" y="1594331"/>
-                            <a:ext cx="101400" cy="175500"/>
-                          </a:xfrm>
-                          <a:prstGeom prst="straightConnector1">
-                            <a:avLst/>
-                          </a:prstGeom>
-                          <a:noFill/>
-                          <a:ln cap="flat" cmpd="sng" w="19050">
-                            <a:solidFill>
-                              <a:srgbClr val="B7B7B7"/>
-                            </a:solidFill>
-                            <a:prstDash val="solid"/>
-                            <a:round/>
-                            <a:headEnd len="med" w="med" type="none"/>
-                            <a:tailEnd len="med" w="med" type="none"/>
-                          </a:ln>
-                        </wps:spPr>
-                        <wps:bodyPr anchorCtr="0" anchor="ctr" bIns="91425" lIns="91425" spcFirstLastPara="1" rIns="91425" wrap="square" tIns="91425">
-                          <a:noAutofit/>
-                        </wps:bodyPr>
-                      </wps:wsp>
-                      <wps:wsp>
-                        <wps:cNvSpPr/>
-                        <wps:cNvPr id="175" name="Shape 175"/>
-                        <wps:spPr>
-                          <a:xfrm>
-                            <a:off x="6797275" y="1133475"/>
-                            <a:ext cx="180000" cy="182700"/>
-                          </a:xfrm>
-                          <a:prstGeom prst="ellipse">
-                            <a:avLst/>
-                          </a:prstGeom>
-                          <a:solidFill>
-                            <a:srgbClr val="1155CC"/>
-                          </a:solidFill>
-                          <a:ln>
-                            <a:noFill/>
-                          </a:ln>
-                        </wps:spPr>
-                        <wps:txbx>
-                          <w:txbxContent>
-                            <w:p>
-                              <w:pPr>
-                                <w:spacing w:after="0" w:before="0" w:line="240"/>
-                                <w:ind w:left="0" w:right="0" w:firstLine="0"/>
-                                <w:jc w:val="center"/>
-                                <w:textDirection w:val="btLr"/>
-                              </w:pPr>
-                            </w:p>
-                          </w:txbxContent>
-                        </wps:txbx>
-                        <wps:bodyPr anchorCtr="0" anchor="ctr" bIns="108600" lIns="108600" spcFirstLastPara="1" rIns="108600" wrap="square" tIns="108600">
-                          <a:noAutofit/>
-                        </wps:bodyPr>
-                      </wps:wsp>
-                      <wps:wsp>
-                        <wps:cNvSpPr/>
-                        <wps:cNvPr id="176" name="Shape 176"/>
-                        <wps:spPr>
-                          <a:xfrm>
-                            <a:off x="6797275" y="1590675"/>
-                            <a:ext cx="180000" cy="182700"/>
-                          </a:xfrm>
-                          <a:prstGeom prst="ellipse">
-                            <a:avLst/>
-                          </a:prstGeom>
-                          <a:solidFill>
-                            <a:srgbClr val="F9CB9C"/>
-                          </a:solidFill>
-                          <a:ln>
-                            <a:noFill/>
-                          </a:ln>
-                        </wps:spPr>
-                        <wps:txbx>
-                          <w:txbxContent>
-                            <w:p>
-                              <w:pPr>
-                                <w:spacing w:after="0" w:before="0" w:line="240"/>
-                                <w:ind w:left="0" w:right="0" w:firstLine="0"/>
-                                <w:jc w:val="center"/>
-                                <w:textDirection w:val="btLr"/>
-                              </w:pPr>
-                            </w:p>
-                          </w:txbxContent>
-                        </wps:txbx>
-                        <wps:bodyPr anchorCtr="0" anchor="ctr" bIns="108600" lIns="108600" spcFirstLastPara="1" rIns="108600" wrap="square" tIns="108600">
-                          <a:noAutofit/>
-                        </wps:bodyPr>
-                      </wps:wsp>
-                      <wps:wsp>
-                        <wps:cNvSpPr/>
-                        <wps:cNvPr id="177" name="Shape 177"/>
-                        <wps:spPr>
-                          <a:xfrm>
-                            <a:off x="6797275" y="1362075"/>
-                            <a:ext cx="180000" cy="182700"/>
-                          </a:xfrm>
-                          <a:prstGeom prst="ellipse">
-                            <a:avLst/>
-                          </a:prstGeom>
-                          <a:solidFill>
-                            <a:srgbClr val="3C78D8"/>
-                          </a:solidFill>
-                          <a:ln>
-                            <a:noFill/>
-                          </a:ln>
-                        </wps:spPr>
-                        <wps:txbx>
-                          <w:txbxContent>
-                            <w:p>
-                              <w:pPr>
-                                <w:spacing w:after="0" w:before="0" w:line="240"/>
-                                <w:ind w:left="0" w:right="0" w:firstLine="0"/>
-                                <w:jc w:val="center"/>
-                                <w:textDirection w:val="btLr"/>
-                              </w:pPr>
-                            </w:p>
-                          </w:txbxContent>
-                        </wps:txbx>
-                        <wps:bodyPr anchorCtr="0" anchor="ctr" bIns="108600" lIns="108600" spcFirstLastPara="1" rIns="108600" wrap="square" tIns="108600">
-                          <a:noAutofit/>
-                        </wps:bodyPr>
-                      </wps:wsp>
-                      <wps:wsp>
-                        <wps:cNvSpPr/>
-                        <wps:cNvPr id="178" name="Shape 178"/>
-                        <wps:spPr>
-                          <a:xfrm>
-                            <a:off x="6797275" y="1819275"/>
-                            <a:ext cx="180000" cy="182700"/>
-                          </a:xfrm>
-                          <a:prstGeom prst="ellipse">
-                            <a:avLst/>
-                          </a:prstGeom>
-                          <a:solidFill>
-                            <a:srgbClr val="FF9900"/>
-                          </a:solidFill>
-                          <a:ln>
-                            <a:noFill/>
-                          </a:ln>
-                        </wps:spPr>
-                        <wps:txbx>
-                          <w:txbxContent>
-                            <w:p>
-                              <w:pPr>
-                                <w:spacing w:after="0" w:before="0" w:line="240"/>
-                                <w:ind w:left="0" w:right="0" w:firstLine="0"/>
-                                <w:jc w:val="center"/>
-                                <w:textDirection w:val="btLr"/>
-                              </w:pPr>
-                            </w:p>
-                          </w:txbxContent>
-                        </wps:txbx>
-                        <wps:bodyPr anchorCtr="0" anchor="ctr" bIns="108600" lIns="108600" spcFirstLastPara="1" rIns="108600" wrap="square" tIns="108600">
-                          <a:noAutofit/>
-                        </wps:bodyPr>
-                      </wps:wsp>
-                      <wps:wsp>
                         <wps:cNvSpPr txBox="1"/>
-                        <wps:cNvPr id="179" name="Shape 179"/>
+                        <wps:cNvPr id="98" name="Shape 98"/>
                         <wps:spPr>
                           <a:xfrm>
                             <a:off x="7053475" y="1161550"/>
@@ -9069,7 +9257,7 @@
                       </wps:wsp>
                       <wps:wsp>
                         <wps:cNvSpPr txBox="1"/>
-                        <wps:cNvPr id="180" name="Shape 180"/>
+                        <wps:cNvPr id="99" name="Shape 99"/>
                         <wps:spPr>
                           <a:xfrm>
                             <a:off x="7053475" y="1390150"/>
@@ -9114,7 +9302,7 @@
                       </wps:wsp>
                       <wps:wsp>
                         <wps:cNvSpPr txBox="1"/>
-                        <wps:cNvPr id="181" name="Shape 181"/>
+                        <wps:cNvPr id="100" name="Shape 100"/>
                         <wps:spPr>
                           <a:xfrm>
                             <a:off x="7053475" y="1618750"/>
@@ -9159,7 +9347,7 @@
                       </wps:wsp>
                       <wps:wsp>
                         <wps:cNvSpPr txBox="1"/>
-                        <wps:cNvPr id="182" name="Shape 182"/>
+                        <wps:cNvPr id="101" name="Shape 101"/>
                         <wps:spPr>
                           <a:xfrm>
                             <a:off x="7053475" y="1847350"/>
@@ -9211,7 +9399,7 @@
           <mc:Fallback>
             <w:drawing>
               <wp:inline distB="114300" distT="114300" distL="114300" distR="114300">
-                <wp:extent cx="5943600" cy="906155"/>
+                <wp:extent cx="5943600" cy="2142460"/>
                 <wp:effectExtent b="0" l="0" r="0" t="0"/>
                 <wp:docPr descr="drawing" id="3" name="image3.png"/>
                 <a:graphic>
@@ -9231,7 +9419,7 @@
                       <pic:spPr>
                         <a:xfrm>
                           <a:off x="0" y="0"/>
-                          <a:ext cx="5943600" cy="906155"/>
+                          <a:ext cx="5943600" cy="2142460"/>
                         </a:xfrm>
                         <a:prstGeom prst="rect"/>
                         <a:ln/>
@@ -9272,8 +9460,8 @@
         <w:spacing w:before="200" w:lineRule="auto"/>
         <w:rPr/>
       </w:pPr>
-      <w:bookmarkStart w:colFirst="0" w:colLast="0" w:name="_tc9cko62xy6b" w:id="13"/>
-      <w:bookmarkEnd w:id="13"/>
+      <w:bookmarkStart w:colFirst="0" w:colLast="0" w:name="_tc9cko62xy6b" w:id="14"/>
+      <w:bookmarkEnd w:id="14"/>
       <w:r>
         <w:rPr>
           <w:rtl w:val="0"/>
@@ -9285,7 +9473,7 @@
       <w:pPr>
         <w:numPr>
           <w:ilvl w:val="0"/>
-          <w:numId w:val="6"/>
+          <w:numId w:val="7"/>
         </w:numPr>
         <w:ind w:left="720" w:hanging="360"/>
       </w:pPr>
@@ -9300,7 +9488,7 @@
       <w:pPr>
         <w:numPr>
           <w:ilvl w:val="0"/>
-          <w:numId w:val="6"/>
+          <w:numId w:val="7"/>
         </w:numPr>
         <w:ind w:left="720" w:hanging="360"/>
       </w:pPr>
@@ -9315,7 +9503,7 @@
       <w:pPr>
         <w:numPr>
           <w:ilvl w:val="0"/>
-          <w:numId w:val="6"/>
+          <w:numId w:val="7"/>
         </w:numPr>
         <w:ind w:left="720" w:hanging="360"/>
       </w:pPr>
@@ -9330,7 +9518,7 @@
       <w:pPr>
         <w:numPr>
           <w:ilvl w:val="0"/>
-          <w:numId w:val="6"/>
+          <w:numId w:val="7"/>
         </w:numPr>
         <w:ind w:left="720" w:hanging="360"/>
       </w:pPr>
@@ -9353,7 +9541,7 @@
               <wp:inline distB="114300" distT="114300" distL="114300" distR="114300">
                 <wp:extent cx="5943600" cy="465528"/>
                 <wp:effectExtent b="0" l="0" r="0" t="0"/>
-                <wp:docPr descr="drawing" id="1" name=""/>
+                <wp:docPr descr="drawing" id="2" name=""/>
                 <a:graphic>
                   <a:graphicData uri="http://schemas.microsoft.com/office/word/2010/wordprocessingGroup">
                     <wpg:wgp>
@@ -9368,7 +9556,7 @@
                       </wpg:grpSpPr>
                       <wps:wsp>
                         <wps:cNvSpPr/>
-                        <wps:cNvPr id="2" name="Shape 2"/>
+                        <wps:cNvPr id="70" name="Shape 70"/>
                         <wps:spPr>
                           <a:xfrm>
                             <a:off x="3673075" y="66675"/>
@@ -9402,7 +9590,7 @@
                       </wps:wsp>
                       <wps:wsp>
                         <wps:cNvSpPr/>
-                        <wps:cNvPr id="3" name="Shape 3"/>
+                        <wps:cNvPr id="71" name="Shape 71"/>
                         <wps:spPr>
                           <a:xfrm>
                             <a:off x="3901675" y="66675"/>
@@ -9436,7 +9624,7 @@
                       </wps:wsp>
                       <wps:wsp>
                         <wps:cNvSpPr/>
-                        <wps:cNvPr id="4" name="Shape 4"/>
+                        <wps:cNvPr id="72" name="Shape 72"/>
                         <wps:spPr>
                           <a:xfrm>
                             <a:off x="4130275" y="66675"/>
@@ -9470,7 +9658,7 @@
                       </wps:wsp>
                       <wps:wsp>
                         <wps:cNvSpPr/>
-                        <wps:cNvPr id="5" name="Shape 5"/>
+                        <wps:cNvPr id="73" name="Shape 73"/>
                         <wps:spPr>
                           <a:xfrm>
                             <a:off x="4358875" y="66675"/>
@@ -9504,7 +9692,7 @@
                       </wps:wsp>
                       <wps:wsp>
                         <wps:cNvSpPr/>
-                        <wps:cNvPr id="6" name="Shape 6"/>
+                        <wps:cNvPr id="74" name="Shape 74"/>
                         <wps:spPr>
                           <a:xfrm>
                             <a:off x="4587475" y="66675"/>
@@ -9538,7 +9726,7 @@
                       </wps:wsp>
                       <wps:wsp>
                         <wps:cNvSpPr/>
-                        <wps:cNvPr id="7" name="Shape 7"/>
+                        <wps:cNvPr id="75" name="Shape 75"/>
                         <wps:spPr>
                           <a:xfrm>
                             <a:off x="4816075" y="66675"/>
@@ -9572,7 +9760,7 @@
                       </wps:wsp>
                       <wps:wsp>
                         <wps:cNvSpPr/>
-                        <wps:cNvPr id="8" name="Shape 8"/>
+                        <wps:cNvPr id="76" name="Shape 76"/>
                         <wps:spPr>
                           <a:xfrm>
                             <a:off x="5044675" y="66675"/>
@@ -9606,7 +9794,7 @@
                       </wps:wsp>
                       <wps:wsp>
                         <wps:cNvSpPr/>
-                        <wps:cNvPr id="9" name="Shape 9"/>
+                        <wps:cNvPr id="77" name="Shape 77"/>
                         <wps:spPr>
                           <a:xfrm>
                             <a:off x="5273275" y="66675"/>
@@ -9640,7 +9828,7 @@
                       </wps:wsp>
                       <wps:wsp>
                         <wps:cNvSpPr/>
-                        <wps:cNvPr id="10" name="Shape 10"/>
+                        <wps:cNvPr id="78" name="Shape 78"/>
                         <wps:spPr>
                           <a:xfrm>
                             <a:off x="5501875" y="66675"/>
@@ -9674,7 +9862,7 @@
                       </wps:wsp>
                       <wps:wsp>
                         <wps:cNvSpPr/>
-                        <wps:cNvPr id="11" name="Shape 11"/>
+                        <wps:cNvPr id="79" name="Shape 79"/>
                         <wps:spPr>
                           <a:xfrm>
                             <a:off x="5730475" y="66675"/>
@@ -9708,7 +9896,7 @@
                       </wps:wsp>
                       <wps:wsp>
                         <wps:cNvSpPr/>
-                        <wps:cNvPr id="12" name="Shape 12"/>
+                        <wps:cNvPr id="80" name="Shape 80"/>
                         <wps:spPr>
                           <a:xfrm>
                             <a:off x="3444475" y="66675"/>
@@ -9742,7 +9930,7 @@
                       </wps:wsp>
                       <wps:wsp>
                         <wps:cNvSpPr/>
-                        <wps:cNvPr id="13" name="Shape 13"/>
+                        <wps:cNvPr id="81" name="Shape 81"/>
                         <wps:spPr>
                           <a:xfrm>
                             <a:off x="6416275" y="66675"/>
@@ -9776,7 +9964,7 @@
                       </wps:wsp>
                       <wps:wsp>
                         <wps:cNvSpPr/>
-                        <wps:cNvPr id="14" name="Shape 14"/>
+                        <wps:cNvPr id="82" name="Shape 82"/>
                         <wps:spPr>
                           <a:xfrm>
                             <a:off x="6644875" y="66675"/>
@@ -9810,7 +9998,7 @@
                       </wps:wsp>
                       <wps:wsp>
                         <wps:cNvSpPr/>
-                        <wps:cNvPr id="15" name="Shape 15"/>
+                        <wps:cNvPr id="83" name="Shape 83"/>
                         <wps:spPr>
                           <a:xfrm>
                             <a:off x="6873475" y="66675"/>
@@ -9844,7 +10032,7 @@
                       </wps:wsp>
                       <wps:wsp>
                         <wps:cNvSpPr/>
-                        <wps:cNvPr id="16" name="Shape 16"/>
+                        <wps:cNvPr id="84" name="Shape 84"/>
                         <wps:spPr>
                           <a:xfrm>
                             <a:off x="7102075" y="66675"/>
@@ -9878,7 +10066,7 @@
                       </wps:wsp>
                       <wps:wsp>
                         <wps:cNvSpPr/>
-                        <wps:cNvPr id="17" name="Shape 17"/>
+                        <wps:cNvPr id="85" name="Shape 85"/>
                         <wps:spPr>
                           <a:xfrm>
                             <a:off x="7330675" y="66675"/>
@@ -9912,7 +10100,7 @@
                       </wps:wsp>
                       <wps:wsp>
                         <wps:cNvSpPr/>
-                        <wps:cNvPr id="18" name="Shape 18"/>
+                        <wps:cNvPr id="86" name="Shape 86"/>
                         <wps:spPr>
                           <a:xfrm>
                             <a:off x="7559275" y="66675"/>
@@ -9946,7 +10134,7 @@
                       </wps:wsp>
                       <wps:wsp>
                         <wps:cNvSpPr/>
-                        <wps:cNvPr id="19" name="Shape 19"/>
+                        <wps:cNvPr id="87" name="Shape 87"/>
                         <wps:spPr>
                           <a:xfrm>
                             <a:off x="7787875" y="66675"/>
@@ -9980,7 +10168,7 @@
                       </wps:wsp>
                       <wps:wsp>
                         <wps:cNvSpPr/>
-                        <wps:cNvPr id="20" name="Shape 20"/>
+                        <wps:cNvPr id="88" name="Shape 88"/>
                         <wps:spPr>
                           <a:xfrm>
                             <a:off x="8016475" y="66675"/>
@@ -10014,7 +10202,7 @@
                       </wps:wsp>
                       <wps:wsp>
                         <wps:cNvSpPr/>
-                        <wps:cNvPr id="21" name="Shape 21"/>
+                        <wps:cNvPr id="89" name="Shape 89"/>
                         <wps:spPr>
                           <a:xfrm>
                             <a:off x="8245075" y="66675"/>
@@ -10048,7 +10236,7 @@
                       </wps:wsp>
                       <wps:wsp>
                         <wps:cNvSpPr/>
-                        <wps:cNvPr id="22" name="Shape 22"/>
+                        <wps:cNvPr id="90" name="Shape 90"/>
                         <wps:spPr>
                           <a:xfrm>
                             <a:off x="8473675" y="66675"/>
@@ -10082,7 +10270,7 @@
                       </wps:wsp>
                       <wps:wsp>
                         <wps:cNvSpPr/>
-                        <wps:cNvPr id="23" name="Shape 23"/>
+                        <wps:cNvPr id="91" name="Shape 91"/>
                         <wps:spPr>
                           <a:xfrm>
                             <a:off x="6187675" y="66675"/>
@@ -10116,7 +10304,7 @@
                       </wps:wsp>
                       <wps:wsp>
                         <wps:cNvSpPr txBox="1"/>
-                        <wps:cNvPr id="24" name="Shape 24"/>
+                        <wps:cNvPr id="92" name="Shape 92"/>
                         <wps:spPr>
                           <a:xfrm>
                             <a:off x="6187675" y="324375"/>
@@ -10161,7 +10349,7 @@
                       </wps:wsp>
                       <wps:wsp>
                         <wps:cNvSpPr txBox="1"/>
-                        <wps:cNvPr id="25" name="Shape 25"/>
+                        <wps:cNvPr id="93" name="Shape 93"/>
                         <wps:spPr>
                           <a:xfrm>
                             <a:off x="3444475" y="324375"/>
@@ -10228,12 +10416,12 @@
               <wp:inline distB="114300" distT="114300" distL="114300" distR="114300">
                 <wp:extent cx="5943600" cy="465528"/>
                 <wp:effectExtent b="0" l="0" r="0" t="0"/>
-                <wp:docPr descr="drawing" id="1" name="image1.png"/>
+                <wp:docPr descr="drawing" id="2" name="image2.png"/>
                 <a:graphic>
                   <a:graphicData uri="http://schemas.openxmlformats.org/drawingml/2006/picture">
                     <pic:pic>
                       <pic:nvPicPr>
-                        <pic:cNvPr descr="drawing" id="0" name="image1.png"/>
+                        <pic:cNvPr descr="drawing" id="0" name="image2.png"/>
                         <pic:cNvPicPr preferRelativeResize="0"/>
                       </pic:nvPicPr>
                       <pic:blipFill>
@@ -10293,7 +10481,7 @@
               <wp:inline distB="114300" distT="114300" distL="114300" distR="114300">
                 <wp:extent cx="5943600" cy="2219899"/>
                 <wp:effectExtent b="0" l="0" r="0" t="0"/>
-                <wp:docPr descr="drawing" id="4" name=""/>
+                <wp:docPr descr="drawing" id="6" name=""/>
                 <a:graphic>
                   <a:graphicData uri="http://schemas.microsoft.com/office/word/2010/wordprocessingGroup">
                     <wpg:wgp>
@@ -10633,12 +10821,12 @@
               <wp:inline distB="114300" distT="114300" distL="114300" distR="114300">
                 <wp:extent cx="5943600" cy="2219899"/>
                 <wp:effectExtent b="0" l="0" r="0" t="0"/>
-                <wp:docPr descr="drawing" id="4" name="image4.png"/>
+                <wp:docPr descr="drawing" id="6" name="image6.png"/>
                 <a:graphic>
                   <a:graphicData uri="http://schemas.openxmlformats.org/drawingml/2006/picture">
                     <pic:pic>
                       <pic:nvPicPr>
-                        <pic:cNvPr descr="drawing" id="0" name="image4.png"/>
+                        <pic:cNvPr descr="drawing" id="0" name="image6.png"/>
                         <pic:cNvPicPr preferRelativeResize="0"/>
                       </pic:nvPicPr>
                       <pic:blipFill>
@@ -10690,7 +10878,7 @@
       <w:pPr>
         <w:numPr>
           <w:ilvl w:val="0"/>
-          <w:numId w:val="6"/>
+          <w:numId w:val="7"/>
         </w:numPr>
         <w:ind w:left="720" w:hanging="360"/>
       </w:pPr>
@@ -10739,8 +10927,8 @@
         <w:spacing w:before="200" w:lineRule="auto"/>
         <w:rPr/>
       </w:pPr>
-      <w:bookmarkStart w:colFirst="0" w:colLast="0" w:name="_bkbhwht4xftc" w:id="14"/>
-      <w:bookmarkEnd w:id="14"/>
+      <w:bookmarkStart w:colFirst="0" w:colLast="0" w:name="_bkbhwht4xftc" w:id="15"/>
+      <w:bookmarkEnd w:id="15"/>
       <w:commentRangeStart w:id="5"/>
       <w:r>
         <w:rPr>
@@ -10752,6 +10940,235 @@
       <w:r>
         <w:commentReference w:id="5"/>
       </w:r>
+      <w:r>
+        <w:rPr>
+          <w:rtl w:val="0"/>
+        </w:rPr>
+      </w:r>
+    </w:p>
+    <w:p>
+      <w:pPr>
+        <w:pStyle w:val="Heading1"/>
+        <w:rPr/>
+      </w:pPr>
+      <w:bookmarkStart w:colFirst="0" w:colLast="0" w:name="_6mddqmnj28aq" w:id="16"/>
+      <w:bookmarkEnd w:id="16"/>
+      <w:r>
+        <w:rPr>
+          <w:rtl w:val="0"/>
+        </w:rPr>
+        <w:t xml:space="preserve">Sources</w:t>
+      </w:r>
+    </w:p>
+    <w:p>
+      <w:pPr>
+        <w:pStyle w:val="Heading2"/>
+        <w:spacing w:before="200" w:lineRule="auto"/>
+        <w:rPr/>
+      </w:pPr>
+      <w:bookmarkStart w:colFirst="0" w:colLast="0" w:name="_6xumuji7227q" w:id="17"/>
+      <w:bookmarkEnd w:id="17"/>
+      <w:r>
+        <w:rPr>
+          <w:rtl w:val="0"/>
+        </w:rPr>
+        <w:t xml:space="preserve">RAVE model</w:t>
+      </w:r>
+    </w:p>
+    <w:p>
+      <w:pPr>
+        <w:numPr>
+          <w:ilvl w:val="0"/>
+          <w:numId w:val="8"/>
+        </w:numPr>
+        <w:ind w:left="720" w:hanging="360"/>
+      </w:pPr>
+      <w:hyperlink r:id="rId37">
+        <w:r>
+          <w:rPr>
+            <w:color w:val="1155cc"/>
+            <w:u w:val="single"/>
+            <w:rtl w:val="0"/>
+          </w:rPr>
+          <w:t xml:space="preserve">RAVE: A variational autoencoder for fast and high-quality neural audio synthesis</w:t>
+        </w:r>
+      </w:hyperlink>
+      <w:r>
+        <w:rPr>
+          <w:rtl w:val="0"/>
+        </w:rPr>
+      </w:r>
+    </w:p>
+    <w:p>
+      <w:pPr>
+        <w:pStyle w:val="Heading3"/>
+        <w:spacing w:before="200" w:lineRule="auto"/>
+        <w:rPr/>
+      </w:pPr>
+      <w:bookmarkStart w:colFirst="0" w:colLast="0" w:name="_74461xrpoxi6" w:id="18"/>
+      <w:bookmarkEnd w:id="18"/>
+      <w:r>
+        <w:rPr>
+          <w:rtl w:val="0"/>
+        </w:rPr>
+        <w:t xml:space="preserve">Spectral distance</w:t>
+      </w:r>
+    </w:p>
+    <w:p>
+      <w:pPr>
+        <w:numPr>
+          <w:ilvl w:val="0"/>
+          <w:numId w:val="8"/>
+        </w:numPr>
+        <w:tabs>
+          <w:tab w:val="left" w:leader="none" w:pos="7740"/>
+        </w:tabs>
+        <w:spacing w:line="360" w:lineRule="auto"/>
+        <w:ind w:left="720" w:hanging="360"/>
+      </w:pPr>
+      <w:hyperlink r:id="rId38">
+        <w:r>
+          <w:rPr>
+            <w:color w:val="1155cc"/>
+            <w:u w:val="single"/>
+            <w:rtl w:val="0"/>
+          </w:rPr>
+          <w:t xml:space="preserve">DDSP: Differentiable Digital Signal Processing</w:t>
+        </w:r>
+      </w:hyperlink>
+      <w:r>
+        <w:rPr>
+          <w:rtl w:val="0"/>
+        </w:rPr>
+      </w:r>
+    </w:p>
+    <w:p>
+      <w:pPr>
+        <w:pStyle w:val="Heading3"/>
+        <w:spacing w:before="200" w:lineRule="auto"/>
+        <w:rPr/>
+      </w:pPr>
+      <w:bookmarkStart w:colFirst="0" w:colLast="0" w:name="_7g40ejcejn4w" w:id="19"/>
+      <w:bookmarkEnd w:id="19"/>
+      <w:r>
+        <w:rPr>
+          <w:rtl w:val="0"/>
+        </w:rPr>
+        <w:t xml:space="preserve">Feature matching loss</w:t>
+      </w:r>
+    </w:p>
+    <w:p>
+      <w:pPr>
+        <w:numPr>
+          <w:ilvl w:val="0"/>
+          <w:numId w:val="5"/>
+        </w:numPr>
+        <w:ind w:left="720" w:hanging="360"/>
+      </w:pPr>
+      <w:hyperlink r:id="rId39">
+        <w:r>
+          <w:rPr>
+            <w:color w:val="1155cc"/>
+            <w:u w:val="single"/>
+            <w:rtl w:val="0"/>
+          </w:rPr>
+          <w:t xml:space="preserve">MelGAN: Generative Adversarial Networks for Conditional Waveform Synthesis</w:t>
+        </w:r>
+      </w:hyperlink>
+      <w:r>
+        <w:rPr>
+          <w:rtl w:val="0"/>
+        </w:rPr>
+      </w:r>
+    </w:p>
+    <w:p>
+      <w:pPr>
+        <w:pStyle w:val="Heading3"/>
+        <w:spacing w:before="200" w:lineRule="auto"/>
+        <w:rPr/>
+      </w:pPr>
+      <w:bookmarkStart w:colFirst="0" w:colLast="0" w:name="_sjcu7b2bne83" w:id="20"/>
+      <w:bookmarkEnd w:id="20"/>
+      <w:r>
+        <w:rPr>
+          <w:rtl w:val="0"/>
+        </w:rPr>
+        <w:t xml:space="preserve">Other</w:t>
+      </w:r>
+    </w:p>
+    <w:p>
+      <w:pPr>
+        <w:numPr>
+          <w:ilvl w:val="0"/>
+          <w:numId w:val="5"/>
+        </w:numPr>
+        <w:ind w:left="720" w:hanging="360"/>
+      </w:pPr>
+      <w:hyperlink r:id="rId40">
+        <w:r>
+          <w:rPr>
+            <w:color w:val="1155cc"/>
+            <w:u w:val="single"/>
+            <w:rtl w:val="0"/>
+          </w:rPr>
+          <w:t xml:space="preserve">Generative Adversarial Networks</w:t>
+        </w:r>
+      </w:hyperlink>
+      <w:r>
+        <w:rPr>
+          <w:rtl w:val="0"/>
+        </w:rPr>
+      </w:r>
+    </w:p>
+    <w:p>
+      <w:pPr>
+        <w:pStyle w:val="Heading2"/>
+        <w:spacing w:before="200" w:lineRule="auto"/>
+        <w:rPr/>
+      </w:pPr>
+      <w:bookmarkStart w:colFirst="0" w:colLast="0" w:name="_trxmiesombyl" w:id="21"/>
+      <w:bookmarkEnd w:id="21"/>
+      <w:r>
+        <w:rPr>
+          <w:rtl w:val="0"/>
+        </w:rPr>
+        <w:t xml:space="preserve">Dilated convolutions</w:t>
+      </w:r>
+    </w:p>
+    <w:p>
+      <w:pPr>
+        <w:rPr/>
+      </w:pPr>
+      <w:hyperlink r:id="rId41">
+        <w:r>
+          <w:rPr>
+            <w:color w:val="1155cc"/>
+            <w:u w:val="single"/>
+            <w:rtl w:val="0"/>
+          </w:rPr>
+          <w:t xml:space="preserve">https://medium.com/data-science/types-of-convolutions-in-deep-learning-717013397f4d</w:t>
+        </w:r>
+      </w:hyperlink>
+      <w:r>
+        <w:rPr>
+          <w:rtl w:val="0"/>
+        </w:rPr>
+      </w:r>
+    </w:p>
+    <w:p>
+      <w:pPr>
+        <w:rPr/>
+      </w:pPr>
+      <w:hyperlink r:id="rId42">
+        <w:r>
+          <w:rPr>
+            <w:color w:val="1155cc"/>
+            <w:u w:val="single"/>
+            <w:rtl w:val="0"/>
+          </w:rPr>
+          <w:t xml:space="preserve">https://medium.com/@akp83540/dilation-rate-in-a-convolution-operation-a7143e437654</w:t>
+        </w:r>
+      </w:hyperlink>
       <w:r>
         <w:rPr>
           <w:rtl w:val="0"/>
@@ -11885,6 +12302,226 @@
     </w:lvl>
   </w:abstractNum>
   <w:abstractNum w:abstractNumId="8">
+    <w:lvl w:ilvl="0">
+      <w:start w:val="1"/>
+      <w:numFmt w:val="bullet"/>
+      <w:lvlText w:val="●"/>
+      <w:lvlJc w:val="left"/>
+      <w:pPr>
+        <w:ind w:left="720" w:hanging="360"/>
+      </w:pPr>
+      <w:rPr>
+        <w:u w:val="none"/>
+      </w:rPr>
+    </w:lvl>
+    <w:lvl w:ilvl="1">
+      <w:start w:val="1"/>
+      <w:numFmt w:val="bullet"/>
+      <w:lvlText w:val="○"/>
+      <w:lvlJc w:val="left"/>
+      <w:pPr>
+        <w:ind w:left="1440" w:hanging="360"/>
+      </w:pPr>
+      <w:rPr>
+        <w:u w:val="none"/>
+      </w:rPr>
+    </w:lvl>
+    <w:lvl w:ilvl="2">
+      <w:start w:val="1"/>
+      <w:numFmt w:val="bullet"/>
+      <w:lvlText w:val="■"/>
+      <w:lvlJc w:val="left"/>
+      <w:pPr>
+        <w:ind w:left="2160" w:hanging="360"/>
+      </w:pPr>
+      <w:rPr>
+        <w:u w:val="none"/>
+      </w:rPr>
+    </w:lvl>
+    <w:lvl w:ilvl="3">
+      <w:start w:val="1"/>
+      <w:numFmt w:val="bullet"/>
+      <w:lvlText w:val="●"/>
+      <w:lvlJc w:val="left"/>
+      <w:pPr>
+        <w:ind w:left="2880" w:hanging="360"/>
+      </w:pPr>
+      <w:rPr>
+        <w:u w:val="none"/>
+      </w:rPr>
+    </w:lvl>
+    <w:lvl w:ilvl="4">
+      <w:start w:val="1"/>
+      <w:numFmt w:val="bullet"/>
+      <w:lvlText w:val="○"/>
+      <w:lvlJc w:val="left"/>
+      <w:pPr>
+        <w:ind w:left="3600" w:hanging="360"/>
+      </w:pPr>
+      <w:rPr>
+        <w:u w:val="none"/>
+      </w:rPr>
+    </w:lvl>
+    <w:lvl w:ilvl="5">
+      <w:start w:val="1"/>
+      <w:numFmt w:val="bullet"/>
+      <w:lvlText w:val="■"/>
+      <w:lvlJc w:val="left"/>
+      <w:pPr>
+        <w:ind w:left="4320" w:hanging="360"/>
+      </w:pPr>
+      <w:rPr>
+        <w:u w:val="none"/>
+      </w:rPr>
+    </w:lvl>
+    <w:lvl w:ilvl="6">
+      <w:start w:val="1"/>
+      <w:numFmt w:val="bullet"/>
+      <w:lvlText w:val="●"/>
+      <w:lvlJc w:val="left"/>
+      <w:pPr>
+        <w:ind w:left="5040" w:hanging="360"/>
+      </w:pPr>
+      <w:rPr>
+        <w:u w:val="none"/>
+      </w:rPr>
+    </w:lvl>
+    <w:lvl w:ilvl="7">
+      <w:start w:val="1"/>
+      <w:numFmt w:val="bullet"/>
+      <w:lvlText w:val="○"/>
+      <w:lvlJc w:val="left"/>
+      <w:pPr>
+        <w:ind w:left="5760" w:hanging="360"/>
+      </w:pPr>
+      <w:rPr>
+        <w:u w:val="none"/>
+      </w:rPr>
+    </w:lvl>
+    <w:lvl w:ilvl="8">
+      <w:start w:val="1"/>
+      <w:numFmt w:val="bullet"/>
+      <w:lvlText w:val="■"/>
+      <w:lvlJc w:val="left"/>
+      <w:pPr>
+        <w:ind w:left="6480" w:hanging="360"/>
+      </w:pPr>
+      <w:rPr>
+        <w:u w:val="none"/>
+      </w:rPr>
+    </w:lvl>
+  </w:abstractNum>
+  <w:abstractNum w:abstractNumId="9">
+    <w:lvl w:ilvl="0">
+      <w:start w:val="1"/>
+      <w:numFmt w:val="bullet"/>
+      <w:lvlText w:val="●"/>
+      <w:lvlJc w:val="left"/>
+      <w:pPr>
+        <w:ind w:left="720" w:hanging="360"/>
+      </w:pPr>
+      <w:rPr>
+        <w:u w:val="none"/>
+      </w:rPr>
+    </w:lvl>
+    <w:lvl w:ilvl="1">
+      <w:start w:val="1"/>
+      <w:numFmt w:val="bullet"/>
+      <w:lvlText w:val="○"/>
+      <w:lvlJc w:val="left"/>
+      <w:pPr>
+        <w:ind w:left="1440" w:hanging="360"/>
+      </w:pPr>
+      <w:rPr>
+        <w:u w:val="none"/>
+      </w:rPr>
+    </w:lvl>
+    <w:lvl w:ilvl="2">
+      <w:start w:val="1"/>
+      <w:numFmt w:val="bullet"/>
+      <w:lvlText w:val="■"/>
+      <w:lvlJc w:val="left"/>
+      <w:pPr>
+        <w:ind w:left="2160" w:hanging="360"/>
+      </w:pPr>
+      <w:rPr>
+        <w:u w:val="none"/>
+      </w:rPr>
+    </w:lvl>
+    <w:lvl w:ilvl="3">
+      <w:start w:val="1"/>
+      <w:numFmt w:val="bullet"/>
+      <w:lvlText w:val="●"/>
+      <w:lvlJc w:val="left"/>
+      <w:pPr>
+        <w:ind w:left="2880" w:hanging="360"/>
+      </w:pPr>
+      <w:rPr>
+        <w:u w:val="none"/>
+      </w:rPr>
+    </w:lvl>
+    <w:lvl w:ilvl="4">
+      <w:start w:val="1"/>
+      <w:numFmt w:val="bullet"/>
+      <w:lvlText w:val="○"/>
+      <w:lvlJc w:val="left"/>
+      <w:pPr>
+        <w:ind w:left="3600" w:hanging="360"/>
+      </w:pPr>
+      <w:rPr>
+        <w:u w:val="none"/>
+      </w:rPr>
+    </w:lvl>
+    <w:lvl w:ilvl="5">
+      <w:start w:val="1"/>
+      <w:numFmt w:val="bullet"/>
+      <w:lvlText w:val="■"/>
+      <w:lvlJc w:val="left"/>
+      <w:pPr>
+        <w:ind w:left="4320" w:hanging="360"/>
+      </w:pPr>
+      <w:rPr>
+        <w:u w:val="none"/>
+      </w:rPr>
+    </w:lvl>
+    <w:lvl w:ilvl="6">
+      <w:start w:val="1"/>
+      <w:numFmt w:val="bullet"/>
+      <w:lvlText w:val="●"/>
+      <w:lvlJc w:val="left"/>
+      <w:pPr>
+        <w:ind w:left="5040" w:hanging="360"/>
+      </w:pPr>
+      <w:rPr>
+        <w:u w:val="none"/>
+      </w:rPr>
+    </w:lvl>
+    <w:lvl w:ilvl="7">
+      <w:start w:val="1"/>
+      <w:numFmt w:val="bullet"/>
+      <w:lvlText w:val="○"/>
+      <w:lvlJc w:val="left"/>
+      <w:pPr>
+        <w:ind w:left="5760" w:hanging="360"/>
+      </w:pPr>
+      <w:rPr>
+        <w:u w:val="none"/>
+      </w:rPr>
+    </w:lvl>
+    <w:lvl w:ilvl="8">
+      <w:start w:val="1"/>
+      <w:numFmt w:val="bullet"/>
+      <w:lvlText w:val="■"/>
+      <w:lvlJc w:val="left"/>
+      <w:pPr>
+        <w:ind w:left="6480" w:hanging="360"/>
+      </w:pPr>
+      <w:rPr>
+        <w:u w:val="none"/>
+      </w:rPr>
+    </w:lvl>
+  </w:abstractNum>
+  <w:abstractNum w:abstractNumId="10">
     <w:lvl w:ilvl="0">
       <w:start w:val="1"/>
       <w:numFmt w:val="bullet"/>
@@ -12017,6 +12654,12 @@
   </w:num>
   <w:num w:numId="8">
     <w:abstractNumId w:val="8"/>
+  </w:num>
+  <w:num w:numId="9">
+    <w:abstractNumId w:val="9"/>
+  </w:num>
+  <w:num w:numId="10">
+    <w:abstractNumId w:val="10"/>
   </w:num>
 </w:numbering>
 </file>

--- a/data/google_doc_imports/rave_introduction/doc.docx
+++ b/data/google_doc_imports/rave_introduction/doc.docx
@@ -14,7 +14,7 @@
         <w:rPr>
           <w:rtl w:val="0"/>
         </w:rPr>
-        <w:t xml:space="preserve">Short introduction to the RAVE model</w:t>
+        <w:t xml:space="preserve">A short introduction to the RAVE model</w:t>
       </w:r>
     </w:p>
     <w:p>
@@ -724,7 +724,7 @@
       <w:pPr>
         <w:numPr>
           <w:ilvl w:val="0"/>
-          <w:numId w:val="10"/>
+          <w:numId w:val="11"/>
         </w:numPr>
         <w:tabs>
           <w:tab w:val="left" w:leader="none" w:pos="7740"/>
@@ -749,7 +749,7 @@
       <w:pPr>
         <w:numPr>
           <w:ilvl w:val="0"/>
-          <w:numId w:val="10"/>
+          <w:numId w:val="11"/>
         </w:numPr>
         <w:tabs>
           <w:tab w:val="left" w:leader="none" w:pos="7740"/>
@@ -789,7 +789,7 @@
       <w:pPr>
         <w:numPr>
           <w:ilvl w:val="1"/>
-          <w:numId w:val="10"/>
+          <w:numId w:val="11"/>
         </w:numPr>
         <w:tabs>
           <w:tab w:val="left" w:leader="none" w:pos="7740"/>
@@ -819,7 +819,7 @@
       <w:pPr>
         <w:numPr>
           <w:ilvl w:val="1"/>
-          <w:numId w:val="10"/>
+          <w:numId w:val="11"/>
         </w:numPr>
         <w:tabs>
           <w:tab w:val="left" w:leader="none" w:pos="7740"/>
@@ -849,7 +849,7 @@
       <w:pPr>
         <w:numPr>
           <w:ilvl w:val="0"/>
-          <w:numId w:val="10"/>
+          <w:numId w:val="11"/>
         </w:numPr>
         <w:tabs>
           <w:tab w:val="left" w:leader="none" w:pos="7740"/>
@@ -889,7 +889,7 @@
       <w:pPr>
         <w:numPr>
           <w:ilvl w:val="0"/>
-          <w:numId w:val="10"/>
+          <w:numId w:val="11"/>
         </w:numPr>
         <w:tabs>
           <w:tab w:val="left" w:leader="none" w:pos="7740"/>
@@ -982,7 +982,7 @@
       <w:pPr>
         <w:numPr>
           <w:ilvl w:val="0"/>
-          <w:numId w:val="6"/>
+          <w:numId w:val="7"/>
         </w:numPr>
         <w:ind w:left="720" w:hanging="360"/>
       </w:pPr>
@@ -997,7 +997,7 @@
       <w:pPr>
         <w:numPr>
           <w:ilvl w:val="0"/>
-          <w:numId w:val="6"/>
+          <w:numId w:val="7"/>
         </w:numPr>
         <w:ind w:left="720" w:hanging="360"/>
       </w:pPr>
@@ -1051,7 +1051,7 @@
       <w:pPr>
         <w:numPr>
           <w:ilvl w:val="0"/>
-          <w:numId w:val="6"/>
+          <w:numId w:val="7"/>
         </w:numPr>
         <w:ind w:left="720" w:hanging="360"/>
       </w:pPr>
@@ -1066,7 +1066,7 @@
       <w:pPr>
         <w:numPr>
           <w:ilvl w:val="1"/>
-          <w:numId w:val="6"/>
+          <w:numId w:val="7"/>
         </w:numPr>
         <w:ind w:left="1440" w:hanging="360"/>
       </w:pPr>
@@ -1164,7 +1164,7 @@
       <w:pPr>
         <w:numPr>
           <w:ilvl w:val="1"/>
-          <w:numId w:val="6"/>
+          <w:numId w:val="7"/>
         </w:numPr>
         <w:ind w:left="1440" w:hanging="360"/>
       </w:pPr>
@@ -1262,7 +1262,7 @@
       <w:pPr>
         <w:numPr>
           <w:ilvl w:val="0"/>
-          <w:numId w:val="6"/>
+          <w:numId w:val="7"/>
         </w:numPr>
         <w:ind w:left="720" w:hanging="360"/>
       </w:pPr>
@@ -1277,7 +1277,7 @@
       <w:pPr>
         <w:numPr>
           <w:ilvl w:val="1"/>
-          <w:numId w:val="6"/>
+          <w:numId w:val="7"/>
         </w:numPr>
         <w:ind w:left="1440" w:hanging="360"/>
       </w:pPr>
@@ -1322,7 +1322,7 @@
       <w:pPr>
         <w:numPr>
           <w:ilvl w:val="1"/>
-          <w:numId w:val="6"/>
+          <w:numId w:val="7"/>
         </w:numPr>
         <w:ind w:left="1440" w:hanging="360"/>
       </w:pPr>
@@ -1380,7 +1380,7 @@
       <w:pPr>
         <w:numPr>
           <w:ilvl w:val="1"/>
-          <w:numId w:val="6"/>
+          <w:numId w:val="7"/>
         </w:numPr>
         <w:ind w:left="1440" w:hanging="360"/>
       </w:pPr>
@@ -1395,7 +1395,7 @@
       <w:pPr>
         <w:numPr>
           <w:ilvl w:val="2"/>
-          <w:numId w:val="6"/>
+          <w:numId w:val="7"/>
         </w:numPr>
         <w:ind w:left="2160" w:hanging="360"/>
       </w:pPr>
@@ -1557,7 +1557,7 @@
       <w:pPr>
         <w:numPr>
           <w:ilvl w:val="0"/>
-          <w:numId w:val="9"/>
+          <w:numId w:val="10"/>
         </w:numPr>
         <w:ind w:left="720" w:hanging="360"/>
       </w:pPr>
@@ -1576,6 +1576,119 @@
         <w:rPr>
           <w:rtl w:val="0"/>
         </w:rPr>
+      </w:r>
+    </w:p>
+    <w:p>
+      <w:pPr>
+        <w:pStyle w:val="Heading2"/>
+        <w:spacing w:before="200" w:lineRule="auto"/>
+        <w:rPr/>
+      </w:pPr>
+      <w:bookmarkStart w:colFirst="0" w:colLast="0" w:name="_4dlbwgtkldz0" w:id="5"/>
+      <w:bookmarkEnd w:id="5"/>
+      <w:r>
+        <w:rPr>
+          <w:rtl w:val="0"/>
+        </w:rPr>
+        <w:t xml:space="preserve">Notes about the phase</w:t>
+      </w:r>
+    </w:p>
+    <w:p>
+      <w:pPr>
+        <w:rPr/>
+      </w:pPr>
+      <w:r>
+        <w:rPr>
+          <w:rtl w:val="0"/>
+        </w:rPr>
+        <w:t xml:space="preserve">The spectral distance does not directly force the model to reproduce the phase of the input audio signal. However, the model is encouraged to produce plausible phase in two ways:</w:t>
+      </w:r>
+    </w:p>
+    <w:p>
+      <w:pPr>
+        <w:numPr>
+          <w:ilvl w:val="0"/>
+          <w:numId w:val="4"/>
+        </w:numPr>
+        <w:ind w:left="720" w:hanging="360"/>
+        <w:rPr>
+          <w:u w:val="none"/>
+        </w:rPr>
+      </w:pPr>
+      <w:r>
+        <w:rPr>
+          <w:rtl w:val="0"/>
+        </w:rPr>
+        <w:t xml:space="preserve">The fact that the spectral distance is computed at multiple scales.</w:t>
+      </w:r>
+    </w:p>
+    <w:p>
+      <w:pPr>
+        <w:numPr>
+          <w:ilvl w:val="1"/>
+          <w:numId w:val="4"/>
+        </w:numPr>
+        <w:ind w:left="1440" w:hanging="360"/>
+        <w:rPr>
+          <w:u w:val="none"/>
+        </w:rPr>
+      </w:pPr>
+      <w:r>
+        <w:rPr>
+          <w:rtl w:val="0"/>
+        </w:rPr>
+        <w:t xml:space="preserve">The only way to reproduce the correct magnitude patterns across multiple STFT window sizes is to generate time-domain signals with realistic, coherent phase.</w:t>
+      </w:r>
+    </w:p>
+    <w:p>
+      <w:pPr>
+        <w:numPr>
+          <w:ilvl w:val="0"/>
+          <w:numId w:val="4"/>
+        </w:numPr>
+        <w:ind w:left="720" w:hanging="360"/>
+        <w:rPr>
+          <w:u w:val="none"/>
+        </w:rPr>
+      </w:pPr>
+      <w:r>
+        <w:rPr>
+          <w:rtl w:val="0"/>
+        </w:rPr>
+        <w:t xml:space="preserve">The adversarial loss.</w:t>
+      </w:r>
+    </w:p>
+    <w:p>
+      <w:pPr>
+        <w:numPr>
+          <w:ilvl w:val="1"/>
+          <w:numId w:val="4"/>
+        </w:numPr>
+        <w:ind w:left="1440" w:hanging="360"/>
+        <w:rPr>
+          <w:u w:val="none"/>
+        </w:rPr>
+      </w:pPr>
+      <w:r>
+        <w:rPr>
+          <w:rtl w:val="0"/>
+        </w:rPr>
+        <w:t xml:space="preserve">The discriminator doesn’t directly evaluate the phase but it evaluates if the output signal is realistic.</w:t>
+      </w:r>
+    </w:p>
+    <w:p>
+      <w:pPr>
+        <w:numPr>
+          <w:ilvl w:val="1"/>
+          <w:numId w:val="4"/>
+        </w:numPr>
+        <w:ind w:left="1440" w:hanging="360"/>
+      </w:pPr>
+      <w:r>
+        <w:rPr>
+          <w:rtl w:val="0"/>
+        </w:rPr>
+        <w:t xml:space="preserve">To fool the discriminator, the decoder must learn to produce phase-coherent signals because inconsistent or unnatural phase (e.g. “swishy”, “metallic”, “blurry” artifacts) would be easy to detect.</w:t>
       </w:r>
     </w:p>
     <w:p>
@@ -1584,8 +1697,8 @@
         <w:spacing w:before="200" w:lineRule="auto"/>
         <w:rPr/>
       </w:pPr>
-      <w:bookmarkStart w:colFirst="0" w:colLast="0" w:name="_a1z8tkj5pm78" w:id="5"/>
-      <w:bookmarkEnd w:id="5"/>
+      <w:bookmarkStart w:colFirst="0" w:colLast="0" w:name="_a1z8tkj5pm78" w:id="6"/>
+      <w:bookmarkEnd w:id="6"/>
       <w:r>
         <w:rPr>
           <w:rtl w:val="0"/>
@@ -1599,8 +1712,8 @@
         <w:spacing w:before="200" w:lineRule="auto"/>
         <w:rPr/>
       </w:pPr>
-      <w:bookmarkStart w:colFirst="0" w:colLast="0" w:name="_yu3pqxyylwak" w:id="6"/>
-      <w:bookmarkEnd w:id="6"/>
+      <w:bookmarkStart w:colFirst="0" w:colLast="0" w:name="_yu3pqxyylwak" w:id="7"/>
+      <w:bookmarkEnd w:id="7"/>
       <w:r>
         <w:rPr>
           <w:rtl w:val="0"/>
@@ -1612,7 +1725,7 @@
       <w:pPr>
         <w:numPr>
           <w:ilvl w:val="0"/>
-          <w:numId w:val="4"/>
+          <w:numId w:val="5"/>
         </w:numPr>
         <w:ind w:left="720" w:hanging="360"/>
       </w:pPr>
@@ -1655,7 +1768,7 @@
       <w:pPr>
         <w:numPr>
           <w:ilvl w:val="1"/>
-          <w:numId w:val="4"/>
+          <w:numId w:val="5"/>
         </w:numPr>
         <w:ind w:left="1440" w:hanging="360"/>
       </w:pPr>
@@ -1687,7 +1800,7 @@
       <w:pPr>
         <w:numPr>
           <w:ilvl w:val="1"/>
-          <w:numId w:val="4"/>
+          <w:numId w:val="5"/>
         </w:numPr>
         <w:ind w:left="1440" w:hanging="360"/>
       </w:pPr>
@@ -1726,7 +1839,7 @@
       <w:pPr>
         <w:numPr>
           <w:ilvl w:val="0"/>
-          <w:numId w:val="4"/>
+          <w:numId w:val="5"/>
         </w:numPr>
         <w:ind w:left="720" w:hanging="360"/>
       </w:pPr>
@@ -1741,7 +1854,7 @@
       <w:pPr>
         <w:numPr>
           <w:ilvl w:val="1"/>
-          <w:numId w:val="4"/>
+          <w:numId w:val="5"/>
         </w:numPr>
         <w:ind w:left="1440" w:hanging="360"/>
       </w:pPr>
@@ -1772,7 +1885,7 @@
       <w:pPr>
         <w:numPr>
           <w:ilvl w:val="0"/>
-          <w:numId w:val="4"/>
+          <w:numId w:val="5"/>
         </w:numPr>
         <w:ind w:left="720" w:hanging="360"/>
       </w:pPr>
@@ -1787,7 +1900,7 @@
       <w:pPr>
         <w:numPr>
           <w:ilvl w:val="0"/>
-          <w:numId w:val="4"/>
+          <w:numId w:val="5"/>
         </w:numPr>
         <w:ind w:left="720" w:hanging="360"/>
       </w:pPr>
@@ -1802,7 +1915,7 @@
       <w:pPr>
         <w:numPr>
           <w:ilvl w:val="0"/>
-          <w:numId w:val="4"/>
+          <w:numId w:val="5"/>
         </w:numPr>
         <w:spacing w:before="200" w:lineRule="auto"/>
         <w:ind w:left="720" w:hanging="360"/>
@@ -1818,7 +1931,7 @@
       <w:pPr>
         <w:numPr>
           <w:ilvl w:val="0"/>
-          <w:numId w:val="4"/>
+          <w:numId w:val="5"/>
         </w:numPr>
         <w:ind w:left="720" w:hanging="360"/>
       </w:pPr>
@@ -2183,8 +2296,8 @@
         <w:spacing w:before="200" w:lineRule="auto"/>
         <w:rPr/>
       </w:pPr>
-      <w:bookmarkStart w:colFirst="0" w:colLast="0" w:name="_cibsug9f79s8" w:id="7"/>
-      <w:bookmarkEnd w:id="7"/>
+      <w:bookmarkStart w:colFirst="0" w:colLast="0" w:name="_cibsug9f79s8" w:id="8"/>
+      <w:bookmarkEnd w:id="8"/>
       <w:r>
         <w:rPr>
           <w:rtl w:val="0"/>
@@ -2228,8 +2341,8 @@
         <w:spacing w:before="200" w:lineRule="auto"/>
         <w:rPr/>
       </w:pPr>
-      <w:bookmarkStart w:colFirst="0" w:colLast="0" w:name="_590t286or3cn" w:id="8"/>
-      <w:bookmarkEnd w:id="8"/>
+      <w:bookmarkStart w:colFirst="0" w:colLast="0" w:name="_590t286or3cn" w:id="9"/>
+      <w:bookmarkEnd w:id="9"/>
       <w:commentRangeStart w:id="3"/>
       <w:r>
         <w:rPr>
@@ -2253,8 +2366,8 @@
         <w:spacing w:before="200" w:lineRule="auto"/>
         <w:rPr/>
       </w:pPr>
-      <w:bookmarkStart w:colFirst="0" w:colLast="0" w:name="_a2rbh7igfikw" w:id="9"/>
-      <w:bookmarkEnd w:id="9"/>
+      <w:bookmarkStart w:colFirst="0" w:colLast="0" w:name="_a2rbh7igfikw" w:id="10"/>
+      <w:bookmarkEnd w:id="10"/>
       <w:r>
         <w:rPr>
           <w:rtl w:val="0"/>
@@ -2266,7 +2379,7 @@
       <w:pPr>
         <w:numPr>
           <w:ilvl w:val="0"/>
-          <w:numId w:val="4"/>
+          <w:numId w:val="5"/>
         </w:numPr>
         <w:ind w:left="720" w:hanging="360"/>
       </w:pPr>
@@ -4068,8 +4181,8 @@
         <w:spacing w:before="200" w:lineRule="auto"/>
         <w:rPr/>
       </w:pPr>
-      <w:bookmarkStart w:colFirst="0" w:colLast="0" w:name="_7e907h977z7c" w:id="10"/>
-      <w:bookmarkEnd w:id="10"/>
+      <w:bookmarkStart w:colFirst="0" w:colLast="0" w:name="_7e907h977z7c" w:id="11"/>
+      <w:bookmarkEnd w:id="11"/>
       <w:r>
         <w:rPr>
           <w:rtl w:val="0"/>
@@ -4293,8 +4406,8 @@
         <w:spacing w:before="200" w:lineRule="auto"/>
         <w:rPr/>
       </w:pPr>
-      <w:bookmarkStart w:colFirst="0" w:colLast="0" w:name="_o6wonrt3xuv" w:id="11"/>
-      <w:bookmarkEnd w:id="11"/>
+      <w:bookmarkStart w:colFirst="0" w:colLast="0" w:name="_o6wonrt3xuv" w:id="12"/>
+      <w:bookmarkEnd w:id="12"/>
       <w:r>
         <w:rPr>
           <w:rtl w:val="0"/>
@@ -6781,26 +6894,20 @@
     </w:p>
     <w:p>
       <w:pPr>
-        <w:pStyle w:val="Heading2"/>
-        <w:spacing w:before="200" w:lineRule="auto"/>
-        <w:rPr>
-          <w:b w:val="0"/>
-          <w:bCs w:val="0"/>
+        <w:rPr/>
+      </w:pPr>
+      <w:r>
+        <w:rPr>
           <w:sz w:val="16"/>
           <w:szCs w:val="16"/>
-        </w:rPr>
-      </w:pPr>
-      <w:bookmarkStart w:colFirst="0" w:colLast="0" w:name="_sffvr2q6ypy" w:id="12"/>
-      <w:bookmarkEnd w:id="12"/>
-      <w:r>
-        <w:rPr>
-          <w:b w:val="0"/>
-          <w:bCs w:val="0"/>
-          <w:sz w:val="16"/>
-          <w:szCs w:val="16"/>
           <w:rtl w:val="0"/>
         </w:rPr>
         <w:t xml:space="preserve">[[DRAWING]]</w:t>
+      </w:r>
+      <w:r>
+        <w:rPr>
+          <w:rtl w:val="0"/>
+        </w:rPr>
       </w:r>
     </w:p>
     <w:p>
@@ -9473,7 +9580,7 @@
       <w:pPr>
         <w:numPr>
           <w:ilvl w:val="0"/>
-          <w:numId w:val="7"/>
+          <w:numId w:val="8"/>
         </w:numPr>
         <w:ind w:left="720" w:hanging="360"/>
       </w:pPr>
@@ -9488,7 +9595,7 @@
       <w:pPr>
         <w:numPr>
           <w:ilvl w:val="0"/>
-          <w:numId w:val="7"/>
+          <w:numId w:val="8"/>
         </w:numPr>
         <w:ind w:left="720" w:hanging="360"/>
       </w:pPr>
@@ -9503,7 +9610,7 @@
       <w:pPr>
         <w:numPr>
           <w:ilvl w:val="0"/>
-          <w:numId w:val="7"/>
+          <w:numId w:val="8"/>
         </w:numPr>
         <w:ind w:left="720" w:hanging="360"/>
       </w:pPr>
@@ -9518,7 +9625,7 @@
       <w:pPr>
         <w:numPr>
           <w:ilvl w:val="0"/>
-          <w:numId w:val="7"/>
+          <w:numId w:val="8"/>
         </w:numPr>
         <w:ind w:left="720" w:hanging="360"/>
       </w:pPr>
@@ -10878,7 +10985,7 @@
       <w:pPr>
         <w:numPr>
           <w:ilvl w:val="0"/>
-          <w:numId w:val="7"/>
+          <w:numId w:val="8"/>
         </w:numPr>
         <w:ind w:left="720" w:hanging="360"/>
       </w:pPr>
@@ -10979,7 +11086,7 @@
       <w:pPr>
         <w:numPr>
           <w:ilvl w:val="0"/>
-          <w:numId w:val="8"/>
+          <w:numId w:val="9"/>
         </w:numPr>
         <w:ind w:left="720" w:hanging="360"/>
       </w:pPr>
@@ -11018,7 +11125,7 @@
       <w:pPr>
         <w:numPr>
           <w:ilvl w:val="0"/>
-          <w:numId w:val="8"/>
+          <w:numId w:val="9"/>
         </w:numPr>
         <w:tabs>
           <w:tab w:val="left" w:leader="none" w:pos="7740"/>
@@ -11061,7 +11168,7 @@
       <w:pPr>
         <w:numPr>
           <w:ilvl w:val="0"/>
-          <w:numId w:val="5"/>
+          <w:numId w:val="6"/>
         </w:numPr>
         <w:ind w:left="720" w:hanging="360"/>
       </w:pPr>
@@ -11100,7 +11207,7 @@
       <w:pPr>
         <w:numPr>
           <w:ilvl w:val="0"/>
-          <w:numId w:val="5"/>
+          <w:numId w:val="6"/>
         </w:numPr>
         <w:ind w:left="720" w:hanging="360"/>
       </w:pPr>
@@ -12522,6 +12629,116 @@
     </w:lvl>
   </w:abstractNum>
   <w:abstractNum w:abstractNumId="10">
+    <w:lvl w:ilvl="0">
+      <w:start w:val="1"/>
+      <w:numFmt w:val="bullet"/>
+      <w:lvlText w:val="●"/>
+      <w:lvlJc w:val="left"/>
+      <w:pPr>
+        <w:ind w:left="720" w:hanging="360"/>
+      </w:pPr>
+      <w:rPr>
+        <w:u w:val="none"/>
+      </w:rPr>
+    </w:lvl>
+    <w:lvl w:ilvl="1">
+      <w:start w:val="1"/>
+      <w:numFmt w:val="bullet"/>
+      <w:lvlText w:val="○"/>
+      <w:lvlJc w:val="left"/>
+      <w:pPr>
+        <w:ind w:left="1440" w:hanging="360"/>
+      </w:pPr>
+      <w:rPr>
+        <w:u w:val="none"/>
+      </w:rPr>
+    </w:lvl>
+    <w:lvl w:ilvl="2">
+      <w:start w:val="1"/>
+      <w:numFmt w:val="bullet"/>
+      <w:lvlText w:val="■"/>
+      <w:lvlJc w:val="left"/>
+      <w:pPr>
+        <w:ind w:left="2160" w:hanging="360"/>
+      </w:pPr>
+      <w:rPr>
+        <w:u w:val="none"/>
+      </w:rPr>
+    </w:lvl>
+    <w:lvl w:ilvl="3">
+      <w:start w:val="1"/>
+      <w:numFmt w:val="bullet"/>
+      <w:lvlText w:val="●"/>
+      <w:lvlJc w:val="left"/>
+      <w:pPr>
+        <w:ind w:left="2880" w:hanging="360"/>
+      </w:pPr>
+      <w:rPr>
+        <w:u w:val="none"/>
+      </w:rPr>
+    </w:lvl>
+    <w:lvl w:ilvl="4">
+      <w:start w:val="1"/>
+      <w:numFmt w:val="bullet"/>
+      <w:lvlText w:val="○"/>
+      <w:lvlJc w:val="left"/>
+      <w:pPr>
+        <w:ind w:left="3600" w:hanging="360"/>
+      </w:pPr>
+      <w:rPr>
+        <w:u w:val="none"/>
+      </w:rPr>
+    </w:lvl>
+    <w:lvl w:ilvl="5">
+      <w:start w:val="1"/>
+      <w:numFmt w:val="bullet"/>
+      <w:lvlText w:val="■"/>
+      <w:lvlJc w:val="left"/>
+      <w:pPr>
+        <w:ind w:left="4320" w:hanging="360"/>
+      </w:pPr>
+      <w:rPr>
+        <w:u w:val="none"/>
+      </w:rPr>
+    </w:lvl>
+    <w:lvl w:ilvl="6">
+      <w:start w:val="1"/>
+      <w:numFmt w:val="bullet"/>
+      <w:lvlText w:val="●"/>
+      <w:lvlJc w:val="left"/>
+      <w:pPr>
+        <w:ind w:left="5040" w:hanging="360"/>
+      </w:pPr>
+      <w:rPr>
+        <w:u w:val="none"/>
+      </w:rPr>
+    </w:lvl>
+    <w:lvl w:ilvl="7">
+      <w:start w:val="1"/>
+      <w:numFmt w:val="bullet"/>
+      <w:lvlText w:val="○"/>
+      <w:lvlJc w:val="left"/>
+      <w:pPr>
+        <w:ind w:left="5760" w:hanging="360"/>
+      </w:pPr>
+      <w:rPr>
+        <w:u w:val="none"/>
+      </w:rPr>
+    </w:lvl>
+    <w:lvl w:ilvl="8">
+      <w:start w:val="1"/>
+      <w:numFmt w:val="bullet"/>
+      <w:lvlText w:val="■"/>
+      <w:lvlJc w:val="left"/>
+      <w:pPr>
+        <w:ind w:left="6480" w:hanging="360"/>
+      </w:pPr>
+      <w:rPr>
+        <w:u w:val="none"/>
+      </w:rPr>
+    </w:lvl>
+  </w:abstractNum>
+  <w:abstractNum w:abstractNumId="11">
     <w:lvl w:ilvl="0">
       <w:start w:val="1"/>
       <w:numFmt w:val="bullet"/>
@@ -12660,6 +12877,9 @@
   </w:num>
   <w:num w:numId="10">
     <w:abstractNumId w:val="10"/>
+  </w:num>
+  <w:num w:numId="11">
+    <w:abstractNumId w:val="11"/>
   </w:num>
 </w:numbering>
 </file>
